--- a/Documentos/Entrega impresso/Documento de Requisitos_1.0.docx
+++ b/Documentos/Entrega impresso/Documento de Requisitos_1.0.docx
@@ -11789,8 +11789,6 @@
               </w:rPr>
               <w:t>Campo de escolha.</w:t>
             </w:r>
-            <w:bookmarkStart w:id="93" w:name="_GoBack"/>
-            <w:bookmarkEnd w:id="93"/>
           </w:p>
         </w:tc>
       </w:tr>
@@ -12414,8 +12412,8 @@
         </w:rPr>
         <w:t xml:space="preserve"> </w:t>
       </w:r>
-      <w:bookmarkStart w:id="94" w:name="_Toc462647137"/>
-      <w:bookmarkStart w:id="95" w:name="_Toc462647772"/>
+      <w:bookmarkStart w:id="93" w:name="_Toc462647137"/>
+      <w:bookmarkStart w:id="94" w:name="_Toc462647772"/>
       <w:r>
         <w:rPr>
           <w:rFonts w:cs="Arial"/>
@@ -12423,8 +12421,8 @@
         </w:rPr>
         <w:t xml:space="preserve">Alterar </w:t>
       </w:r>
+      <w:bookmarkEnd w:id="93"/>
       <w:bookmarkEnd w:id="94"/>
-      <w:bookmarkEnd w:id="95"/>
       <w:r>
         <w:rPr>
           <w:rFonts w:cs="Arial"/>
@@ -12912,8 +12910,8 @@
           <w:sz w:val="22"/>
         </w:rPr>
       </w:pPr>
-      <w:bookmarkStart w:id="96" w:name="_Toc462647138"/>
-      <w:bookmarkStart w:id="97" w:name="_Toc462647773"/>
+      <w:bookmarkStart w:id="95" w:name="_Toc462647138"/>
+      <w:bookmarkStart w:id="96" w:name="_Toc462647773"/>
       <w:r>
         <w:rPr>
           <w:rFonts w:cs="Arial"/>
@@ -12921,8 +12919,8 @@
         </w:rPr>
         <w:t xml:space="preserve">Excluir </w:t>
       </w:r>
+      <w:bookmarkEnd w:id="95"/>
       <w:bookmarkEnd w:id="96"/>
-      <w:bookmarkEnd w:id="97"/>
       <w:r>
         <w:rPr>
           <w:rFonts w:cs="Arial"/>
@@ -13353,8 +13351,8 @@
           <w:sz w:val="22"/>
         </w:rPr>
       </w:pPr>
-      <w:bookmarkStart w:id="98" w:name="_Toc462647139"/>
-      <w:bookmarkStart w:id="99" w:name="_Toc462647774"/>
+      <w:bookmarkStart w:id="97" w:name="_Toc462647139"/>
+      <w:bookmarkStart w:id="98" w:name="_Toc462647774"/>
       <w:r>
         <w:rPr>
           <w:rFonts w:cs="Arial"/>
@@ -13362,8 +13360,8 @@
         </w:rPr>
         <w:t xml:space="preserve">Consultar </w:t>
       </w:r>
+      <w:bookmarkEnd w:id="97"/>
       <w:bookmarkEnd w:id="98"/>
-      <w:bookmarkEnd w:id="99"/>
       <w:r>
         <w:rPr>
           <w:rFonts w:cs="Arial"/>
@@ -13617,6 +13615,8 @@
                 <w:sz w:val="22"/>
               </w:rPr>
             </w:pPr>
+            <w:bookmarkStart w:id="99" w:name="_GoBack"/>
+            <w:bookmarkEnd w:id="99"/>
           </w:p>
         </w:tc>
         <w:tc>
@@ -14233,432 +14233,6 @@
           <w:rFonts w:cs="Arial"/>
           <w:sz w:val="22"/>
         </w:rPr>
-        <w:t xml:space="preserve">Acidentes de transito segundo o dia da semana </w:t>
-      </w:r>
-    </w:p>
-    <w:p>
-      <w:pPr>
-        <w:rPr>
-          <w:rFonts w:eastAsia="Arial" w:cs="Arial"/>
-          <w:sz w:val="22"/>
-        </w:rPr>
-      </w:pPr>
-      <w:r>
-        <w:rPr>
-          <w:rFonts w:eastAsia="Arial" w:cs="Arial"/>
-          <w:b/>
-          <w:bCs/>
-          <w:sz w:val="22"/>
-        </w:rPr>
-        <w:t xml:space="preserve">Ator: </w:t>
-      </w:r>
-      <w:r>
-        <w:rPr>
-          <w:rFonts w:eastAsia="Arial" w:cs="Arial"/>
-          <w:sz w:val="22"/>
-        </w:rPr>
-        <w:t xml:space="preserve">administrador, </w:t>
-      </w:r>
-      <w:r>
-        <w:rPr>
-          <w:rFonts w:eastAsia="Arial" w:cs="Arial"/>
-          <w:sz w:val="22"/>
-        </w:rPr>
-        <w:t>policial, político.</w:t>
-      </w:r>
-    </w:p>
-    <w:p>
-      <w:pPr>
-        <w:rPr>
-          <w:rFonts w:eastAsia="Arial" w:cs="Arial"/>
-          <w:sz w:val="22"/>
-        </w:rPr>
-      </w:pPr>
-      <w:r>
-        <w:rPr>
-          <w:rFonts w:eastAsia="Arial" w:cs="Arial"/>
-          <w:sz w:val="22"/>
-        </w:rPr>
-        <w:t>Este relatório começa quando o ator deseja consultar os acidentes ocorridos de acordo com o dia da semana, para tal o ator deve informar o ano desejado, onde o default pega todos os anos da base, após a seleção deve-se retornar os valores conforme a tabela 7.</w:t>
-      </w:r>
-    </w:p>
-    <w:p>
-      <w:pPr>
-        <w:jc w:val="center"/>
-        <w:rPr>
-          <w:rFonts w:eastAsia="Arial" w:cs="Arial"/>
-          <w:sz w:val="22"/>
-        </w:rPr>
-      </w:pPr>
-      <w:r>
-        <w:rPr>
-          <w:rFonts w:eastAsia="Arial" w:cs="Arial"/>
-          <w:noProof/>
-          <w:sz w:val="22"/>
-        </w:rPr>
-        <w:lastRenderedPageBreak/>
-        <w:drawing>
-          <wp:inline distT="0" distB="0" distL="0" distR="0" wp14:anchorId="7C26DE3D" wp14:editId="7A28B262">
-            <wp:extent cx="4667724" cy="2065020"/>
-            <wp:effectExtent l="0" t="0" r="0" b="0"/>
-            <wp:docPr id="12" name="Imagem 12"/>
-            <wp:cNvGraphicFramePr>
-              <a:graphicFrameLocks xmlns:a="http://schemas.openxmlformats.org/drawingml/2006/main" noChangeAspect="1"/>
-            </wp:cNvGraphicFramePr>
-            <a:graphic xmlns:a="http://schemas.openxmlformats.org/drawingml/2006/main">
-              <a:graphicData uri="http://schemas.openxmlformats.org/drawingml/2006/picture">
-                <pic:pic xmlns:pic="http://schemas.openxmlformats.org/drawingml/2006/picture">
-                  <pic:nvPicPr>
-                    <pic:cNvPr id="0" name="Picture 3"/>
-                    <pic:cNvPicPr>
-                      <a:picLocks noChangeAspect="1" noChangeArrowheads="1"/>
-                    </pic:cNvPicPr>
-                  </pic:nvPicPr>
-                  <pic:blipFill>
-                    <a:blip r:embed="rId11">
-                      <a:extLst>
-                        <a:ext uri="{28A0092B-C50C-407E-A947-70E740481C1C}">
-                          <a14:useLocalDpi xmlns:a14="http://schemas.microsoft.com/office/drawing/2010/main" val="0"/>
-                        </a:ext>
-                      </a:extLst>
-                    </a:blip>
-                    <a:srcRect/>
-                    <a:stretch>
-                      <a:fillRect/>
-                    </a:stretch>
-                  </pic:blipFill>
-                  <pic:spPr bwMode="auto">
-                    <a:xfrm>
-                      <a:off x="0" y="0"/>
-                      <a:ext cx="4688477" cy="2074201"/>
-                    </a:xfrm>
-                    <a:prstGeom prst="rect">
-                      <a:avLst/>
-                    </a:prstGeom>
-                    <a:noFill/>
-                    <a:ln>
-                      <a:noFill/>
-                    </a:ln>
-                  </pic:spPr>
-                </pic:pic>
-              </a:graphicData>
-            </a:graphic>
-          </wp:inline>
-        </w:drawing>
-      </w:r>
-    </w:p>
-    <w:p>
-      <w:pPr>
-        <w:jc w:val="center"/>
-        <w:rPr>
-          <w:rFonts w:eastAsia="Arial" w:cs="Arial"/>
-          <w:sz w:val="22"/>
-        </w:rPr>
-      </w:pPr>
-      <w:r>
-        <w:rPr>
-          <w:rFonts w:eastAsia="Arial" w:cs="Arial"/>
-          <w:sz w:val="22"/>
-        </w:rPr>
-        <w:t>Tabela 7.</w:t>
-      </w:r>
-    </w:p>
-    <w:p>
-      <w:pPr>
-        <w:jc w:val="left"/>
-        <w:rPr>
-          <w:rFonts w:eastAsia="Arial" w:cs="Arial"/>
-          <w:sz w:val="22"/>
-        </w:rPr>
-      </w:pPr>
-      <w:r>
-        <w:rPr>
-          <w:rFonts w:eastAsia="Arial" w:cs="Arial"/>
-          <w:sz w:val="22"/>
-        </w:rPr>
-        <w:t>Para fins de melhor interpretação o sistema deverá gerar uma saída gráfica para os dados, conforme a figura 3.</w:t>
-      </w:r>
-    </w:p>
-    <w:p>
-      <w:pPr>
-        <w:jc w:val="center"/>
-        <w:rPr>
-          <w:rFonts w:eastAsia="Arial" w:cs="Arial"/>
-          <w:sz w:val="22"/>
-        </w:rPr>
-      </w:pPr>
-      <w:r>
-        <w:rPr>
-          <w:rFonts w:eastAsia="Arial" w:cs="Arial"/>
-          <w:noProof/>
-          <w:sz w:val="22"/>
-        </w:rPr>
-        <w:drawing>
-          <wp:inline distT="0" distB="0" distL="0" distR="0" wp14:anchorId="06504CEC" wp14:editId="51A39BD3">
-            <wp:extent cx="4610100" cy="2598420"/>
-            <wp:effectExtent l="0" t="0" r="0" b="0"/>
-            <wp:docPr id="13" name="Imagem 13"/>
-            <wp:cNvGraphicFramePr>
-              <a:graphicFrameLocks xmlns:a="http://schemas.openxmlformats.org/drawingml/2006/main" noChangeAspect="1"/>
-            </wp:cNvGraphicFramePr>
-            <a:graphic xmlns:a="http://schemas.openxmlformats.org/drawingml/2006/main">
-              <a:graphicData uri="http://schemas.openxmlformats.org/drawingml/2006/picture">
-                <pic:pic xmlns:pic="http://schemas.openxmlformats.org/drawingml/2006/picture">
-                  <pic:nvPicPr>
-                    <pic:cNvPr id="0" name="Picture 4"/>
-                    <pic:cNvPicPr>
-                      <a:picLocks noChangeAspect="1" noChangeArrowheads="1"/>
-                    </pic:cNvPicPr>
-                  </pic:nvPicPr>
-                  <pic:blipFill>
-                    <a:blip r:embed="rId12">
-                      <a:extLst>
-                        <a:ext uri="{28A0092B-C50C-407E-A947-70E740481C1C}">
-                          <a14:useLocalDpi xmlns:a14="http://schemas.microsoft.com/office/drawing/2010/main" val="0"/>
-                        </a:ext>
-                      </a:extLst>
-                    </a:blip>
-                    <a:srcRect/>
-                    <a:stretch>
-                      <a:fillRect/>
-                    </a:stretch>
-                  </pic:blipFill>
-                  <pic:spPr bwMode="auto">
-                    <a:xfrm>
-                      <a:off x="0" y="0"/>
-                      <a:ext cx="4610100" cy="2598420"/>
-                    </a:xfrm>
-                    <a:prstGeom prst="rect">
-                      <a:avLst/>
-                    </a:prstGeom>
-                    <a:noFill/>
-                    <a:ln>
-                      <a:noFill/>
-                    </a:ln>
-                  </pic:spPr>
-                </pic:pic>
-              </a:graphicData>
-            </a:graphic>
-          </wp:inline>
-        </w:drawing>
-      </w:r>
-    </w:p>
-    <w:p>
-      <w:pPr>
-        <w:jc w:val="center"/>
-      </w:pPr>
-      <w:r>
-        <w:rPr>
-          <w:rFonts w:eastAsia="Arial" w:cs="Arial"/>
-          <w:sz w:val="22"/>
-        </w:rPr>
-        <w:t>Figura 3.</w:t>
-      </w:r>
-    </w:p>
-    <w:p>
-      <w:pPr>
-        <w:jc w:val="center"/>
-      </w:pPr>
-    </w:p>
-    <w:tbl>
-      <w:tblPr>
-        <w:tblW w:w="9215" w:type="dxa"/>
-        <w:tblLayout w:type="fixed"/>
-        <w:tblLook w:val="0000" w:firstRow="0" w:lastRow="0" w:firstColumn="0" w:lastColumn="0" w:noHBand="0" w:noVBand="0"/>
-      </w:tblPr>
-      <w:tblGrid>
-        <w:gridCol w:w="1976"/>
-        <w:gridCol w:w="465"/>
-        <w:gridCol w:w="2168"/>
-        <w:gridCol w:w="464"/>
-        <w:gridCol w:w="2169"/>
-        <w:gridCol w:w="464"/>
-        <w:gridCol w:w="1509"/>
-      </w:tblGrid>
-      <w:tr>
-        <w:trPr>
-          <w:trHeight w:val="806"/>
-        </w:trPr>
-        <w:tc>
-          <w:tcPr>
-            <w:tcW w:w="1976" w:type="dxa"/>
-          </w:tcPr>
-          <w:p>
-            <w:pPr>
-              <w:spacing w:before="240" w:after="240"/>
-              <w:rPr>
-                <w:rFonts w:ascii="Arial" w:hAnsi="Arial" w:cs="Arial"/>
-                <w:sz w:val="22"/>
-              </w:rPr>
-            </w:pPr>
-            <w:r>
-              <w:rPr>
-                <w:rFonts w:ascii="Arial" w:hAnsi="Arial" w:cs="Arial"/>
-                <w:b/>
-                <w:sz w:val="22"/>
-              </w:rPr>
-              <w:t>Prioridade</w:t>
-            </w:r>
-            <w:r>
-              <w:rPr>
-                <w:rFonts w:ascii="Arial" w:hAnsi="Arial" w:cs="Arial"/>
-                <w:sz w:val="22"/>
-              </w:rPr>
-              <w:t>:</w:t>
-            </w:r>
-          </w:p>
-        </w:tc>
-        <w:tc>
-          <w:tcPr>
-            <w:tcW w:w="465" w:type="dxa"/>
-          </w:tcPr>
-          <w:p>
-            <w:pPr>
-              <w:spacing w:before="240" w:after="240"/>
-              <w:jc w:val="right"/>
-              <w:rPr>
-                <w:rFonts w:ascii="Arial" w:hAnsi="Arial" w:cs="Arial"/>
-                <w:sz w:val="22"/>
-              </w:rPr>
-            </w:pPr>
-          </w:p>
-        </w:tc>
-        <w:tc>
-          <w:tcPr>
-            <w:tcW w:w="2168" w:type="dxa"/>
-          </w:tcPr>
-          <w:p>
-            <w:pPr>
-              <w:numPr>
-                <w:ilvl w:val="0"/>
-                <w:numId w:val="28"/>
-              </w:numPr>
-              <w:spacing w:before="240" w:after="240"/>
-              <w:ind w:left="253"/>
-              <w:jc w:val="left"/>
-              <w:rPr>
-                <w:rFonts w:ascii="Arial" w:hAnsi="Arial" w:cs="Arial"/>
-                <w:sz w:val="22"/>
-              </w:rPr>
-            </w:pPr>
-            <w:r>
-              <w:rPr>
-                <w:rFonts w:ascii="Arial" w:hAnsi="Arial" w:cs="Arial"/>
-                <w:sz w:val="22"/>
-              </w:rPr>
-              <w:t>Essencial</w:t>
-            </w:r>
-          </w:p>
-        </w:tc>
-        <w:tc>
-          <w:tcPr>
-            <w:tcW w:w="464" w:type="dxa"/>
-          </w:tcPr>
-          <w:p>
-            <w:pPr>
-              <w:spacing w:before="240" w:after="240"/>
-              <w:jc w:val="right"/>
-              <w:rPr>
-                <w:rFonts w:ascii="Arial" w:hAnsi="Arial" w:cs="Arial"/>
-                <w:sz w:val="22"/>
-              </w:rPr>
-            </w:pPr>
-            <w:r>
-              <w:rPr>
-                <w:rFonts w:ascii="Arial" w:hAnsi="Arial" w:cs="Arial"/>
-                <w:sz w:val="22"/>
-              </w:rPr>
-              <w:sym w:font="Wingdings" w:char="F0A8"/>
-            </w:r>
-          </w:p>
-        </w:tc>
-        <w:tc>
-          <w:tcPr>
-            <w:tcW w:w="2169" w:type="dxa"/>
-          </w:tcPr>
-          <w:p>
-            <w:pPr>
-              <w:spacing w:before="240" w:after="240"/>
-              <w:ind w:left="-108"/>
-              <w:jc w:val="left"/>
-              <w:rPr>
-                <w:rFonts w:ascii="Arial" w:hAnsi="Arial" w:cs="Arial"/>
-                <w:sz w:val="22"/>
-              </w:rPr>
-            </w:pPr>
-            <w:r>
-              <w:rPr>
-                <w:rFonts w:ascii="Arial" w:hAnsi="Arial" w:cs="Arial"/>
-                <w:sz w:val="22"/>
-              </w:rPr>
-              <w:t>Importante</w:t>
-            </w:r>
-          </w:p>
-        </w:tc>
-        <w:tc>
-          <w:tcPr>
-            <w:tcW w:w="464" w:type="dxa"/>
-          </w:tcPr>
-          <w:p>
-            <w:pPr>
-              <w:spacing w:before="240" w:after="240"/>
-              <w:jc w:val="right"/>
-              <w:rPr>
-                <w:rFonts w:ascii="Arial" w:hAnsi="Arial" w:cs="Arial"/>
-                <w:sz w:val="22"/>
-              </w:rPr>
-            </w:pPr>
-            <w:r>
-              <w:rPr>
-                <w:rFonts w:ascii="Arial" w:hAnsi="Arial" w:cs="Arial"/>
-                <w:sz w:val="22"/>
-              </w:rPr>
-              <w:sym w:font="Wingdings" w:char="F0A8"/>
-            </w:r>
-          </w:p>
-        </w:tc>
-        <w:tc>
-          <w:tcPr>
-            <w:tcW w:w="1509" w:type="dxa"/>
-          </w:tcPr>
-          <w:p>
-            <w:pPr>
-              <w:spacing w:before="240" w:after="240"/>
-              <w:ind w:left="-108"/>
-              <w:jc w:val="left"/>
-              <w:rPr>
-                <w:rFonts w:ascii="Arial" w:hAnsi="Arial" w:cs="Arial"/>
-                <w:sz w:val="22"/>
-              </w:rPr>
-            </w:pPr>
-            <w:r>
-              <w:rPr>
-                <w:rFonts w:ascii="Arial" w:hAnsi="Arial" w:cs="Arial"/>
-                <w:sz w:val="22"/>
-              </w:rPr>
-              <w:t>Desejável</w:t>
-            </w:r>
-          </w:p>
-        </w:tc>
-      </w:tr>
-    </w:tbl>
-    <w:p>
-      <w:pPr>
-        <w:pStyle w:val="Requisito"/>
-        <w:numPr>
-          <w:ilvl w:val="0"/>
-          <w:numId w:val="8"/>
-        </w:numPr>
-        <w:rPr>
-          <w:rFonts w:cs="Arial"/>
-          <w:sz w:val="22"/>
-        </w:rPr>
-      </w:pPr>
-      <w:r>
-        <w:rPr>
-          <w:rFonts w:cs="Arial"/>
-          <w:sz w:val="22"/>
-        </w:rPr>
         <w:t xml:space="preserve">Acidentes de transito segundo hora da ocorrência </w:t>
       </w:r>
     </w:p>
@@ -14741,7 +14315,7 @@
                     </pic:cNvPicPr>
                   </pic:nvPicPr>
                   <pic:blipFill>
-                    <a:blip r:embed="rId13">
+                    <a:blip r:embed="rId11">
                       <a:extLst>
                         <a:ext uri="{28A0092B-C50C-407E-A947-70E740481C1C}">
                           <a14:useLocalDpi xmlns:a14="http://schemas.microsoft.com/office/drawing/2010/main" val="0"/>
@@ -14837,7 +14411,7 @@
                     </pic:cNvPicPr>
                   </pic:nvPicPr>
                   <pic:blipFill>
-                    <a:blip r:embed="rId14">
+                    <a:blip r:embed="rId12">
                       <a:extLst>
                         <a:ext uri="{28A0092B-C50C-407E-A947-70E740481C1C}">
                           <a14:useLocalDpi xmlns:a14="http://schemas.microsoft.com/office/drawing/2010/main" val="0"/>
@@ -15170,7 +14744,7 @@
                     </pic:cNvPicPr>
                   </pic:nvPicPr>
                   <pic:blipFill>
-                    <a:blip r:embed="rId15">
+                    <a:blip r:embed="rId13">
                       <a:extLst>
                         <a:ext uri="{28A0092B-C50C-407E-A947-70E740481C1C}">
                           <a14:useLocalDpi xmlns:a14="http://schemas.microsoft.com/office/drawing/2010/main" val="0"/>
@@ -15266,7 +14840,7 @@
                     </pic:cNvPicPr>
                   </pic:nvPicPr>
                   <pic:blipFill>
-                    <a:blip r:embed="rId16">
+                    <a:blip r:embed="rId14">
                       <a:extLst>
                         <a:ext uri="{28A0092B-C50C-407E-A947-70E740481C1C}">
                           <a14:useLocalDpi xmlns:a14="http://schemas.microsoft.com/office/drawing/2010/main" val="0"/>
@@ -15596,7 +15170,7 @@
                     </pic:cNvPicPr>
                   </pic:nvPicPr>
                   <pic:blipFill>
-                    <a:blip r:embed="rId17">
+                    <a:blip r:embed="rId15">
                       <a:extLst>
                         <a:ext uri="{28A0092B-C50C-407E-A947-70E740481C1C}">
                           <a14:useLocalDpi xmlns:a14="http://schemas.microsoft.com/office/drawing/2010/main" val="0"/>
@@ -15692,7 +15266,7 @@
                     </pic:cNvPicPr>
                   </pic:nvPicPr>
                   <pic:blipFill>
-                    <a:blip r:embed="rId18">
+                    <a:blip r:embed="rId16">
                       <a:extLst>
                         <a:ext uri="{28A0092B-C50C-407E-A947-70E740481C1C}">
                           <a14:useLocalDpi xmlns:a14="http://schemas.microsoft.com/office/drawing/2010/main" val="0"/>
@@ -16043,7 +15617,7 @@
                     </pic:cNvPicPr>
                   </pic:nvPicPr>
                   <pic:blipFill>
-                    <a:blip r:embed="rId19">
+                    <a:blip r:embed="rId17">
                       <a:extLst>
                         <a:ext uri="{28A0092B-C50C-407E-A947-70E740481C1C}">
                           <a14:useLocalDpi xmlns:a14="http://schemas.microsoft.com/office/drawing/2010/main" val="0"/>
@@ -16140,7 +15714,7 @@
                     </pic:cNvPicPr>
                   </pic:nvPicPr>
                   <pic:blipFill>
-                    <a:blip r:embed="rId20">
+                    <a:blip r:embed="rId18">
                       <a:extLst>
                         <a:ext uri="{28A0092B-C50C-407E-A947-70E740481C1C}">
                           <a14:useLocalDpi xmlns:a14="http://schemas.microsoft.com/office/drawing/2010/main" val="0"/>
@@ -19557,8 +19131,8 @@
       </w:pPr>
     </w:p>
     <w:sectPr>
-      <w:headerReference w:type="even" r:id="rId21"/>
-      <w:headerReference w:type="default" r:id="rId22"/>
+      <w:headerReference w:type="even" r:id="rId19"/>
+      <w:headerReference w:type="default" r:id="rId20"/>
       <w:pgSz w:w="11906" w:h="16838" w:code="9"/>
       <w:pgMar w:top="1701" w:right="1418" w:bottom="1899" w:left="1418" w:header="720" w:footer="731" w:gutter="0"/>
       <w:cols w:space="720"/>
@@ -19652,7 +19226,7 @@
             <w:rPr>
               <w:noProof/>
             </w:rPr>
-            <w:t>5</w:t>
+            <w:t>10</w:t>
           </w:r>
           <w:r>
             <w:fldChar w:fldCharType="end"/>
@@ -19660,14 +19234,27 @@
           <w:r>
             <w:t xml:space="preserve"> de </w:t>
           </w:r>
-          <w:fldSimple w:instr=" NUMPAGES ">
-            <w:r>
-              <w:rPr>
-                <w:noProof/>
-              </w:rPr>
-              <w:t>19</w:t>
-            </w:r>
-          </w:fldSimple>
+          <w:r>
+            <w:fldChar w:fldCharType="begin"/>
+          </w:r>
+          <w:r>
+            <w:instrText xml:space="preserve"> NUMPAGES </w:instrText>
+          </w:r>
+          <w:r>
+            <w:fldChar w:fldCharType="separate"/>
+          </w:r>
+          <w:r>
+            <w:rPr>
+              <w:noProof/>
+            </w:rPr>
+            <w:t>18</w:t>
+          </w:r>
+          <w:r>
+            <w:rPr>
+              <w:noProof/>
+            </w:rPr>
+            <w:fldChar w:fldCharType="end"/>
+          </w:r>
         </w:p>
       </w:tc>
     </w:tr>

--- a/Documentos/Entrega impresso/Documento de Requisitos_1.0.docx
+++ b/Documentos/Entrega impresso/Documento de Requisitos_1.0.docx
@@ -294,27 +294,7 @@
           <w:bCs/>
           <w:szCs w:val="24"/>
         </w:rPr>
-        <w:t xml:space="preserve">Vinicius </w:t>
-      </w:r>
-      <w:proofErr w:type="spellStart"/>
-      <w:r>
-        <w:rPr>
-          <w:rFonts w:ascii="Arial-BoldMT" w:hAnsi="Arial-BoldMT" w:cs="Arial-BoldMT"/>
-          <w:b/>
-          <w:bCs/>
-          <w:szCs w:val="24"/>
-        </w:rPr>
-        <w:t>Eiji</w:t>
-      </w:r>
-      <w:proofErr w:type="spellEnd"/>
-      <w:r>
-        <w:rPr>
-          <w:rFonts w:ascii="Arial-BoldMT" w:hAnsi="Arial-BoldMT" w:cs="Arial-BoldMT"/>
-          <w:b/>
-          <w:bCs/>
-          <w:szCs w:val="24"/>
-        </w:rPr>
-        <w:t xml:space="preserve"> Horiguchi - </w:t>
+        <w:t xml:space="preserve">Vinicius Eiji Horiguchi - </w:t>
       </w:r>
       <w:r>
         <w:rPr>
@@ -380,23 +360,13 @@
           <w:szCs w:val="24"/>
         </w:rPr>
       </w:pPr>
-      <w:proofErr w:type="spellStart"/>
       <w:r>
         <w:rPr>
           <w:rFonts w:ascii="Arial-BoldMT" w:hAnsi="Arial-BoldMT" w:cs="Arial-BoldMT"/>
           <w:b/>
           <w:szCs w:val="24"/>
         </w:rPr>
-        <w:t>Alifi</w:t>
-      </w:r>
-      <w:proofErr w:type="spellEnd"/>
-      <w:r>
-        <w:rPr>
-          <w:rFonts w:ascii="Arial-BoldMT" w:hAnsi="Arial-BoldMT" w:cs="Arial-BoldMT"/>
-          <w:b/>
-          <w:szCs w:val="24"/>
-        </w:rPr>
-        <w:t xml:space="preserve"> Cleiton</w:t>
+        <w:t>Alifi Cleiton</w:t>
       </w:r>
       <w:r>
         <w:rPr>
@@ -781,18 +751,8 @@
                 <w:sz w:val="22"/>
                 <w:lang w:val="pt-BR"/>
               </w:rPr>
-              <w:t xml:space="preserve">Natan, </w:t>
-            </w:r>
-            <w:proofErr w:type="spellStart"/>
-            <w:r>
-              <w:rPr>
-                <w:rFonts w:cs="Arial"/>
-                <w:sz w:val="22"/>
-                <w:lang w:val="pt-BR"/>
-              </w:rPr>
-              <w:t>Alifi</w:t>
-            </w:r>
-            <w:proofErr w:type="spellEnd"/>
+              <w:t>Natan, Alifi</w:t>
+            </w:r>
           </w:p>
         </w:tc>
       </w:tr>
@@ -1006,54 +966,8 @@
           <w:sz w:val="22"/>
           <w:szCs w:val="22"/>
         </w:rPr>
-        <w:t xml:space="preserve">Software </w:t>
-      </w:r>
-      <w:proofErr w:type="spellStart"/>
-      <w:r>
-        <w:rPr>
-          <w:rFonts w:ascii="Arial" w:hAnsi="Arial" w:cs="Arial"/>
-          <w:sz w:val="22"/>
-          <w:szCs w:val="22"/>
-        </w:rPr>
-        <w:t>Engineer</w:t>
-      </w:r>
-      <w:proofErr w:type="spellEnd"/>
-      <w:r>
-        <w:rPr>
-          <w:rFonts w:ascii="Arial" w:hAnsi="Arial" w:cs="Arial"/>
-          <w:sz w:val="22"/>
-          <w:szCs w:val="22"/>
-        </w:rPr>
-        <w:t xml:space="preserve"> </w:t>
-      </w:r>
-      <w:proofErr w:type="spellStart"/>
-      <w:r>
-        <w:rPr>
-          <w:rFonts w:ascii="Arial" w:hAnsi="Arial" w:cs="Arial"/>
-          <w:sz w:val="22"/>
-          <w:szCs w:val="22"/>
-        </w:rPr>
-        <w:t>Process</w:t>
-      </w:r>
-      <w:proofErr w:type="spellEnd"/>
-      <w:r>
-        <w:rPr>
-          <w:rFonts w:ascii="Arial" w:hAnsi="Arial" w:cs="Arial"/>
-          <w:sz w:val="22"/>
-          <w:szCs w:val="22"/>
-        </w:rPr>
-        <w:t xml:space="preserve"> </w:t>
-      </w:r>
-      <w:proofErr w:type="spellStart"/>
-      <w:r>
-        <w:rPr>
-          <w:rFonts w:ascii="Arial" w:hAnsi="Arial" w:cs="Arial"/>
-          <w:sz w:val="22"/>
-          <w:szCs w:val="22"/>
-        </w:rPr>
-        <w:t>Group</w:t>
-      </w:r>
-      <w:proofErr w:type="spellEnd"/>
+        <w:t>Software Engineer Process Group</w:t>
+      </w:r>
       <w:r>
         <w:rPr>
           <w:rFonts w:ascii="Arial" w:hAnsi="Arial" w:cs="Arial"/>
@@ -1514,7 +1428,7 @@
         <w:rPr>
           <w:noProof/>
         </w:rPr>
-        <w:instrText xml:space="preserve"> PAGEREF _Toc462647750 \h </w:instrText>
+        <w:instrText xml:space="preserve"> PAGEREF _Toc467481529 \h </w:instrText>
       </w:r>
       <w:r>
         <w:rPr>
@@ -1531,7 +1445,7 @@
         <w:rPr>
           <w:noProof/>
         </w:rPr>
-        <w:t>5</w:t>
+        <w:t>4</w:t>
       </w:r>
       <w:r>
         <w:rPr>
@@ -1595,7 +1509,7 @@
         <w:rPr>
           <w:noProof/>
         </w:rPr>
-        <w:instrText xml:space="preserve"> PAGEREF _Toc462647751 \h </w:instrText>
+        <w:instrText xml:space="preserve"> PAGEREF _Toc467481530 \h </w:instrText>
       </w:r>
       <w:r>
         <w:rPr>
@@ -1612,7 +1526,7 @@
         <w:rPr>
           <w:noProof/>
         </w:rPr>
-        <w:t>5</w:t>
+        <w:t>4</w:t>
       </w:r>
       <w:r>
         <w:rPr>
@@ -1678,7 +1592,7 @@
         <w:rPr>
           <w:noProof/>
         </w:rPr>
-        <w:instrText xml:space="preserve"> PAGEREF _Toc462647752 \h </w:instrText>
+        <w:instrText xml:space="preserve"> PAGEREF _Toc467481531 \h </w:instrText>
       </w:r>
       <w:r>
         <w:rPr>
@@ -1695,7 +1609,7 @@
         <w:rPr>
           <w:noProof/>
         </w:rPr>
-        <w:t>5</w:t>
+        <w:t>4</w:t>
       </w:r>
       <w:r>
         <w:rPr>
@@ -1759,7 +1673,7 @@
         <w:rPr>
           <w:noProof/>
         </w:rPr>
-        <w:instrText xml:space="preserve"> PAGEREF _Toc462647753 \h </w:instrText>
+        <w:instrText xml:space="preserve"> PAGEREF _Toc467481532 \h </w:instrText>
       </w:r>
       <w:r>
         <w:rPr>
@@ -1776,7 +1690,7 @@
         <w:rPr>
           <w:noProof/>
         </w:rPr>
-        <w:t>5</w:t>
+        <w:t>4</w:t>
       </w:r>
       <w:r>
         <w:rPr>
@@ -1842,7 +1756,7 @@
         <w:rPr>
           <w:noProof/>
         </w:rPr>
-        <w:instrText xml:space="preserve"> PAGEREF _Toc462647754 \h </w:instrText>
+        <w:instrText xml:space="preserve"> PAGEREF _Toc467481533 \h </w:instrText>
       </w:r>
       <w:r>
         <w:rPr>
@@ -1859,7 +1773,7 @@
         <w:rPr>
           <w:noProof/>
         </w:rPr>
-        <w:t>6</w:t>
+        <w:t>5</w:t>
       </w:r>
       <w:r>
         <w:rPr>
@@ -1923,7 +1837,7 @@
         <w:rPr>
           <w:noProof/>
         </w:rPr>
-        <w:instrText xml:space="preserve"> PAGEREF _Toc462647755 \h </w:instrText>
+        <w:instrText xml:space="preserve"> PAGEREF _Toc467481534 \h </w:instrText>
       </w:r>
       <w:r>
         <w:rPr>
@@ -1940,7 +1854,7 @@
         <w:rPr>
           <w:noProof/>
         </w:rPr>
-        <w:t>6</w:t>
+        <w:t>5</w:t>
       </w:r>
       <w:r>
         <w:rPr>
@@ -1986,7 +1900,7 @@
           <w:rFonts w:cs="Arial"/>
           <w:noProof/>
         </w:rPr>
-        <w:t>Descrição do usuário</w:t>
+        <w:t>Descrição do sistema</w:t>
       </w:r>
       <w:r>
         <w:rPr>
@@ -2004,7 +1918,7 @@
         <w:rPr>
           <w:noProof/>
         </w:rPr>
-        <w:instrText xml:space="preserve"> PAGEREF _Toc462647756 \h </w:instrText>
+        <w:instrText xml:space="preserve"> PAGEREF _Toc467481535 \h </w:instrText>
       </w:r>
       <w:r>
         <w:rPr>
@@ -2021,7 +1935,7 @@
         <w:rPr>
           <w:noProof/>
         </w:rPr>
-        <w:t>6</w:t>
+        <w:t>5</w:t>
       </w:r>
       <w:r>
         <w:rPr>
@@ -2085,7 +1999,7 @@
         <w:rPr>
           <w:noProof/>
         </w:rPr>
-        <w:instrText xml:space="preserve"> PAGEREF _Toc462647757 \h </w:instrText>
+        <w:instrText xml:space="preserve"> PAGEREF _Toc467481536 \h </w:instrText>
       </w:r>
       <w:r>
         <w:rPr>
@@ -2102,7 +2016,7 @@
         <w:rPr>
           <w:noProof/>
         </w:rPr>
-        <w:t>6</w:t>
+        <w:t>5</w:t>
       </w:r>
       <w:r>
         <w:rPr>
@@ -2168,7 +2082,7 @@
         <w:rPr>
           <w:noProof/>
         </w:rPr>
-        <w:instrText xml:space="preserve"> PAGEREF _Toc462647758 \h </w:instrText>
+        <w:instrText xml:space="preserve"> PAGEREF _Toc467481537 \h </w:instrText>
       </w:r>
       <w:r>
         <w:rPr>
@@ -2185,7 +2099,7 @@
         <w:rPr>
           <w:noProof/>
         </w:rPr>
-        <w:t>6</w:t>
+        <w:t>5</w:t>
       </w:r>
       <w:r>
         <w:rPr>
@@ -2233,7 +2147,7 @@
           <w:iCs/>
           <w:noProof/>
         </w:rPr>
-        <w:t>Usuário Gestor orçamentário</w:t>
+        <w:t>Usuário Policial</w:t>
       </w:r>
       <w:r>
         <w:rPr>
@@ -2251,7 +2165,7 @@
         <w:rPr>
           <w:noProof/>
         </w:rPr>
-        <w:instrText xml:space="preserve"> PAGEREF _Toc462647759 \h </w:instrText>
+        <w:instrText xml:space="preserve"> PAGEREF _Toc467481538 \h </w:instrText>
       </w:r>
       <w:r>
         <w:rPr>
@@ -2268,7 +2182,7 @@
         <w:rPr>
           <w:noProof/>
         </w:rPr>
-        <w:t>6</w:t>
+        <w:t>5</w:t>
       </w:r>
       <w:r>
         <w:rPr>
@@ -2316,7 +2230,7 @@
           <w:iCs/>
           <w:noProof/>
         </w:rPr>
-        <w:t>Usuário Gestor dos projetos</w:t>
+        <w:t>Usuário Político</w:t>
       </w:r>
       <w:r>
         <w:rPr>
@@ -2334,7 +2248,7 @@
         <w:rPr>
           <w:noProof/>
         </w:rPr>
-        <w:instrText xml:space="preserve"> PAGEREF _Toc462647760 \h </w:instrText>
+        <w:instrText xml:space="preserve"> PAGEREF _Toc467481539 \h </w:instrText>
       </w:r>
       <w:r>
         <w:rPr>
@@ -2351,7 +2265,7 @@
         <w:rPr>
           <w:noProof/>
         </w:rPr>
-        <w:t>6</w:t>
+        <w:t>5</w:t>
       </w:r>
       <w:r>
         <w:rPr>
@@ -2399,7 +2313,7 @@
           <w:iCs/>
           <w:noProof/>
         </w:rPr>
-        <w:t>Usuário Avaliador de Pró-reitora</w:t>
+        <w:t>Perfil Público</w:t>
       </w:r>
       <w:r>
         <w:rPr>
@@ -2417,7 +2331,7 @@
         <w:rPr>
           <w:noProof/>
         </w:rPr>
-        <w:instrText xml:space="preserve"> PAGEREF _Toc462647761 \h </w:instrText>
+        <w:instrText xml:space="preserve"> PAGEREF _Toc467481540 \h </w:instrText>
       </w:r>
       <w:r>
         <w:rPr>
@@ -2434,173 +2348,7 @@
         <w:rPr>
           <w:noProof/>
         </w:rPr>
-        <w:t>6</w:t>
-      </w:r>
-      <w:r>
-        <w:rPr>
-          <w:noProof/>
-        </w:rPr>
-        <w:fldChar w:fldCharType="end"/>
-      </w:r>
-    </w:p>
-    <w:p>
-      <w:pPr>
-        <w:pStyle w:val="Sumrio3"/>
-        <w:tabs>
-          <w:tab w:val="left" w:pos="1200"/>
-          <w:tab w:val="right" w:leader="dot" w:pos="9060"/>
-        </w:tabs>
-        <w:rPr>
-          <w:rFonts w:asciiTheme="minorHAnsi" w:eastAsiaTheme="minorEastAsia" w:hAnsiTheme="minorHAnsi" w:cstheme="minorBidi"/>
-          <w:i w:val="0"/>
-          <w:noProof/>
-          <w:sz w:val="22"/>
-          <w:szCs w:val="22"/>
-        </w:rPr>
-      </w:pPr>
-      <w:r>
-        <w:rPr>
-          <w:rFonts w:cs="Arial"/>
-          <w:iCs/>
-          <w:noProof/>
-        </w:rPr>
-        <w:t>2.3.5</w:t>
-      </w:r>
-      <w:r>
-        <w:rPr>
-          <w:rFonts w:asciiTheme="minorHAnsi" w:eastAsiaTheme="minorEastAsia" w:hAnsiTheme="minorHAnsi" w:cstheme="minorBidi"/>
-          <w:i w:val="0"/>
-          <w:noProof/>
-          <w:sz w:val="22"/>
-          <w:szCs w:val="22"/>
-        </w:rPr>
-        <w:tab/>
-      </w:r>
-      <w:r>
-        <w:rPr>
-          <w:rFonts w:cs="Arial"/>
-          <w:iCs/>
-          <w:noProof/>
-        </w:rPr>
-        <w:t>Usuário Financiador interno</w:t>
-      </w:r>
-      <w:r>
-        <w:rPr>
-          <w:noProof/>
-        </w:rPr>
-        <w:tab/>
-      </w:r>
-      <w:r>
-        <w:rPr>
-          <w:noProof/>
-        </w:rPr>
-        <w:fldChar w:fldCharType="begin"/>
-      </w:r>
-      <w:r>
-        <w:rPr>
-          <w:noProof/>
-        </w:rPr>
-        <w:instrText xml:space="preserve"> PAGEREF _Toc462647762 \h </w:instrText>
-      </w:r>
-      <w:r>
-        <w:rPr>
-          <w:noProof/>
-        </w:rPr>
-      </w:r>
-      <w:r>
-        <w:rPr>
-          <w:noProof/>
-        </w:rPr>
-        <w:fldChar w:fldCharType="separate"/>
-      </w:r>
-      <w:r>
-        <w:rPr>
-          <w:noProof/>
-        </w:rPr>
-        <w:t>6</w:t>
-      </w:r>
-      <w:r>
-        <w:rPr>
-          <w:noProof/>
-        </w:rPr>
-        <w:fldChar w:fldCharType="end"/>
-      </w:r>
-    </w:p>
-    <w:p>
-      <w:pPr>
-        <w:pStyle w:val="Sumrio3"/>
-        <w:tabs>
-          <w:tab w:val="left" w:pos="1200"/>
-          <w:tab w:val="right" w:leader="dot" w:pos="9060"/>
-        </w:tabs>
-        <w:rPr>
-          <w:rFonts w:asciiTheme="minorHAnsi" w:eastAsiaTheme="minorEastAsia" w:hAnsiTheme="minorHAnsi" w:cstheme="minorBidi"/>
-          <w:i w:val="0"/>
-          <w:noProof/>
-          <w:sz w:val="22"/>
-          <w:szCs w:val="22"/>
-        </w:rPr>
-      </w:pPr>
-      <w:r>
-        <w:rPr>
-          <w:rFonts w:cs="Arial"/>
-          <w:iCs/>
-          <w:noProof/>
-        </w:rPr>
-        <w:t>2.3.6</w:t>
-      </w:r>
-      <w:r>
-        <w:rPr>
-          <w:rFonts w:asciiTheme="minorHAnsi" w:eastAsiaTheme="minorEastAsia" w:hAnsiTheme="minorHAnsi" w:cstheme="minorBidi"/>
-          <w:i w:val="0"/>
-          <w:noProof/>
-          <w:sz w:val="22"/>
-          <w:szCs w:val="22"/>
-        </w:rPr>
-        <w:tab/>
-      </w:r>
-      <w:r>
-        <w:rPr>
-          <w:rFonts w:cs="Arial"/>
-          <w:iCs/>
-          <w:noProof/>
-        </w:rPr>
-        <w:t>Usuário Financiador externo</w:t>
-      </w:r>
-      <w:r>
-        <w:rPr>
-          <w:noProof/>
-        </w:rPr>
-        <w:tab/>
-      </w:r>
-      <w:r>
-        <w:rPr>
-          <w:noProof/>
-        </w:rPr>
-        <w:fldChar w:fldCharType="begin"/>
-      </w:r>
-      <w:r>
-        <w:rPr>
-          <w:noProof/>
-        </w:rPr>
-        <w:instrText xml:space="preserve"> PAGEREF _Toc462647763 \h </w:instrText>
-      </w:r>
-      <w:r>
-        <w:rPr>
-          <w:noProof/>
-        </w:rPr>
-      </w:r>
-      <w:r>
-        <w:rPr>
-          <w:noProof/>
-        </w:rPr>
-        <w:fldChar w:fldCharType="separate"/>
-      </w:r>
-      <w:r>
-        <w:rPr>
-          <w:noProof/>
-        </w:rPr>
-        <w:t>6</w:t>
+        <w:t>5</w:t>
       </w:r>
       <w:r>
         <w:rPr>
@@ -2666,7 +2414,7 @@
         <w:rPr>
           <w:noProof/>
         </w:rPr>
-        <w:instrText xml:space="preserve"> PAGEREF _Toc462647764 \h </w:instrText>
+        <w:instrText xml:space="preserve"> PAGEREF _Toc467481541 \h </w:instrText>
       </w:r>
       <w:r>
         <w:rPr>
@@ -2683,7 +2431,7 @@
         <w:rPr>
           <w:noProof/>
         </w:rPr>
-        <w:t>7</w:t>
+        <w:t>5</w:t>
       </w:r>
       <w:r>
         <w:rPr>
@@ -2729,7 +2477,7 @@
           <w:rFonts w:cs="Arial"/>
           <w:noProof/>
         </w:rPr>
-        <w:t>Manter usuário interno</w:t>
+        <w:t>Manter usuário Sistema</w:t>
       </w:r>
       <w:r>
         <w:rPr>
@@ -2747,7 +2495,7 @@
         <w:rPr>
           <w:noProof/>
         </w:rPr>
-        <w:instrText xml:space="preserve"> PAGEREF _Toc462647765 \h </w:instrText>
+        <w:instrText xml:space="preserve"> PAGEREF _Toc467481542 \h </w:instrText>
       </w:r>
       <w:r>
         <w:rPr>
@@ -2764,7 +2512,7 @@
         <w:rPr>
           <w:noProof/>
         </w:rPr>
-        <w:t>7</w:t>
+        <w:t>5</w:t>
       </w:r>
       <w:r>
         <w:rPr>
@@ -2810,7 +2558,7 @@
           <w:rFonts w:cs="Arial"/>
           <w:noProof/>
         </w:rPr>
-        <w:t>Inserir Usuário interno</w:t>
+        <w:t>Inserir Usuário Sistema</w:t>
       </w:r>
       <w:r>
         <w:rPr>
@@ -2828,7 +2576,7 @@
         <w:rPr>
           <w:noProof/>
         </w:rPr>
-        <w:instrText xml:space="preserve"> PAGEREF _Toc462647766 \h </w:instrText>
+        <w:instrText xml:space="preserve"> PAGEREF _Toc467481543 \h </w:instrText>
       </w:r>
       <w:r>
         <w:rPr>
@@ -2845,7 +2593,7 @@
         <w:rPr>
           <w:noProof/>
         </w:rPr>
-        <w:t>7</w:t>
+        <w:t>6</w:t>
       </w:r>
       <w:r>
         <w:rPr>
@@ -2891,7 +2639,7 @@
           <w:rFonts w:cs="Arial"/>
           <w:noProof/>
         </w:rPr>
-        <w:t>Alterar Usuário interno</w:t>
+        <w:t>Alterar Usuário Sistema</w:t>
       </w:r>
       <w:r>
         <w:rPr>
@@ -2909,7 +2657,7 @@
         <w:rPr>
           <w:noProof/>
         </w:rPr>
-        <w:instrText xml:space="preserve"> PAGEREF _Toc462647767 \h </w:instrText>
+        <w:instrText xml:space="preserve"> PAGEREF _Toc467481544 \h </w:instrText>
       </w:r>
       <w:r>
         <w:rPr>
@@ -2926,7 +2674,7 @@
         <w:rPr>
           <w:noProof/>
         </w:rPr>
-        <w:t>7</w:t>
+        <w:t>6</w:t>
       </w:r>
       <w:r>
         <w:rPr>
@@ -2972,7 +2720,7 @@
           <w:rFonts w:cs="Arial"/>
           <w:noProof/>
         </w:rPr>
-        <w:t>Excluir Usuário interno</w:t>
+        <w:t>Excluir Usuário Sistema</w:t>
       </w:r>
       <w:r>
         <w:rPr>
@@ -2990,7 +2738,7 @@
         <w:rPr>
           <w:noProof/>
         </w:rPr>
-        <w:instrText xml:space="preserve"> PAGEREF _Toc462647768 \h </w:instrText>
+        <w:instrText xml:space="preserve"> PAGEREF _Toc467481545 \h </w:instrText>
       </w:r>
       <w:r>
         <w:rPr>
@@ -3007,7 +2755,7 @@
         <w:rPr>
           <w:noProof/>
         </w:rPr>
-        <w:t>8</w:t>
+        <w:t>6</w:t>
       </w:r>
       <w:r>
         <w:rPr>
@@ -3053,7 +2801,7 @@
           <w:rFonts w:cs="Arial"/>
           <w:noProof/>
         </w:rPr>
-        <w:t>Consultar Usuário interno</w:t>
+        <w:t>Consultar Usuário Sistema</w:t>
       </w:r>
       <w:r>
         <w:rPr>
@@ -3071,7 +2819,7 @@
         <w:rPr>
           <w:noProof/>
         </w:rPr>
-        <w:instrText xml:space="preserve"> PAGEREF _Toc462647769 \h </w:instrText>
+        <w:instrText xml:space="preserve"> PAGEREF _Toc467481546 \h </w:instrText>
       </w:r>
       <w:r>
         <w:rPr>
@@ -3088,7 +2836,7 @@
         <w:rPr>
           <w:noProof/>
         </w:rPr>
-        <w:t>8</w:t>
+        <w:t>7</w:t>
       </w:r>
       <w:r>
         <w:rPr>
@@ -3134,7 +2882,7 @@
           <w:rFonts w:cs="Arial"/>
           <w:noProof/>
         </w:rPr>
-        <w:t>Manter usuário externo</w:t>
+        <w:t>Manter Acidente</w:t>
       </w:r>
       <w:r>
         <w:rPr>
@@ -3152,7 +2900,7 @@
         <w:rPr>
           <w:noProof/>
         </w:rPr>
-        <w:instrText xml:space="preserve"> PAGEREF _Toc462647770 \h </w:instrText>
+        <w:instrText xml:space="preserve"> PAGEREF _Toc467481547 \h </w:instrText>
       </w:r>
       <w:r>
         <w:rPr>
@@ -3169,7 +2917,7 @@
         <w:rPr>
           <w:noProof/>
         </w:rPr>
-        <w:t>8</w:t>
+        <w:t>7</w:t>
       </w:r>
       <w:r>
         <w:rPr>
@@ -3215,7 +2963,7 @@
           <w:rFonts w:cs="Arial"/>
           <w:noProof/>
         </w:rPr>
-        <w:t>Inserir Usuário externo</w:t>
+        <w:t>Inserir Acidente</w:t>
       </w:r>
       <w:r>
         <w:rPr>
@@ -3233,7 +2981,7 @@
         <w:rPr>
           <w:noProof/>
         </w:rPr>
-        <w:instrText xml:space="preserve"> PAGEREF _Toc462647771 \h </w:instrText>
+        <w:instrText xml:space="preserve"> PAGEREF _Toc467481548 \h </w:instrText>
       </w:r>
       <w:r>
         <w:rPr>
@@ -3250,7 +2998,7 @@
         <w:rPr>
           <w:noProof/>
         </w:rPr>
-        <w:t>8</w:t>
+        <w:t>7</w:t>
       </w:r>
       <w:r>
         <w:rPr>
@@ -3296,7 +3044,7 @@
           <w:rFonts w:cs="Arial"/>
           <w:noProof/>
         </w:rPr>
-        <w:t>Alterar Usuário Externo</w:t>
+        <w:t>Alterar Acidente</w:t>
       </w:r>
       <w:r>
         <w:rPr>
@@ -3314,7 +3062,7 @@
         <w:rPr>
           <w:noProof/>
         </w:rPr>
-        <w:instrText xml:space="preserve"> PAGEREF _Toc462647772 \h </w:instrText>
+        <w:instrText xml:space="preserve"> PAGEREF _Toc467481549 \h </w:instrText>
       </w:r>
       <w:r>
         <w:rPr>
@@ -3331,7 +3079,7 @@
         <w:rPr>
           <w:noProof/>
         </w:rPr>
-        <w:t>9</w:t>
+        <w:t>8</w:t>
       </w:r>
       <w:r>
         <w:rPr>
@@ -3377,7 +3125,7 @@
           <w:rFonts w:cs="Arial"/>
           <w:noProof/>
         </w:rPr>
-        <w:t>Excluir Usuário Externo</w:t>
+        <w:t>Excluir Acidente</w:t>
       </w:r>
       <w:r>
         <w:rPr>
@@ -3395,7 +3143,7 @@
         <w:rPr>
           <w:noProof/>
         </w:rPr>
-        <w:instrText xml:space="preserve"> PAGEREF _Toc462647773 \h </w:instrText>
+        <w:instrText xml:space="preserve"> PAGEREF _Toc467481550 \h </w:instrText>
       </w:r>
       <w:r>
         <w:rPr>
@@ -3412,7 +3160,7 @@
         <w:rPr>
           <w:noProof/>
         </w:rPr>
-        <w:t>9</w:t>
+        <w:t>8</w:t>
       </w:r>
       <w:r>
         <w:rPr>
@@ -3458,7 +3206,7 @@
           <w:rFonts w:cs="Arial"/>
           <w:noProof/>
         </w:rPr>
-        <w:t>Consultar Usuário externo</w:t>
+        <w:t>Consultar Acidente</w:t>
       </w:r>
       <w:r>
         <w:rPr>
@@ -3476,7 +3224,7 @@
         <w:rPr>
           <w:noProof/>
         </w:rPr>
-        <w:instrText xml:space="preserve"> PAGEREF _Toc462647774 \h </w:instrText>
+        <w:instrText xml:space="preserve"> PAGEREF _Toc467481551 \h </w:instrText>
       </w:r>
       <w:r>
         <w:rPr>
@@ -3493,7 +3241,7 @@
         <w:rPr>
           <w:noProof/>
         </w:rPr>
-        <w:t>10</w:t>
+        <w:t>8</w:t>
       </w:r>
       <w:r>
         <w:rPr>
@@ -3520,10 +3268,13 @@
       <w:r>
         <w:rPr>
           <w:rFonts w:cs="Arial"/>
+          <w:bCs/>
           <w:noProof/>
         </w:rPr>
         <w:t>3.3</w:t>
       </w:r>
+      <w:bookmarkStart w:id="0" w:name="_GoBack"/>
+      <w:bookmarkEnd w:id="0"/>
       <w:r>
         <w:rPr>
           <w:rFonts w:asciiTheme="minorHAnsi" w:eastAsiaTheme="minorEastAsia" w:hAnsiTheme="minorHAnsi" w:cstheme="minorBidi"/>
@@ -3539,7 +3290,7 @@
           <w:rFonts w:cs="Arial"/>
           <w:noProof/>
         </w:rPr>
-        <w:t>Cadastro de projeto candidato</w:t>
+        <w:t>Manter relatórios</w:t>
       </w:r>
       <w:r>
         <w:rPr>
@@ -3557,7 +3308,7 @@
         <w:rPr>
           <w:noProof/>
         </w:rPr>
-        <w:instrText xml:space="preserve"> PAGEREF _Toc462647775 \h </w:instrText>
+        <w:instrText xml:space="preserve"> PAGEREF _Toc467481552 \h </w:instrText>
       </w:r>
       <w:r>
         <w:rPr>
@@ -3574,7 +3325,7 @@
         <w:rPr>
           <w:noProof/>
         </w:rPr>
-        <w:t>10</w:t>
+        <w:t>8</w:t>
       </w:r>
       <w:r>
         <w:rPr>
@@ -3620,7 +3371,7 @@
           <w:rFonts w:cs="Arial"/>
           <w:noProof/>
         </w:rPr>
-        <w:t>Inserir projeto candidato</w:t>
+        <w:t>Acidentes de transito segundo o mês da ocorrência</w:t>
       </w:r>
       <w:r>
         <w:rPr>
@@ -3638,7 +3389,7 @@
         <w:rPr>
           <w:noProof/>
         </w:rPr>
-        <w:instrText xml:space="preserve"> PAGEREF _Toc462647776 \h </w:instrText>
+        <w:instrText xml:space="preserve"> PAGEREF _Toc467481553 \h </w:instrText>
       </w:r>
       <w:r>
         <w:rPr>
@@ -3655,7 +3406,7 @@
         <w:rPr>
           <w:noProof/>
         </w:rPr>
-        <w:t>10</w:t>
+        <w:t>8</w:t>
       </w:r>
       <w:r>
         <w:rPr>
@@ -3701,7 +3452,7 @@
           <w:rFonts w:cs="Arial"/>
           <w:noProof/>
         </w:rPr>
-        <w:t>Alterar projeto candidato</w:t>
+        <w:t>Acidentes de transito segundo hora da ocorrência</w:t>
       </w:r>
       <w:r>
         <w:rPr>
@@ -3719,7 +3470,7 @@
         <w:rPr>
           <w:noProof/>
         </w:rPr>
-        <w:instrText xml:space="preserve"> PAGEREF _Toc462647777 \h </w:instrText>
+        <w:instrText xml:space="preserve"> PAGEREF _Toc467481554 \h </w:instrText>
       </w:r>
       <w:r>
         <w:rPr>
@@ -3736,7 +3487,7 @@
         <w:rPr>
           <w:noProof/>
         </w:rPr>
-        <w:t>11</w:t>
+        <w:t>9</w:t>
       </w:r>
       <w:r>
         <w:rPr>
@@ -3782,7 +3533,7 @@
           <w:rFonts w:cs="Arial"/>
           <w:noProof/>
         </w:rPr>
-        <w:t>Excluir projeto candidato</w:t>
+        <w:t>Acidentes de transito segundo tipo e gravidade da ocorrência</w:t>
       </w:r>
       <w:r>
         <w:rPr>
@@ -3800,7 +3551,7 @@
         <w:rPr>
           <w:noProof/>
         </w:rPr>
-        <w:instrText xml:space="preserve"> PAGEREF _Toc462647778 \h </w:instrText>
+        <w:instrText xml:space="preserve"> PAGEREF _Toc467481555 \h </w:instrText>
       </w:r>
       <w:r>
         <w:rPr>
@@ -3863,7 +3614,7 @@
           <w:rFonts w:cs="Arial"/>
           <w:noProof/>
         </w:rPr>
-        <w:t>Consultar projeto</w:t>
+        <w:t>Pessoas envolvidas em acidentes de transito segundo estado físico</w:t>
       </w:r>
       <w:r>
         <w:rPr>
@@ -3881,7 +3632,7 @@
         <w:rPr>
           <w:noProof/>
         </w:rPr>
-        <w:instrText xml:space="preserve"> PAGEREF _Toc462647779 \h </w:instrText>
+        <w:instrText xml:space="preserve"> PAGEREF _Toc467481556 \h </w:instrText>
       </w:r>
       <w:r>
         <w:rPr>
@@ -3899,6 +3650,170 @@
           <w:noProof/>
         </w:rPr>
         <w:t>11</w:t>
+      </w:r>
+      <w:r>
+        <w:rPr>
+          <w:noProof/>
+        </w:rPr>
+        <w:fldChar w:fldCharType="end"/>
+      </w:r>
+    </w:p>
+    <w:p>
+      <w:pPr>
+        <w:pStyle w:val="Sumrio3"/>
+        <w:tabs>
+          <w:tab w:val="left" w:pos="1440"/>
+          <w:tab w:val="right" w:leader="dot" w:pos="9060"/>
+        </w:tabs>
+        <w:rPr>
+          <w:rFonts w:asciiTheme="minorHAnsi" w:eastAsiaTheme="minorEastAsia" w:hAnsiTheme="minorHAnsi" w:cstheme="minorBidi"/>
+          <w:i w:val="0"/>
+          <w:noProof/>
+          <w:sz w:val="22"/>
+          <w:szCs w:val="22"/>
+        </w:rPr>
+      </w:pPr>
+      <w:r>
+        <w:rPr>
+          <w:rFonts w:cs="Arial"/>
+          <w:noProof/>
+        </w:rPr>
+        <w:t>[RF13]</w:t>
+      </w:r>
+      <w:r>
+        <w:rPr>
+          <w:rFonts w:asciiTheme="minorHAnsi" w:eastAsiaTheme="minorEastAsia" w:hAnsiTheme="minorHAnsi" w:cstheme="minorBidi"/>
+          <w:i w:val="0"/>
+          <w:noProof/>
+          <w:sz w:val="22"/>
+          <w:szCs w:val="22"/>
+        </w:rPr>
+        <w:tab/>
+      </w:r>
+      <w:r>
+        <w:rPr>
+          <w:rFonts w:cs="Arial"/>
+          <w:noProof/>
+        </w:rPr>
+        <w:t>Número de pessoas envolvidas em acidentes segundo o estado da federação</w:t>
+      </w:r>
+      <w:r>
+        <w:rPr>
+          <w:noProof/>
+        </w:rPr>
+        <w:tab/>
+      </w:r>
+      <w:r>
+        <w:rPr>
+          <w:noProof/>
+        </w:rPr>
+        <w:fldChar w:fldCharType="begin"/>
+      </w:r>
+      <w:r>
+        <w:rPr>
+          <w:noProof/>
+        </w:rPr>
+        <w:instrText xml:space="preserve"> PAGEREF _Toc467481557 \h </w:instrText>
+      </w:r>
+      <w:r>
+        <w:rPr>
+          <w:noProof/>
+        </w:rPr>
+      </w:r>
+      <w:r>
+        <w:rPr>
+          <w:noProof/>
+        </w:rPr>
+        <w:fldChar w:fldCharType="separate"/>
+      </w:r>
+      <w:r>
+        <w:rPr>
+          <w:noProof/>
+        </w:rPr>
+        <w:t>13</w:t>
+      </w:r>
+      <w:r>
+        <w:rPr>
+          <w:noProof/>
+        </w:rPr>
+        <w:fldChar w:fldCharType="end"/>
+      </w:r>
+    </w:p>
+    <w:p>
+      <w:pPr>
+        <w:pStyle w:val="Sumrio1"/>
+        <w:tabs>
+          <w:tab w:val="left" w:pos="480"/>
+          <w:tab w:val="right" w:leader="dot" w:pos="9060"/>
+        </w:tabs>
+        <w:rPr>
+          <w:rFonts w:asciiTheme="minorHAnsi" w:eastAsiaTheme="minorEastAsia" w:hAnsiTheme="minorHAnsi" w:cstheme="minorBidi"/>
+          <w:b w:val="0"/>
+          <w:caps w:val="0"/>
+          <w:noProof/>
+          <w:sz w:val="22"/>
+          <w:szCs w:val="22"/>
+        </w:rPr>
+      </w:pPr>
+      <w:r>
+        <w:rPr>
+          <w:rFonts w:cs="Arial"/>
+          <w:noProof/>
+        </w:rPr>
+        <w:t>4.</w:t>
+      </w:r>
+      <w:r>
+        <w:rPr>
+          <w:rFonts w:asciiTheme="minorHAnsi" w:eastAsiaTheme="minorEastAsia" w:hAnsiTheme="minorHAnsi" w:cstheme="minorBidi"/>
+          <w:b w:val="0"/>
+          <w:caps w:val="0"/>
+          <w:noProof/>
+          <w:sz w:val="22"/>
+          <w:szCs w:val="22"/>
+        </w:rPr>
+        <w:tab/>
+      </w:r>
+      <w:r>
+        <w:rPr>
+          <w:rFonts w:cs="Arial"/>
+          <w:noProof/>
+        </w:rPr>
+        <w:t>Requisitos não funcionais</w:t>
+      </w:r>
+      <w:r>
+        <w:rPr>
+          <w:noProof/>
+        </w:rPr>
+        <w:tab/>
+      </w:r>
+      <w:r>
+        <w:rPr>
+          <w:noProof/>
+        </w:rPr>
+        <w:fldChar w:fldCharType="begin"/>
+      </w:r>
+      <w:r>
+        <w:rPr>
+          <w:noProof/>
+        </w:rPr>
+        <w:instrText xml:space="preserve"> PAGEREF _Toc467481558 \h </w:instrText>
+      </w:r>
+      <w:r>
+        <w:rPr>
+          <w:noProof/>
+        </w:rPr>
+      </w:r>
+      <w:r>
+        <w:rPr>
+          <w:noProof/>
+        </w:rPr>
+        <w:fldChar w:fldCharType="separate"/>
+      </w:r>
+      <w:r>
+        <w:rPr>
+          <w:noProof/>
+        </w:rPr>
+        <w:t>15</w:t>
       </w:r>
       <w:r>
         <w:rPr>
@@ -3924,10 +3839,9 @@
       </w:pPr>
       <w:r>
         <w:rPr>
-          <w:rFonts w:cs="Arial"/>
-          <w:noProof/>
-        </w:rPr>
-        <w:t>3.4</w:t>
+          <w:noProof/>
+        </w:rPr>
+        <w:t>4.1</w:t>
       </w:r>
       <w:r>
         <w:rPr>
@@ -3941,10 +3855,9 @@
       </w:r>
       <w:r>
         <w:rPr>
-          <w:rFonts w:cs="Arial"/>
-          <w:noProof/>
-        </w:rPr>
-        <w:t>Cadastro de critérios de avaliação de projetos.</w:t>
+          <w:noProof/>
+        </w:rPr>
+        <w:t>Funções do Documento</w:t>
       </w:r>
       <w:r>
         <w:rPr>
@@ -3962,7 +3875,7 @@
         <w:rPr>
           <w:noProof/>
         </w:rPr>
-        <w:instrText xml:space="preserve"> PAGEREF _Toc462647780 \h </w:instrText>
+        <w:instrText xml:space="preserve"> PAGEREF _Toc467481559 \h </w:instrText>
       </w:r>
       <w:r>
         <w:rPr>
@@ -3979,7 +3892,7 @@
         <w:rPr>
           <w:noProof/>
         </w:rPr>
-        <w:t>12</w:t>
+        <w:t>15</w:t>
       </w:r>
       <w:r>
         <w:rPr>
@@ -3992,7 +3905,6 @@
       <w:pPr>
         <w:pStyle w:val="Sumrio3"/>
         <w:tabs>
-          <w:tab w:val="left" w:pos="1440"/>
           <w:tab w:val="right" w:leader="dot" w:pos="9060"/>
         </w:tabs>
         <w:rPr>
@@ -4005,12 +3917,58 @@
       </w:pPr>
       <w:r>
         <w:rPr>
-          <w:rFonts w:cs="Arial"/>
-          <w:noProof/>
-        </w:rPr>
-        <w:t>[RF13]</w:t>
-      </w:r>
-      <w:r>
+          <w:noProof/>
+        </w:rPr>
+        <w:t>Fornecimento de Suporte</w:t>
+      </w:r>
+      <w:r>
+        <w:rPr>
+          <w:noProof/>
+        </w:rPr>
+        <w:tab/>
+      </w:r>
+      <w:r>
+        <w:rPr>
+          <w:noProof/>
+        </w:rPr>
+        <w:fldChar w:fldCharType="begin"/>
+      </w:r>
+      <w:r>
+        <w:rPr>
+          <w:noProof/>
+        </w:rPr>
+        <w:instrText xml:space="preserve"> PAGEREF _Toc467481560 \h </w:instrText>
+      </w:r>
+      <w:r>
+        <w:rPr>
+          <w:noProof/>
+        </w:rPr>
+      </w:r>
+      <w:r>
+        <w:rPr>
+          <w:noProof/>
+        </w:rPr>
+        <w:fldChar w:fldCharType="separate"/>
+      </w:r>
+      <w:r>
+        <w:rPr>
+          <w:noProof/>
+        </w:rPr>
+        <w:t>15</w:t>
+      </w:r>
+      <w:r>
+        <w:rPr>
+          <w:noProof/>
+        </w:rPr>
+        <w:fldChar w:fldCharType="end"/>
+      </w:r>
+    </w:p>
+    <w:p>
+      <w:pPr>
+        <w:pStyle w:val="Sumrio3"/>
+        <w:tabs>
+          <w:tab w:val="right" w:leader="dot" w:pos="9060"/>
+        </w:tabs>
         <w:rPr>
           <w:rFonts w:asciiTheme="minorHAnsi" w:eastAsiaTheme="minorEastAsia" w:hAnsiTheme="minorHAnsi" w:cstheme="minorBidi"/>
           <w:i w:val="0"/>
@@ -4018,23 +3976,21 @@
           <w:sz w:val="22"/>
           <w:szCs w:val="22"/>
         </w:rPr>
+      </w:pPr>
+      <w:r>
+        <w:rPr>
+          <w:noProof/>
+        </w:rPr>
+        <w:t>Fornecimento de Manutenção</w:t>
+      </w:r>
+      <w:r>
+        <w:rPr>
+          <w:noProof/>
+        </w:rPr>
         <w:tab/>
       </w:r>
       <w:r>
         <w:rPr>
-          <w:rFonts w:cs="Arial"/>
-          <w:noProof/>
-        </w:rPr>
-        <w:t>Inserir critério de avaliação</w:t>
-      </w:r>
-      <w:r>
-        <w:rPr>
-          <w:noProof/>
-        </w:rPr>
-        <w:tab/>
-      </w:r>
-      <w:r>
-        <w:rPr>
           <w:noProof/>
         </w:rPr>
         <w:fldChar w:fldCharType="begin"/>
@@ -4043,7 +3999,7 @@
         <w:rPr>
           <w:noProof/>
         </w:rPr>
-        <w:instrText xml:space="preserve"> PAGEREF _Toc462647781 \h </w:instrText>
+        <w:instrText xml:space="preserve"> PAGEREF _Toc467481561 \h </w:instrText>
       </w:r>
       <w:r>
         <w:rPr>
@@ -4060,250 +4016,7 @@
         <w:rPr>
           <w:noProof/>
         </w:rPr>
-        <w:t>12</w:t>
-      </w:r>
-      <w:r>
-        <w:rPr>
-          <w:noProof/>
-        </w:rPr>
-        <w:fldChar w:fldCharType="end"/>
-      </w:r>
-    </w:p>
-    <w:p>
-      <w:pPr>
-        <w:pStyle w:val="Sumrio3"/>
-        <w:tabs>
-          <w:tab w:val="left" w:pos="1440"/>
-          <w:tab w:val="right" w:leader="dot" w:pos="9060"/>
-        </w:tabs>
-        <w:rPr>
-          <w:rFonts w:asciiTheme="minorHAnsi" w:eastAsiaTheme="minorEastAsia" w:hAnsiTheme="minorHAnsi" w:cstheme="minorBidi"/>
-          <w:i w:val="0"/>
-          <w:noProof/>
-          <w:sz w:val="22"/>
-          <w:szCs w:val="22"/>
-        </w:rPr>
-      </w:pPr>
-      <w:r>
-        <w:rPr>
-          <w:rFonts w:cs="Arial"/>
-          <w:noProof/>
-        </w:rPr>
-        <w:t>[RF14]</w:t>
-      </w:r>
-      <w:r>
-        <w:rPr>
-          <w:rFonts w:asciiTheme="minorHAnsi" w:eastAsiaTheme="minorEastAsia" w:hAnsiTheme="minorHAnsi" w:cstheme="minorBidi"/>
-          <w:i w:val="0"/>
-          <w:noProof/>
-          <w:sz w:val="22"/>
-          <w:szCs w:val="22"/>
-        </w:rPr>
-        <w:tab/>
-      </w:r>
-      <w:r>
-        <w:rPr>
-          <w:rFonts w:cs="Arial"/>
-          <w:noProof/>
-        </w:rPr>
-        <w:t>Alterar critério de avaliação</w:t>
-      </w:r>
-      <w:r>
-        <w:rPr>
-          <w:noProof/>
-        </w:rPr>
-        <w:tab/>
-      </w:r>
-      <w:r>
-        <w:rPr>
-          <w:noProof/>
-        </w:rPr>
-        <w:fldChar w:fldCharType="begin"/>
-      </w:r>
-      <w:r>
-        <w:rPr>
-          <w:noProof/>
-        </w:rPr>
-        <w:instrText xml:space="preserve"> PAGEREF _Toc462647782 \h </w:instrText>
-      </w:r>
-      <w:r>
-        <w:rPr>
-          <w:noProof/>
-        </w:rPr>
-      </w:r>
-      <w:r>
-        <w:rPr>
-          <w:noProof/>
-        </w:rPr>
-        <w:fldChar w:fldCharType="separate"/>
-      </w:r>
-      <w:r>
-        <w:rPr>
-          <w:noProof/>
-        </w:rPr>
-        <w:t>13</w:t>
-      </w:r>
-      <w:r>
-        <w:rPr>
-          <w:noProof/>
-        </w:rPr>
-        <w:fldChar w:fldCharType="end"/>
-      </w:r>
-    </w:p>
-    <w:p>
-      <w:pPr>
-        <w:pStyle w:val="Sumrio3"/>
-        <w:tabs>
-          <w:tab w:val="left" w:pos="1440"/>
-          <w:tab w:val="right" w:leader="dot" w:pos="9060"/>
-        </w:tabs>
-        <w:rPr>
-          <w:rFonts w:asciiTheme="minorHAnsi" w:eastAsiaTheme="minorEastAsia" w:hAnsiTheme="minorHAnsi" w:cstheme="minorBidi"/>
-          <w:i w:val="0"/>
-          <w:noProof/>
-          <w:sz w:val="22"/>
-          <w:szCs w:val="22"/>
-        </w:rPr>
-      </w:pPr>
-      <w:r>
-        <w:rPr>
-          <w:rFonts w:cs="Arial"/>
-          <w:noProof/>
-        </w:rPr>
-        <w:t>[RF15]</w:t>
-      </w:r>
-      <w:r>
-        <w:rPr>
-          <w:rFonts w:asciiTheme="minorHAnsi" w:eastAsiaTheme="minorEastAsia" w:hAnsiTheme="minorHAnsi" w:cstheme="minorBidi"/>
-          <w:i w:val="0"/>
-          <w:noProof/>
-          <w:sz w:val="22"/>
-          <w:szCs w:val="22"/>
-        </w:rPr>
-        <w:tab/>
-      </w:r>
-      <w:r>
-        <w:rPr>
-          <w:rFonts w:cs="Arial"/>
-          <w:noProof/>
-        </w:rPr>
-        <w:t>Desativar critério de avaliação</w:t>
-      </w:r>
-      <w:r>
-        <w:rPr>
-          <w:noProof/>
-        </w:rPr>
-        <w:tab/>
-      </w:r>
-      <w:r>
-        <w:rPr>
-          <w:noProof/>
-        </w:rPr>
-        <w:fldChar w:fldCharType="begin"/>
-      </w:r>
-      <w:r>
-        <w:rPr>
-          <w:noProof/>
-        </w:rPr>
-        <w:instrText xml:space="preserve"> PAGEREF _Toc462647783 \h </w:instrText>
-      </w:r>
-      <w:r>
-        <w:rPr>
-          <w:noProof/>
-        </w:rPr>
-      </w:r>
-      <w:r>
-        <w:rPr>
-          <w:noProof/>
-        </w:rPr>
-        <w:fldChar w:fldCharType="separate"/>
-      </w:r>
-      <w:r>
-        <w:rPr>
-          <w:noProof/>
-        </w:rPr>
-        <w:t>13</w:t>
-      </w:r>
-      <w:r>
-        <w:rPr>
-          <w:noProof/>
-        </w:rPr>
-        <w:fldChar w:fldCharType="end"/>
-      </w:r>
-    </w:p>
-    <w:p>
-      <w:pPr>
-        <w:pStyle w:val="Sumrio3"/>
-        <w:tabs>
-          <w:tab w:val="left" w:pos="1440"/>
-          <w:tab w:val="right" w:leader="dot" w:pos="9060"/>
-        </w:tabs>
-        <w:rPr>
-          <w:rFonts w:asciiTheme="minorHAnsi" w:eastAsiaTheme="minorEastAsia" w:hAnsiTheme="minorHAnsi" w:cstheme="minorBidi"/>
-          <w:i w:val="0"/>
-          <w:noProof/>
-          <w:sz w:val="22"/>
-          <w:szCs w:val="22"/>
-        </w:rPr>
-      </w:pPr>
-      <w:r>
-        <w:rPr>
-          <w:rFonts w:cs="Arial"/>
-          <w:noProof/>
-        </w:rPr>
-        <w:t>[RF16]</w:t>
-      </w:r>
-      <w:r>
-        <w:rPr>
-          <w:rFonts w:asciiTheme="minorHAnsi" w:eastAsiaTheme="minorEastAsia" w:hAnsiTheme="minorHAnsi" w:cstheme="minorBidi"/>
-          <w:i w:val="0"/>
-          <w:noProof/>
-          <w:sz w:val="22"/>
-          <w:szCs w:val="22"/>
-        </w:rPr>
-        <w:tab/>
-      </w:r>
-      <w:r>
-        <w:rPr>
-          <w:rFonts w:cs="Arial"/>
-          <w:noProof/>
-        </w:rPr>
-        <w:t>Consultar critério de avaliação</w:t>
-      </w:r>
-      <w:r>
-        <w:rPr>
-          <w:noProof/>
-        </w:rPr>
-        <w:tab/>
-      </w:r>
-      <w:r>
-        <w:rPr>
-          <w:noProof/>
-        </w:rPr>
-        <w:fldChar w:fldCharType="begin"/>
-      </w:r>
-      <w:r>
-        <w:rPr>
-          <w:noProof/>
-        </w:rPr>
-        <w:instrText xml:space="preserve"> PAGEREF _Toc462647784 \h </w:instrText>
-      </w:r>
-      <w:r>
-        <w:rPr>
-          <w:noProof/>
-        </w:rPr>
-      </w:r>
-      <w:r>
-        <w:rPr>
-          <w:noProof/>
-        </w:rPr>
-        <w:fldChar w:fldCharType="separate"/>
-      </w:r>
-      <w:r>
-        <w:rPr>
-          <w:noProof/>
-        </w:rPr>
-        <w:t>13</w:t>
+        <w:t>15</w:t>
       </w:r>
       <w:r>
         <w:rPr>
@@ -4329,10 +4042,10 @@
       </w:pPr>
       <w:r>
         <w:rPr>
-          <w:rFonts w:cs="Arial"/>
-          <w:noProof/>
-        </w:rPr>
-        <w:t>3.5</w:t>
+          <w:bCs/>
+          <w:noProof/>
+        </w:rPr>
+        <w:t>4.2</w:t>
       </w:r>
       <w:r>
         <w:rPr>
@@ -4349,7 +4062,14 @@
           <w:rFonts w:cs="Arial"/>
           <w:noProof/>
         </w:rPr>
-        <w:t>Avaliar projetos candidatos</w:t>
+        <w:t xml:space="preserve">Documento </w:t>
+      </w:r>
+      <w:r>
+        <w:rPr>
+          <w:bCs/>
+          <w:noProof/>
+        </w:rPr>
+        <w:t>descritivo do Sistema</w:t>
       </w:r>
       <w:r>
         <w:rPr>
@@ -4367,7 +4087,7 @@
         <w:rPr>
           <w:noProof/>
         </w:rPr>
-        <w:instrText xml:space="preserve"> PAGEREF _Toc462647785 \h </w:instrText>
+        <w:instrText xml:space="preserve"> PAGEREF _Toc467481562 \h </w:instrText>
       </w:r>
       <w:r>
         <w:rPr>
@@ -4384,7 +4104,7 @@
         <w:rPr>
           <w:noProof/>
         </w:rPr>
-        <w:t>14</w:t>
+        <w:t>15</w:t>
       </w:r>
       <w:r>
         <w:rPr>
@@ -4397,7 +4117,6 @@
       <w:pPr>
         <w:pStyle w:val="Sumrio3"/>
         <w:tabs>
-          <w:tab w:val="left" w:pos="1440"/>
           <w:tab w:val="right" w:leader="dot" w:pos="9060"/>
         </w:tabs>
         <w:rPr>
@@ -4410,36 +4129,25 @@
       </w:pPr>
       <w:r>
         <w:rPr>
-          <w:rFonts w:cs="Arial"/>
-          <w:noProof/>
-        </w:rPr>
-        <w:t>[RF17]</w:t>
-      </w:r>
-      <w:r>
-        <w:rPr>
-          <w:rFonts w:asciiTheme="minorHAnsi" w:eastAsiaTheme="minorEastAsia" w:hAnsiTheme="minorHAnsi" w:cstheme="minorBidi"/>
-          <w:i w:val="0"/>
-          <w:noProof/>
-          <w:sz w:val="22"/>
-          <w:szCs w:val="22"/>
+          <w:noProof/>
+        </w:rPr>
+        <w:t xml:space="preserve">Disponibilidade </w:t>
+      </w:r>
+      <w:r>
+        <w:rPr>
+          <w:bCs/>
+          <w:noProof/>
+        </w:rPr>
+        <w:t>do Documento Descritivo do Sistema</w:t>
+      </w:r>
+      <w:r>
+        <w:rPr>
+          <w:noProof/>
         </w:rPr>
         <w:tab/>
       </w:r>
       <w:r>
         <w:rPr>
-          <w:rFonts w:cs="Arial"/>
-          <w:noProof/>
-        </w:rPr>
-        <w:t>Avaliar projeto</w:t>
-      </w:r>
-      <w:r>
-        <w:rPr>
-          <w:noProof/>
-        </w:rPr>
-        <w:tab/>
-      </w:r>
-      <w:r>
-        <w:rPr>
           <w:noProof/>
         </w:rPr>
         <w:fldChar w:fldCharType="begin"/>
@@ -4448,7 +4156,7 @@
         <w:rPr>
           <w:noProof/>
         </w:rPr>
-        <w:instrText xml:space="preserve"> PAGEREF _Toc462647786 \h </w:instrText>
+        <w:instrText xml:space="preserve"> PAGEREF _Toc467481563 \h </w:instrText>
       </w:r>
       <w:r>
         <w:rPr>
@@ -4465,7 +4173,7 @@
         <w:rPr>
           <w:noProof/>
         </w:rPr>
-        <w:t>14</w:t>
+        <w:t>15</w:t>
       </w:r>
       <w:r>
         <w:rPr>
@@ -4494,7 +4202,7 @@
           <w:rFonts w:cs="Arial"/>
           <w:noProof/>
         </w:rPr>
-        <w:t>3.6</w:t>
+        <w:t>4.3</w:t>
       </w:r>
       <w:r>
         <w:rPr>
@@ -4511,7 +4219,7 @@
           <w:rFonts w:cs="Arial"/>
           <w:noProof/>
         </w:rPr>
-        <w:t>Manter projetos aprovados</w:t>
+        <w:t>Usabilidade</w:t>
       </w:r>
       <w:r>
         <w:rPr>
@@ -4529,7 +4237,7 @@
         <w:rPr>
           <w:noProof/>
         </w:rPr>
-        <w:instrText xml:space="preserve"> PAGEREF _Toc462647787 \h </w:instrText>
+        <w:instrText xml:space="preserve"> PAGEREF _Toc467481564 \h </w:instrText>
       </w:r>
       <w:r>
         <w:rPr>
@@ -4546,7 +4254,7 @@
         <w:rPr>
           <w:noProof/>
         </w:rPr>
-        <w:t>14</w:t>
+        <w:t>15</w:t>
       </w:r>
       <w:r>
         <w:rPr>
@@ -4559,7 +4267,6 @@
       <w:pPr>
         <w:pStyle w:val="Sumrio3"/>
         <w:tabs>
-          <w:tab w:val="left" w:pos="1440"/>
           <w:tab w:val="right" w:leader="dot" w:pos="9060"/>
         </w:tabs>
         <w:rPr>
@@ -4572,12 +4279,58 @@
       </w:pPr>
       <w:r>
         <w:rPr>
-          <w:rFonts w:cs="Arial"/>
-          <w:noProof/>
-        </w:rPr>
-        <w:t>[RF18]</w:t>
-      </w:r>
-      <w:r>
+          <w:noProof/>
+        </w:rPr>
+        <w:t>Clareza nas descrições</w:t>
+      </w:r>
+      <w:r>
+        <w:rPr>
+          <w:noProof/>
+        </w:rPr>
+        <w:tab/>
+      </w:r>
+      <w:r>
+        <w:rPr>
+          <w:noProof/>
+        </w:rPr>
+        <w:fldChar w:fldCharType="begin"/>
+      </w:r>
+      <w:r>
+        <w:rPr>
+          <w:noProof/>
+        </w:rPr>
+        <w:instrText xml:space="preserve"> PAGEREF _Toc467481565 \h </w:instrText>
+      </w:r>
+      <w:r>
+        <w:rPr>
+          <w:noProof/>
+        </w:rPr>
+      </w:r>
+      <w:r>
+        <w:rPr>
+          <w:noProof/>
+        </w:rPr>
+        <w:fldChar w:fldCharType="separate"/>
+      </w:r>
+      <w:r>
+        <w:rPr>
+          <w:noProof/>
+        </w:rPr>
+        <w:t>16</w:t>
+      </w:r>
+      <w:r>
+        <w:rPr>
+          <w:noProof/>
+        </w:rPr>
+        <w:fldChar w:fldCharType="end"/>
+      </w:r>
+    </w:p>
+    <w:p>
+      <w:pPr>
+        <w:pStyle w:val="Sumrio3"/>
+        <w:tabs>
+          <w:tab w:val="right" w:leader="dot" w:pos="9060"/>
+        </w:tabs>
         <w:rPr>
           <w:rFonts w:asciiTheme="minorHAnsi" w:eastAsiaTheme="minorEastAsia" w:hAnsiTheme="minorHAnsi" w:cstheme="minorBidi"/>
           <w:i w:val="0"/>
@@ -4585,14 +4338,74 @@
           <w:sz w:val="22"/>
           <w:szCs w:val="22"/>
         </w:rPr>
+      </w:pPr>
+      <w:r>
+        <w:rPr>
+          <w:noProof/>
+        </w:rPr>
+        <w:t>Modo para daltônicos</w:t>
+      </w:r>
+      <w:r>
+        <w:rPr>
+          <w:noProof/>
+        </w:rPr>
         <w:tab/>
       </w:r>
       <w:r>
         <w:rPr>
-          <w:rFonts w:eastAsia="Arial" w:cs="Arial"/>
-          <w:noProof/>
-        </w:rPr>
-        <w:t>Listagem de todos os projetos aprovados</w:t>
+          <w:noProof/>
+        </w:rPr>
+        <w:fldChar w:fldCharType="begin"/>
+      </w:r>
+      <w:r>
+        <w:rPr>
+          <w:noProof/>
+        </w:rPr>
+        <w:instrText xml:space="preserve"> PAGEREF _Toc467481566 \h </w:instrText>
+      </w:r>
+      <w:r>
+        <w:rPr>
+          <w:noProof/>
+        </w:rPr>
+      </w:r>
+      <w:r>
+        <w:rPr>
+          <w:noProof/>
+        </w:rPr>
+        <w:fldChar w:fldCharType="separate"/>
+      </w:r>
+      <w:r>
+        <w:rPr>
+          <w:noProof/>
+        </w:rPr>
+        <w:t>16</w:t>
+      </w:r>
+      <w:r>
+        <w:rPr>
+          <w:noProof/>
+        </w:rPr>
+        <w:fldChar w:fldCharType="end"/>
+      </w:r>
+    </w:p>
+    <w:p>
+      <w:pPr>
+        <w:pStyle w:val="Sumrio3"/>
+        <w:tabs>
+          <w:tab w:val="right" w:leader="dot" w:pos="9060"/>
+        </w:tabs>
+        <w:rPr>
+          <w:rFonts w:asciiTheme="minorHAnsi" w:eastAsiaTheme="minorEastAsia" w:hAnsiTheme="minorHAnsi" w:cstheme="minorBidi"/>
+          <w:i w:val="0"/>
+          <w:noProof/>
+          <w:sz w:val="22"/>
+          <w:szCs w:val="22"/>
+        </w:rPr>
+      </w:pPr>
+      <w:r>
+        <w:rPr>
+          <w:noProof/>
+        </w:rPr>
+        <w:t>Zoom para textos</w:t>
       </w:r>
       <w:r>
         <w:rPr>
@@ -4610,7 +4423,7 @@
         <w:rPr>
           <w:noProof/>
         </w:rPr>
-        <w:instrText xml:space="preserve"> PAGEREF _Toc462647788 \h </w:instrText>
+        <w:instrText xml:space="preserve"> PAGEREF _Toc467481567 \h </w:instrText>
       </w:r>
       <w:r>
         <w:rPr>
@@ -4627,7 +4440,131 @@
         <w:rPr>
           <w:noProof/>
         </w:rPr>
-        <w:t>14</w:t>
+        <w:t>16</w:t>
+      </w:r>
+      <w:r>
+        <w:rPr>
+          <w:noProof/>
+        </w:rPr>
+        <w:fldChar w:fldCharType="end"/>
+      </w:r>
+    </w:p>
+    <w:p>
+      <w:pPr>
+        <w:pStyle w:val="Sumrio3"/>
+        <w:tabs>
+          <w:tab w:val="right" w:leader="dot" w:pos="9060"/>
+        </w:tabs>
+        <w:rPr>
+          <w:rFonts w:asciiTheme="minorHAnsi" w:eastAsiaTheme="minorEastAsia" w:hAnsiTheme="minorHAnsi" w:cstheme="minorBidi"/>
+          <w:i w:val="0"/>
+          <w:noProof/>
+          <w:sz w:val="22"/>
+          <w:szCs w:val="22"/>
+        </w:rPr>
+      </w:pPr>
+      <w:r>
+        <w:rPr>
+          <w:noProof/>
+        </w:rPr>
+        <w:t>Identificação de Funções</w:t>
+      </w:r>
+      <w:r>
+        <w:rPr>
+          <w:noProof/>
+        </w:rPr>
+        <w:tab/>
+      </w:r>
+      <w:r>
+        <w:rPr>
+          <w:noProof/>
+        </w:rPr>
+        <w:fldChar w:fldCharType="begin"/>
+      </w:r>
+      <w:r>
+        <w:rPr>
+          <w:noProof/>
+        </w:rPr>
+        <w:instrText xml:space="preserve"> PAGEREF _Toc467481568 \h </w:instrText>
+      </w:r>
+      <w:r>
+        <w:rPr>
+          <w:noProof/>
+        </w:rPr>
+      </w:r>
+      <w:r>
+        <w:rPr>
+          <w:noProof/>
+        </w:rPr>
+        <w:fldChar w:fldCharType="separate"/>
+      </w:r>
+      <w:r>
+        <w:rPr>
+          <w:noProof/>
+        </w:rPr>
+        <w:t>16</w:t>
+      </w:r>
+      <w:r>
+        <w:rPr>
+          <w:noProof/>
+        </w:rPr>
+        <w:fldChar w:fldCharType="end"/>
+      </w:r>
+    </w:p>
+    <w:p>
+      <w:pPr>
+        <w:pStyle w:val="Sumrio3"/>
+        <w:tabs>
+          <w:tab w:val="right" w:leader="dot" w:pos="9060"/>
+        </w:tabs>
+        <w:rPr>
+          <w:rFonts w:asciiTheme="minorHAnsi" w:eastAsiaTheme="minorEastAsia" w:hAnsiTheme="minorHAnsi" w:cstheme="minorBidi"/>
+          <w:i w:val="0"/>
+          <w:noProof/>
+          <w:sz w:val="22"/>
+          <w:szCs w:val="22"/>
+        </w:rPr>
+      </w:pPr>
+      <w:r>
+        <w:rPr>
+          <w:noProof/>
+        </w:rPr>
+        <w:t>Teclas de atalho</w:t>
+      </w:r>
+      <w:r>
+        <w:rPr>
+          <w:noProof/>
+        </w:rPr>
+        <w:tab/>
+      </w:r>
+      <w:r>
+        <w:rPr>
+          <w:noProof/>
+        </w:rPr>
+        <w:fldChar w:fldCharType="begin"/>
+      </w:r>
+      <w:r>
+        <w:rPr>
+          <w:noProof/>
+        </w:rPr>
+        <w:instrText xml:space="preserve"> PAGEREF _Toc467481569 \h </w:instrText>
+      </w:r>
+      <w:r>
+        <w:rPr>
+          <w:noProof/>
+        </w:rPr>
+      </w:r>
+      <w:r>
+        <w:rPr>
+          <w:noProof/>
+        </w:rPr>
+        <w:fldChar w:fldCharType="separate"/>
+      </w:r>
+      <w:r>
+        <w:rPr>
+          <w:noProof/>
+        </w:rPr>
+        <w:t>16</w:t>
       </w:r>
       <w:r>
         <w:rPr>
@@ -4656,7 +4593,7 @@
           <w:rFonts w:cs="Arial"/>
           <w:noProof/>
         </w:rPr>
-        <w:t>3.7</w:t>
+        <w:t>4.4</w:t>
       </w:r>
       <w:r>
         <w:rPr>
@@ -4673,7 +4610,7 @@
           <w:rFonts w:cs="Arial"/>
           <w:noProof/>
         </w:rPr>
-        <w:t>Manter cota de financiamento da comunidade acadêmica</w:t>
+        <w:t>Confiabilidade</w:t>
       </w:r>
       <w:r>
         <w:rPr>
@@ -4691,7 +4628,7 @@
         <w:rPr>
           <w:noProof/>
         </w:rPr>
-        <w:instrText xml:space="preserve"> PAGEREF _Toc462647789 \h </w:instrText>
+        <w:instrText xml:space="preserve"> PAGEREF _Toc467481570 \h </w:instrText>
       </w:r>
       <w:r>
         <w:rPr>
@@ -4708,7 +4645,7 @@
         <w:rPr>
           <w:noProof/>
         </w:rPr>
-        <w:t>14</w:t>
+        <w:t>16</w:t>
       </w:r>
       <w:r>
         <w:rPr>
@@ -4721,7 +4658,6 @@
       <w:pPr>
         <w:pStyle w:val="Sumrio3"/>
         <w:tabs>
-          <w:tab w:val="left" w:pos="1440"/>
           <w:tab w:val="right" w:leader="dot" w:pos="9060"/>
         </w:tabs>
         <w:rPr>
@@ -4734,36 +4670,18 @@
       </w:pPr>
       <w:r>
         <w:rPr>
-          <w:rFonts w:cs="Arial"/>
-          <w:noProof/>
-        </w:rPr>
-        <w:t>[RF19]</w:t>
-      </w:r>
-      <w:r>
-        <w:rPr>
-          <w:rFonts w:asciiTheme="minorHAnsi" w:eastAsiaTheme="minorEastAsia" w:hAnsiTheme="minorHAnsi" w:cstheme="minorBidi"/>
-          <w:i w:val="0"/>
-          <w:noProof/>
-          <w:sz w:val="22"/>
-          <w:szCs w:val="22"/>
+          <w:noProof/>
+        </w:rPr>
+        <w:t>Backup</w:t>
+      </w:r>
+      <w:r>
+        <w:rPr>
+          <w:noProof/>
         </w:rPr>
         <w:tab/>
       </w:r>
       <w:r>
         <w:rPr>
-          <w:rFonts w:cs="Arial"/>
-          <w:noProof/>
-        </w:rPr>
-        <w:t>Inserir cota</w:t>
-      </w:r>
-      <w:r>
-        <w:rPr>
-          <w:noProof/>
-        </w:rPr>
-        <w:tab/>
-      </w:r>
-      <w:r>
-        <w:rPr>
           <w:noProof/>
         </w:rPr>
         <w:fldChar w:fldCharType="begin"/>
@@ -4772,7 +4690,7 @@
         <w:rPr>
           <w:noProof/>
         </w:rPr>
-        <w:instrText xml:space="preserve"> PAGEREF _Toc462647790 \h </w:instrText>
+        <w:instrText xml:space="preserve"> PAGEREF _Toc467481571 \h </w:instrText>
       </w:r>
       <w:r>
         <w:rPr>
@@ -4789,169 +4707,7 @@
         <w:rPr>
           <w:noProof/>
         </w:rPr>
-        <w:t>14</w:t>
-      </w:r>
-      <w:r>
-        <w:rPr>
-          <w:noProof/>
-        </w:rPr>
-        <w:fldChar w:fldCharType="end"/>
-      </w:r>
-    </w:p>
-    <w:p>
-      <w:pPr>
-        <w:pStyle w:val="Sumrio3"/>
-        <w:tabs>
-          <w:tab w:val="left" w:pos="1440"/>
-          <w:tab w:val="right" w:leader="dot" w:pos="9060"/>
-        </w:tabs>
-        <w:rPr>
-          <w:rFonts w:asciiTheme="minorHAnsi" w:eastAsiaTheme="minorEastAsia" w:hAnsiTheme="minorHAnsi" w:cstheme="minorBidi"/>
-          <w:i w:val="0"/>
-          <w:noProof/>
-          <w:sz w:val="22"/>
-          <w:szCs w:val="22"/>
-        </w:rPr>
-      </w:pPr>
-      <w:r>
-        <w:rPr>
-          <w:rFonts w:cs="Arial"/>
-          <w:noProof/>
-        </w:rPr>
-        <w:t>[RF20]</w:t>
-      </w:r>
-      <w:r>
-        <w:rPr>
-          <w:rFonts w:asciiTheme="minorHAnsi" w:eastAsiaTheme="minorEastAsia" w:hAnsiTheme="minorHAnsi" w:cstheme="minorBidi"/>
-          <w:i w:val="0"/>
-          <w:noProof/>
-          <w:sz w:val="22"/>
-          <w:szCs w:val="22"/>
-        </w:rPr>
-        <w:tab/>
-      </w:r>
-      <w:r>
-        <w:rPr>
-          <w:rFonts w:cs="Arial"/>
-          <w:noProof/>
-        </w:rPr>
-        <w:t>Alterar cota</w:t>
-      </w:r>
-      <w:r>
-        <w:rPr>
-          <w:noProof/>
-        </w:rPr>
-        <w:tab/>
-      </w:r>
-      <w:r>
-        <w:rPr>
-          <w:noProof/>
-        </w:rPr>
-        <w:fldChar w:fldCharType="begin"/>
-      </w:r>
-      <w:r>
-        <w:rPr>
-          <w:noProof/>
-        </w:rPr>
-        <w:instrText xml:space="preserve"> PAGEREF _Toc462647791 \h </w:instrText>
-      </w:r>
-      <w:r>
-        <w:rPr>
-          <w:noProof/>
-        </w:rPr>
-      </w:r>
-      <w:r>
-        <w:rPr>
-          <w:noProof/>
-        </w:rPr>
-        <w:fldChar w:fldCharType="separate"/>
-      </w:r>
-      <w:r>
-        <w:rPr>
-          <w:noProof/>
-        </w:rPr>
-        <w:t>15</w:t>
-      </w:r>
-      <w:r>
-        <w:rPr>
-          <w:noProof/>
-        </w:rPr>
-        <w:fldChar w:fldCharType="end"/>
-      </w:r>
-    </w:p>
-    <w:p>
-      <w:pPr>
-        <w:pStyle w:val="Sumrio3"/>
-        <w:tabs>
-          <w:tab w:val="left" w:pos="1440"/>
-          <w:tab w:val="right" w:leader="dot" w:pos="9060"/>
-        </w:tabs>
-        <w:rPr>
-          <w:rFonts w:asciiTheme="minorHAnsi" w:eastAsiaTheme="minorEastAsia" w:hAnsiTheme="minorHAnsi" w:cstheme="minorBidi"/>
-          <w:i w:val="0"/>
-          <w:noProof/>
-          <w:sz w:val="22"/>
-          <w:szCs w:val="22"/>
-        </w:rPr>
-      </w:pPr>
-      <w:r>
-        <w:rPr>
-          <w:rFonts w:cs="Arial"/>
-          <w:noProof/>
-        </w:rPr>
-        <w:t>[RF21]</w:t>
-      </w:r>
-      <w:r>
-        <w:rPr>
-          <w:rFonts w:asciiTheme="minorHAnsi" w:eastAsiaTheme="minorEastAsia" w:hAnsiTheme="minorHAnsi" w:cstheme="minorBidi"/>
-          <w:i w:val="0"/>
-          <w:noProof/>
-          <w:sz w:val="22"/>
-          <w:szCs w:val="22"/>
-        </w:rPr>
-        <w:tab/>
-      </w:r>
-      <w:r>
-        <w:rPr>
-          <w:rFonts w:cs="Arial"/>
-          <w:noProof/>
-        </w:rPr>
-        <w:t>Consultar cota</w:t>
-      </w:r>
-      <w:r>
-        <w:rPr>
-          <w:noProof/>
-        </w:rPr>
-        <w:tab/>
-      </w:r>
-      <w:r>
-        <w:rPr>
-          <w:noProof/>
-        </w:rPr>
-        <w:fldChar w:fldCharType="begin"/>
-      </w:r>
-      <w:r>
-        <w:rPr>
-          <w:noProof/>
-        </w:rPr>
-        <w:instrText xml:space="preserve"> PAGEREF _Toc462647792 \h </w:instrText>
-      </w:r>
-      <w:r>
-        <w:rPr>
-          <w:noProof/>
-        </w:rPr>
-      </w:r>
-      <w:r>
-        <w:rPr>
-          <w:noProof/>
-        </w:rPr>
-        <w:fldChar w:fldCharType="separate"/>
-      </w:r>
-      <w:r>
-        <w:rPr>
-          <w:noProof/>
-        </w:rPr>
-        <w:t>15</w:t>
+        <w:t>17</w:t>
       </w:r>
       <w:r>
         <w:rPr>
@@ -4978,10 +4734,9 @@
       <w:r>
         <w:rPr>
           <w:rFonts w:cs="Arial"/>
-          <w:bCs/>
-          <w:noProof/>
-        </w:rPr>
-        <w:t>3.8</w:t>
+          <w:noProof/>
+        </w:rPr>
+        <w:t>4.5</w:t>
       </w:r>
       <w:r>
         <w:rPr>
@@ -4996,10 +4751,9 @@
       <w:r>
         <w:rPr>
           <w:rFonts w:cs="Arial"/>
-          <w:bCs/>
-          <w:noProof/>
-        </w:rPr>
-        <w:t>Financiar projetos</w:t>
+          <w:noProof/>
+        </w:rPr>
+        <w:t>Segurança</w:t>
       </w:r>
       <w:r>
         <w:rPr>
@@ -5017,7 +4771,7 @@
         <w:rPr>
           <w:noProof/>
         </w:rPr>
-        <w:instrText xml:space="preserve"> PAGEREF _Toc462647793 \h </w:instrText>
+        <w:instrText xml:space="preserve"> PAGEREF _Toc467481572 \h </w:instrText>
       </w:r>
       <w:r>
         <w:rPr>
@@ -5034,1391 +4788,7 @@
         <w:rPr>
           <w:noProof/>
         </w:rPr>
-        <w:t>15</w:t>
-      </w:r>
-      <w:r>
-        <w:rPr>
-          <w:noProof/>
-        </w:rPr>
-        <w:fldChar w:fldCharType="end"/>
-      </w:r>
-    </w:p>
-    <w:p>
-      <w:pPr>
-        <w:pStyle w:val="Sumrio3"/>
-        <w:tabs>
-          <w:tab w:val="left" w:pos="1440"/>
-          <w:tab w:val="right" w:leader="dot" w:pos="9060"/>
-        </w:tabs>
-        <w:rPr>
-          <w:rFonts w:asciiTheme="minorHAnsi" w:eastAsiaTheme="minorEastAsia" w:hAnsiTheme="minorHAnsi" w:cstheme="minorBidi"/>
-          <w:i w:val="0"/>
-          <w:noProof/>
-          <w:sz w:val="22"/>
-          <w:szCs w:val="22"/>
-        </w:rPr>
-      </w:pPr>
-      <w:r>
-        <w:rPr>
-          <w:rFonts w:cs="Arial"/>
-          <w:noProof/>
-        </w:rPr>
-        <w:t>[RF22]</w:t>
-      </w:r>
-      <w:r>
-        <w:rPr>
-          <w:rFonts w:asciiTheme="minorHAnsi" w:eastAsiaTheme="minorEastAsia" w:hAnsiTheme="minorHAnsi" w:cstheme="minorBidi"/>
-          <w:i w:val="0"/>
-          <w:noProof/>
-          <w:sz w:val="22"/>
-          <w:szCs w:val="22"/>
-        </w:rPr>
-        <w:tab/>
-      </w:r>
-      <w:r>
-        <w:rPr>
-          <w:rFonts w:cs="Arial"/>
-          <w:noProof/>
-        </w:rPr>
-        <w:t>Financiar projeto</w:t>
-      </w:r>
-      <w:r>
-        <w:rPr>
-          <w:noProof/>
-        </w:rPr>
-        <w:tab/>
-      </w:r>
-      <w:r>
-        <w:rPr>
-          <w:noProof/>
-        </w:rPr>
-        <w:fldChar w:fldCharType="begin"/>
-      </w:r>
-      <w:r>
-        <w:rPr>
-          <w:noProof/>
-        </w:rPr>
-        <w:instrText xml:space="preserve"> PAGEREF _Toc462647794 \h </w:instrText>
-      </w:r>
-      <w:r>
-        <w:rPr>
-          <w:noProof/>
-        </w:rPr>
-      </w:r>
-      <w:r>
-        <w:rPr>
-          <w:noProof/>
-        </w:rPr>
-        <w:fldChar w:fldCharType="separate"/>
-      </w:r>
-      <w:r>
-        <w:rPr>
-          <w:noProof/>
-        </w:rPr>
-        <w:t>15</w:t>
-      </w:r>
-      <w:r>
-        <w:rPr>
-          <w:noProof/>
-        </w:rPr>
-        <w:fldChar w:fldCharType="end"/>
-      </w:r>
-    </w:p>
-    <w:p>
-      <w:pPr>
-        <w:pStyle w:val="Sumrio3"/>
-        <w:tabs>
-          <w:tab w:val="left" w:pos="1440"/>
-          <w:tab w:val="right" w:leader="dot" w:pos="9060"/>
-        </w:tabs>
-        <w:rPr>
-          <w:rFonts w:asciiTheme="minorHAnsi" w:eastAsiaTheme="minorEastAsia" w:hAnsiTheme="minorHAnsi" w:cstheme="minorBidi"/>
-          <w:i w:val="0"/>
-          <w:noProof/>
-          <w:sz w:val="22"/>
-          <w:szCs w:val="22"/>
-        </w:rPr>
-      </w:pPr>
-      <w:r>
-        <w:rPr>
-          <w:rFonts w:cs="Arial"/>
-          <w:noProof/>
-        </w:rPr>
-        <w:t>[RF23]</w:t>
-      </w:r>
-      <w:r>
-        <w:rPr>
-          <w:rFonts w:asciiTheme="minorHAnsi" w:eastAsiaTheme="minorEastAsia" w:hAnsiTheme="minorHAnsi" w:cstheme="minorBidi"/>
-          <w:i w:val="0"/>
-          <w:noProof/>
-          <w:sz w:val="22"/>
-          <w:szCs w:val="22"/>
-        </w:rPr>
-        <w:tab/>
-      </w:r>
-      <w:r>
-        <w:rPr>
-          <w:rFonts w:cs="Arial"/>
-          <w:noProof/>
-        </w:rPr>
-        <w:t>Alterar financiar projeto</w:t>
-      </w:r>
-      <w:r>
-        <w:rPr>
-          <w:noProof/>
-        </w:rPr>
-        <w:tab/>
-      </w:r>
-      <w:r>
-        <w:rPr>
-          <w:noProof/>
-        </w:rPr>
-        <w:fldChar w:fldCharType="begin"/>
-      </w:r>
-      <w:r>
-        <w:rPr>
-          <w:noProof/>
-        </w:rPr>
-        <w:instrText xml:space="preserve"> PAGEREF _Toc462647795 \h </w:instrText>
-      </w:r>
-      <w:r>
-        <w:rPr>
-          <w:noProof/>
-        </w:rPr>
-      </w:r>
-      <w:r>
-        <w:rPr>
-          <w:noProof/>
-        </w:rPr>
-        <w:fldChar w:fldCharType="separate"/>
-      </w:r>
-      <w:r>
-        <w:rPr>
-          <w:noProof/>
-        </w:rPr>
-        <w:t>16</w:t>
-      </w:r>
-      <w:r>
-        <w:rPr>
-          <w:noProof/>
-        </w:rPr>
-        <w:fldChar w:fldCharType="end"/>
-      </w:r>
-    </w:p>
-    <w:p>
-      <w:pPr>
-        <w:pStyle w:val="Sumrio3"/>
-        <w:tabs>
-          <w:tab w:val="left" w:pos="1440"/>
-          <w:tab w:val="right" w:leader="dot" w:pos="9060"/>
-        </w:tabs>
-        <w:rPr>
-          <w:rFonts w:asciiTheme="minorHAnsi" w:eastAsiaTheme="minorEastAsia" w:hAnsiTheme="minorHAnsi" w:cstheme="minorBidi"/>
-          <w:i w:val="0"/>
-          <w:noProof/>
-          <w:sz w:val="22"/>
-          <w:szCs w:val="22"/>
-        </w:rPr>
-      </w:pPr>
-      <w:r>
-        <w:rPr>
-          <w:rFonts w:cs="Arial"/>
-          <w:noProof/>
-        </w:rPr>
-        <w:t>[RF24]</w:t>
-      </w:r>
-      <w:r>
-        <w:rPr>
-          <w:rFonts w:asciiTheme="minorHAnsi" w:eastAsiaTheme="minorEastAsia" w:hAnsiTheme="minorHAnsi" w:cstheme="minorBidi"/>
-          <w:i w:val="0"/>
-          <w:noProof/>
-          <w:sz w:val="22"/>
-          <w:szCs w:val="22"/>
-        </w:rPr>
-        <w:tab/>
-      </w:r>
-      <w:r>
-        <w:rPr>
-          <w:rFonts w:cs="Arial"/>
-          <w:noProof/>
-        </w:rPr>
-        <w:t>Consultar financiar do projeto</w:t>
-      </w:r>
-      <w:r>
-        <w:rPr>
-          <w:noProof/>
-        </w:rPr>
-        <w:tab/>
-      </w:r>
-      <w:r>
-        <w:rPr>
-          <w:noProof/>
-        </w:rPr>
-        <w:fldChar w:fldCharType="begin"/>
-      </w:r>
-      <w:r>
-        <w:rPr>
-          <w:noProof/>
-        </w:rPr>
-        <w:instrText xml:space="preserve"> PAGEREF _Toc462647796 \h </w:instrText>
-      </w:r>
-      <w:r>
-        <w:rPr>
-          <w:noProof/>
-        </w:rPr>
-      </w:r>
-      <w:r>
-        <w:rPr>
-          <w:noProof/>
-        </w:rPr>
-        <w:fldChar w:fldCharType="separate"/>
-      </w:r>
-      <w:r>
-        <w:rPr>
-          <w:noProof/>
-        </w:rPr>
-        <w:t>16</w:t>
-      </w:r>
-      <w:r>
-        <w:rPr>
-          <w:noProof/>
-        </w:rPr>
-        <w:fldChar w:fldCharType="end"/>
-      </w:r>
-    </w:p>
-    <w:p>
-      <w:pPr>
-        <w:pStyle w:val="Sumrio2"/>
-        <w:tabs>
-          <w:tab w:val="left" w:pos="720"/>
-          <w:tab w:val="right" w:leader="dot" w:pos="9060"/>
-        </w:tabs>
-        <w:rPr>
-          <w:rFonts w:asciiTheme="minorHAnsi" w:eastAsiaTheme="minorEastAsia" w:hAnsiTheme="minorHAnsi" w:cstheme="minorBidi"/>
-          <w:smallCaps w:val="0"/>
-          <w:noProof/>
-          <w:sz w:val="22"/>
-          <w:szCs w:val="22"/>
-        </w:rPr>
-      </w:pPr>
-      <w:r>
-        <w:rPr>
-          <w:rFonts w:cs="Arial"/>
-          <w:bCs/>
-          <w:noProof/>
-        </w:rPr>
-        <w:t>3.9</w:t>
-      </w:r>
-      <w:r>
-        <w:rPr>
-          <w:rFonts w:asciiTheme="minorHAnsi" w:eastAsiaTheme="minorEastAsia" w:hAnsiTheme="minorHAnsi" w:cstheme="minorBidi"/>
-          <w:smallCaps w:val="0"/>
-          <w:noProof/>
-          <w:sz w:val="22"/>
-          <w:szCs w:val="22"/>
-        </w:rPr>
-        <w:tab/>
-      </w:r>
-      <w:r>
-        <w:rPr>
-          <w:rFonts w:cs="Arial"/>
-          <w:bCs/>
-          <w:noProof/>
-        </w:rPr>
-        <w:t>Manter repasse de projetos</w:t>
-      </w:r>
-      <w:r>
-        <w:rPr>
-          <w:noProof/>
-        </w:rPr>
-        <w:tab/>
-      </w:r>
-      <w:r>
-        <w:rPr>
-          <w:noProof/>
-        </w:rPr>
-        <w:fldChar w:fldCharType="begin"/>
-      </w:r>
-      <w:r>
-        <w:rPr>
-          <w:noProof/>
-        </w:rPr>
-        <w:instrText xml:space="preserve"> PAGEREF _Toc462647797 \h </w:instrText>
-      </w:r>
-      <w:r>
-        <w:rPr>
-          <w:noProof/>
-        </w:rPr>
-      </w:r>
-      <w:r>
-        <w:rPr>
-          <w:noProof/>
-        </w:rPr>
-        <w:fldChar w:fldCharType="separate"/>
-      </w:r>
-      <w:r>
-        <w:rPr>
-          <w:noProof/>
-        </w:rPr>
-        <w:t>16</w:t>
-      </w:r>
-      <w:r>
-        <w:rPr>
-          <w:noProof/>
-        </w:rPr>
-        <w:fldChar w:fldCharType="end"/>
-      </w:r>
-    </w:p>
-    <w:p>
-      <w:pPr>
-        <w:pStyle w:val="Sumrio3"/>
-        <w:tabs>
-          <w:tab w:val="left" w:pos="1440"/>
-          <w:tab w:val="right" w:leader="dot" w:pos="9060"/>
-        </w:tabs>
-        <w:rPr>
-          <w:rFonts w:asciiTheme="minorHAnsi" w:eastAsiaTheme="minorEastAsia" w:hAnsiTheme="minorHAnsi" w:cstheme="minorBidi"/>
-          <w:i w:val="0"/>
-          <w:noProof/>
-          <w:sz w:val="22"/>
-          <w:szCs w:val="22"/>
-        </w:rPr>
-      </w:pPr>
-      <w:r>
-        <w:rPr>
-          <w:rFonts w:cs="Arial"/>
-          <w:noProof/>
-        </w:rPr>
-        <w:t>[RF25]</w:t>
-      </w:r>
-      <w:r>
-        <w:rPr>
-          <w:rFonts w:asciiTheme="minorHAnsi" w:eastAsiaTheme="minorEastAsia" w:hAnsiTheme="minorHAnsi" w:cstheme="minorBidi"/>
-          <w:i w:val="0"/>
-          <w:noProof/>
-          <w:sz w:val="22"/>
-          <w:szCs w:val="22"/>
-        </w:rPr>
-        <w:tab/>
-      </w:r>
-      <w:r>
-        <w:rPr>
-          <w:rFonts w:cs="Arial"/>
-          <w:noProof/>
-        </w:rPr>
-        <w:t>Repassar verba para projetos</w:t>
-      </w:r>
-      <w:r>
-        <w:rPr>
-          <w:noProof/>
-        </w:rPr>
-        <w:tab/>
-      </w:r>
-      <w:r>
-        <w:rPr>
-          <w:noProof/>
-        </w:rPr>
-        <w:fldChar w:fldCharType="begin"/>
-      </w:r>
-      <w:r>
-        <w:rPr>
-          <w:noProof/>
-        </w:rPr>
-        <w:instrText xml:space="preserve"> PAGEREF _Toc462647798 \h </w:instrText>
-      </w:r>
-      <w:r>
-        <w:rPr>
-          <w:noProof/>
-        </w:rPr>
-      </w:r>
-      <w:r>
-        <w:rPr>
-          <w:noProof/>
-        </w:rPr>
-        <w:fldChar w:fldCharType="separate"/>
-      </w:r>
-      <w:r>
-        <w:rPr>
-          <w:noProof/>
-        </w:rPr>
-        <w:t>16</w:t>
-      </w:r>
-      <w:r>
-        <w:rPr>
-          <w:noProof/>
-        </w:rPr>
-        <w:fldChar w:fldCharType="end"/>
-      </w:r>
-    </w:p>
-    <w:p>
-      <w:pPr>
-        <w:pStyle w:val="Sumrio3"/>
-        <w:tabs>
-          <w:tab w:val="left" w:pos="1440"/>
-          <w:tab w:val="right" w:leader="dot" w:pos="9060"/>
-        </w:tabs>
-        <w:rPr>
-          <w:rFonts w:asciiTheme="minorHAnsi" w:eastAsiaTheme="minorEastAsia" w:hAnsiTheme="minorHAnsi" w:cstheme="minorBidi"/>
-          <w:i w:val="0"/>
-          <w:noProof/>
-          <w:sz w:val="22"/>
-          <w:szCs w:val="22"/>
-        </w:rPr>
-      </w:pPr>
-      <w:r>
-        <w:rPr>
-          <w:rFonts w:cs="Arial"/>
-          <w:noProof/>
-        </w:rPr>
-        <w:t>[RF26]</w:t>
-      </w:r>
-      <w:r>
-        <w:rPr>
-          <w:rFonts w:asciiTheme="minorHAnsi" w:eastAsiaTheme="minorEastAsia" w:hAnsiTheme="minorHAnsi" w:cstheme="minorBidi"/>
-          <w:i w:val="0"/>
-          <w:noProof/>
-          <w:sz w:val="22"/>
-          <w:szCs w:val="22"/>
-        </w:rPr>
-        <w:tab/>
-      </w:r>
-      <w:r>
-        <w:rPr>
-          <w:rFonts w:cs="Arial"/>
-          <w:noProof/>
-        </w:rPr>
-        <w:t>Devolver verba para os financiadores</w:t>
-      </w:r>
-      <w:r>
-        <w:rPr>
-          <w:noProof/>
-        </w:rPr>
-        <w:tab/>
-      </w:r>
-      <w:r>
-        <w:rPr>
-          <w:noProof/>
-        </w:rPr>
-        <w:fldChar w:fldCharType="begin"/>
-      </w:r>
-      <w:r>
-        <w:rPr>
-          <w:noProof/>
-        </w:rPr>
-        <w:instrText xml:space="preserve"> PAGEREF _Toc462647799 \h </w:instrText>
-      </w:r>
-      <w:r>
-        <w:rPr>
-          <w:noProof/>
-        </w:rPr>
-      </w:r>
-      <w:r>
-        <w:rPr>
-          <w:noProof/>
-        </w:rPr>
-        <w:fldChar w:fldCharType="separate"/>
-      </w:r>
-      <w:r>
-        <w:rPr>
-          <w:noProof/>
-        </w:rPr>
-        <w:t>16</w:t>
-      </w:r>
-      <w:r>
-        <w:rPr>
-          <w:noProof/>
-        </w:rPr>
-        <w:fldChar w:fldCharType="end"/>
-      </w:r>
-    </w:p>
-    <w:p>
-      <w:pPr>
-        <w:pStyle w:val="Sumrio2"/>
-        <w:tabs>
-          <w:tab w:val="left" w:pos="960"/>
-          <w:tab w:val="right" w:leader="dot" w:pos="9060"/>
-        </w:tabs>
-        <w:rPr>
-          <w:rFonts w:asciiTheme="minorHAnsi" w:eastAsiaTheme="minorEastAsia" w:hAnsiTheme="minorHAnsi" w:cstheme="minorBidi"/>
-          <w:smallCaps w:val="0"/>
-          <w:noProof/>
-          <w:sz w:val="22"/>
-          <w:szCs w:val="22"/>
-        </w:rPr>
-      </w:pPr>
-      <w:r>
-        <w:rPr>
-          <w:rFonts w:cs="Arial"/>
-          <w:bCs/>
-          <w:noProof/>
-        </w:rPr>
-        <w:t>3.10</w:t>
-      </w:r>
-      <w:r>
-        <w:rPr>
-          <w:rFonts w:asciiTheme="minorHAnsi" w:eastAsiaTheme="minorEastAsia" w:hAnsiTheme="minorHAnsi" w:cstheme="minorBidi"/>
-          <w:smallCaps w:val="0"/>
-          <w:noProof/>
-          <w:sz w:val="22"/>
-          <w:szCs w:val="22"/>
-        </w:rPr>
-        <w:tab/>
-      </w:r>
-      <w:r>
-        <w:rPr>
-          <w:rFonts w:cs="Arial"/>
-          <w:bCs/>
-          <w:noProof/>
-        </w:rPr>
-        <w:t>Manter feedback de projetos</w:t>
-      </w:r>
-      <w:r>
-        <w:rPr>
-          <w:noProof/>
-        </w:rPr>
-        <w:tab/>
-      </w:r>
-      <w:r>
-        <w:rPr>
-          <w:noProof/>
-        </w:rPr>
-        <w:fldChar w:fldCharType="begin"/>
-      </w:r>
-      <w:r>
-        <w:rPr>
-          <w:noProof/>
-        </w:rPr>
-        <w:instrText xml:space="preserve"> PAGEREF _Toc462647800 \h </w:instrText>
-      </w:r>
-      <w:r>
-        <w:rPr>
-          <w:noProof/>
-        </w:rPr>
-      </w:r>
-      <w:r>
-        <w:rPr>
-          <w:noProof/>
-        </w:rPr>
-        <w:fldChar w:fldCharType="separate"/>
-      </w:r>
-      <w:r>
-        <w:rPr>
-          <w:noProof/>
-        </w:rPr>
         <w:t>17</w:t>
-      </w:r>
-      <w:r>
-        <w:rPr>
-          <w:noProof/>
-        </w:rPr>
-        <w:fldChar w:fldCharType="end"/>
-      </w:r>
-    </w:p>
-    <w:p>
-      <w:pPr>
-        <w:pStyle w:val="Sumrio3"/>
-        <w:tabs>
-          <w:tab w:val="left" w:pos="1440"/>
-          <w:tab w:val="right" w:leader="dot" w:pos="9060"/>
-        </w:tabs>
-        <w:rPr>
-          <w:rFonts w:asciiTheme="minorHAnsi" w:eastAsiaTheme="minorEastAsia" w:hAnsiTheme="minorHAnsi" w:cstheme="minorBidi"/>
-          <w:i w:val="0"/>
-          <w:noProof/>
-          <w:sz w:val="22"/>
-          <w:szCs w:val="22"/>
-        </w:rPr>
-      </w:pPr>
-      <w:r>
-        <w:rPr>
-          <w:rFonts w:cs="Arial"/>
-          <w:noProof/>
-        </w:rPr>
-        <w:lastRenderedPageBreak/>
-        <w:t>[RF27]</w:t>
-      </w:r>
-      <w:r>
-        <w:rPr>
-          <w:rFonts w:asciiTheme="minorHAnsi" w:eastAsiaTheme="minorEastAsia" w:hAnsiTheme="minorHAnsi" w:cstheme="minorBidi"/>
-          <w:i w:val="0"/>
-          <w:noProof/>
-          <w:sz w:val="22"/>
-          <w:szCs w:val="22"/>
-        </w:rPr>
-        <w:tab/>
-      </w:r>
-      <w:r>
-        <w:rPr>
-          <w:rFonts w:cs="Arial"/>
-          <w:noProof/>
-        </w:rPr>
-        <w:t>Cadastrar feedback</w:t>
-      </w:r>
-      <w:r>
-        <w:rPr>
-          <w:noProof/>
-        </w:rPr>
-        <w:tab/>
-      </w:r>
-      <w:r>
-        <w:rPr>
-          <w:noProof/>
-        </w:rPr>
-        <w:fldChar w:fldCharType="begin"/>
-      </w:r>
-      <w:r>
-        <w:rPr>
-          <w:noProof/>
-        </w:rPr>
-        <w:instrText xml:space="preserve"> PAGEREF _Toc462647801 \h </w:instrText>
-      </w:r>
-      <w:r>
-        <w:rPr>
-          <w:noProof/>
-        </w:rPr>
-      </w:r>
-      <w:r>
-        <w:rPr>
-          <w:noProof/>
-        </w:rPr>
-        <w:fldChar w:fldCharType="separate"/>
-      </w:r>
-      <w:r>
-        <w:rPr>
-          <w:noProof/>
-        </w:rPr>
-        <w:t>17</w:t>
-      </w:r>
-      <w:r>
-        <w:rPr>
-          <w:noProof/>
-        </w:rPr>
-        <w:fldChar w:fldCharType="end"/>
-      </w:r>
-    </w:p>
-    <w:p>
-      <w:pPr>
-        <w:pStyle w:val="Sumrio2"/>
-        <w:tabs>
-          <w:tab w:val="left" w:pos="960"/>
-          <w:tab w:val="right" w:leader="dot" w:pos="9060"/>
-        </w:tabs>
-        <w:rPr>
-          <w:rFonts w:asciiTheme="minorHAnsi" w:eastAsiaTheme="minorEastAsia" w:hAnsiTheme="minorHAnsi" w:cstheme="minorBidi"/>
-          <w:smallCaps w:val="0"/>
-          <w:noProof/>
-          <w:sz w:val="22"/>
-          <w:szCs w:val="22"/>
-        </w:rPr>
-      </w:pPr>
-      <w:r>
-        <w:rPr>
-          <w:rFonts w:cs="Arial"/>
-          <w:bCs/>
-          <w:noProof/>
-        </w:rPr>
-        <w:t>3.11</w:t>
-      </w:r>
-      <w:r>
-        <w:rPr>
-          <w:rFonts w:asciiTheme="minorHAnsi" w:eastAsiaTheme="minorEastAsia" w:hAnsiTheme="minorHAnsi" w:cstheme="minorBidi"/>
-          <w:smallCaps w:val="0"/>
-          <w:noProof/>
-          <w:sz w:val="22"/>
-          <w:szCs w:val="22"/>
-        </w:rPr>
-        <w:tab/>
-      </w:r>
-      <w:r>
-        <w:rPr>
-          <w:rFonts w:cs="Arial"/>
-          <w:noProof/>
-        </w:rPr>
-        <w:t>Manter projetos concluídos</w:t>
-      </w:r>
-      <w:r>
-        <w:rPr>
-          <w:noProof/>
-        </w:rPr>
-        <w:tab/>
-      </w:r>
-      <w:r>
-        <w:rPr>
-          <w:noProof/>
-        </w:rPr>
-        <w:fldChar w:fldCharType="begin"/>
-      </w:r>
-      <w:r>
-        <w:rPr>
-          <w:noProof/>
-        </w:rPr>
-        <w:instrText xml:space="preserve"> PAGEREF _Toc462647802 \h </w:instrText>
-      </w:r>
-      <w:r>
-        <w:rPr>
-          <w:noProof/>
-        </w:rPr>
-      </w:r>
-      <w:r>
-        <w:rPr>
-          <w:noProof/>
-        </w:rPr>
-        <w:fldChar w:fldCharType="separate"/>
-      </w:r>
-      <w:r>
-        <w:rPr>
-          <w:noProof/>
-        </w:rPr>
-        <w:t>17</w:t>
-      </w:r>
-      <w:r>
-        <w:rPr>
-          <w:noProof/>
-        </w:rPr>
-        <w:fldChar w:fldCharType="end"/>
-      </w:r>
-    </w:p>
-    <w:p>
-      <w:pPr>
-        <w:pStyle w:val="Sumrio3"/>
-        <w:tabs>
-          <w:tab w:val="left" w:pos="1440"/>
-          <w:tab w:val="right" w:leader="dot" w:pos="9060"/>
-        </w:tabs>
-        <w:rPr>
-          <w:rFonts w:asciiTheme="minorHAnsi" w:eastAsiaTheme="minorEastAsia" w:hAnsiTheme="minorHAnsi" w:cstheme="minorBidi"/>
-          <w:i w:val="0"/>
-          <w:noProof/>
-          <w:sz w:val="22"/>
-          <w:szCs w:val="22"/>
-        </w:rPr>
-      </w:pPr>
-      <w:r>
-        <w:rPr>
-          <w:rFonts w:cs="Arial"/>
-          <w:noProof/>
-        </w:rPr>
-        <w:t>[RF28]</w:t>
-      </w:r>
-      <w:r>
-        <w:rPr>
-          <w:rFonts w:asciiTheme="minorHAnsi" w:eastAsiaTheme="minorEastAsia" w:hAnsiTheme="minorHAnsi" w:cstheme="minorBidi"/>
-          <w:i w:val="0"/>
-          <w:noProof/>
-          <w:sz w:val="22"/>
-          <w:szCs w:val="22"/>
-        </w:rPr>
-        <w:tab/>
-      </w:r>
-      <w:r>
-        <w:rPr>
-          <w:rFonts w:cs="Arial"/>
-          <w:noProof/>
-        </w:rPr>
-        <w:t>Concluir projeto</w:t>
-      </w:r>
-      <w:r>
-        <w:rPr>
-          <w:noProof/>
-        </w:rPr>
-        <w:tab/>
-      </w:r>
-      <w:r>
-        <w:rPr>
-          <w:noProof/>
-        </w:rPr>
-        <w:fldChar w:fldCharType="begin"/>
-      </w:r>
-      <w:r>
-        <w:rPr>
-          <w:noProof/>
-        </w:rPr>
-        <w:instrText xml:space="preserve"> PAGEREF _Toc462647803 \h </w:instrText>
-      </w:r>
-      <w:r>
-        <w:rPr>
-          <w:noProof/>
-        </w:rPr>
-      </w:r>
-      <w:r>
-        <w:rPr>
-          <w:noProof/>
-        </w:rPr>
-        <w:fldChar w:fldCharType="separate"/>
-      </w:r>
-      <w:r>
-        <w:rPr>
-          <w:noProof/>
-        </w:rPr>
-        <w:t>17</w:t>
-      </w:r>
-      <w:r>
-        <w:rPr>
-          <w:noProof/>
-        </w:rPr>
-        <w:fldChar w:fldCharType="end"/>
-      </w:r>
-    </w:p>
-    <w:p>
-      <w:pPr>
-        <w:pStyle w:val="Sumrio2"/>
-        <w:tabs>
-          <w:tab w:val="left" w:pos="960"/>
-          <w:tab w:val="right" w:leader="dot" w:pos="9060"/>
-        </w:tabs>
-        <w:rPr>
-          <w:rFonts w:asciiTheme="minorHAnsi" w:eastAsiaTheme="minorEastAsia" w:hAnsiTheme="minorHAnsi" w:cstheme="minorBidi"/>
-          <w:smallCaps w:val="0"/>
-          <w:noProof/>
-          <w:sz w:val="22"/>
-          <w:szCs w:val="22"/>
-        </w:rPr>
-      </w:pPr>
-      <w:r>
-        <w:rPr>
-          <w:rFonts w:cs="Arial"/>
-          <w:bCs/>
-          <w:noProof/>
-        </w:rPr>
-        <w:t>3.12</w:t>
-      </w:r>
-      <w:r>
-        <w:rPr>
-          <w:rFonts w:asciiTheme="minorHAnsi" w:eastAsiaTheme="minorEastAsia" w:hAnsiTheme="minorHAnsi" w:cstheme="minorBidi"/>
-          <w:smallCaps w:val="0"/>
-          <w:noProof/>
-          <w:sz w:val="22"/>
-          <w:szCs w:val="22"/>
-        </w:rPr>
-        <w:tab/>
-      </w:r>
-      <w:r>
-        <w:rPr>
-          <w:rFonts w:cs="Arial"/>
-          <w:noProof/>
-        </w:rPr>
-        <w:t>Manter relatórios</w:t>
-      </w:r>
-      <w:r>
-        <w:rPr>
-          <w:noProof/>
-        </w:rPr>
-        <w:tab/>
-      </w:r>
-      <w:r>
-        <w:rPr>
-          <w:noProof/>
-        </w:rPr>
-        <w:fldChar w:fldCharType="begin"/>
-      </w:r>
-      <w:r>
-        <w:rPr>
-          <w:noProof/>
-        </w:rPr>
-        <w:instrText xml:space="preserve"> PAGEREF _Toc462647804 \h </w:instrText>
-      </w:r>
-      <w:r>
-        <w:rPr>
-          <w:noProof/>
-        </w:rPr>
-      </w:r>
-      <w:r>
-        <w:rPr>
-          <w:noProof/>
-        </w:rPr>
-        <w:fldChar w:fldCharType="separate"/>
-      </w:r>
-      <w:r>
-        <w:rPr>
-          <w:noProof/>
-        </w:rPr>
-        <w:t>18</w:t>
-      </w:r>
-      <w:r>
-        <w:rPr>
-          <w:noProof/>
-        </w:rPr>
-        <w:fldChar w:fldCharType="end"/>
-      </w:r>
-    </w:p>
-    <w:p>
-      <w:pPr>
-        <w:pStyle w:val="Sumrio3"/>
-        <w:tabs>
-          <w:tab w:val="left" w:pos="1440"/>
-          <w:tab w:val="right" w:leader="dot" w:pos="9060"/>
-        </w:tabs>
-        <w:rPr>
-          <w:rFonts w:asciiTheme="minorHAnsi" w:eastAsiaTheme="minorEastAsia" w:hAnsiTheme="minorHAnsi" w:cstheme="minorBidi"/>
-          <w:i w:val="0"/>
-          <w:noProof/>
-          <w:sz w:val="22"/>
-          <w:szCs w:val="22"/>
-        </w:rPr>
-      </w:pPr>
-      <w:r>
-        <w:rPr>
-          <w:rFonts w:cs="Arial"/>
-          <w:noProof/>
-        </w:rPr>
-        <w:t>[RF29]</w:t>
-      </w:r>
-      <w:r>
-        <w:rPr>
-          <w:rFonts w:asciiTheme="minorHAnsi" w:eastAsiaTheme="minorEastAsia" w:hAnsiTheme="minorHAnsi" w:cstheme="minorBidi"/>
-          <w:i w:val="0"/>
-          <w:noProof/>
-          <w:sz w:val="22"/>
-          <w:szCs w:val="22"/>
-        </w:rPr>
-        <w:tab/>
-      </w:r>
-      <w:r>
-        <w:rPr>
-          <w:rFonts w:cs="Arial"/>
-          <w:noProof/>
-        </w:rPr>
-        <w:t>Relatório de orçamento de projetos concluídos</w:t>
-      </w:r>
-      <w:r>
-        <w:rPr>
-          <w:noProof/>
-        </w:rPr>
-        <w:tab/>
-      </w:r>
-      <w:r>
-        <w:rPr>
-          <w:noProof/>
-        </w:rPr>
-        <w:fldChar w:fldCharType="begin"/>
-      </w:r>
-      <w:r>
-        <w:rPr>
-          <w:noProof/>
-        </w:rPr>
-        <w:instrText xml:space="preserve"> PAGEREF _Toc462647805 \h </w:instrText>
-      </w:r>
-      <w:r>
-        <w:rPr>
-          <w:noProof/>
-        </w:rPr>
-      </w:r>
-      <w:r>
-        <w:rPr>
-          <w:noProof/>
-        </w:rPr>
-        <w:fldChar w:fldCharType="separate"/>
-      </w:r>
-      <w:r>
-        <w:rPr>
-          <w:noProof/>
-        </w:rPr>
-        <w:t>18</w:t>
-      </w:r>
-      <w:r>
-        <w:rPr>
-          <w:noProof/>
-        </w:rPr>
-        <w:fldChar w:fldCharType="end"/>
-      </w:r>
-    </w:p>
-    <w:p>
-      <w:pPr>
-        <w:pStyle w:val="Sumrio3"/>
-        <w:tabs>
-          <w:tab w:val="left" w:pos="1440"/>
-          <w:tab w:val="right" w:leader="dot" w:pos="9060"/>
-        </w:tabs>
-        <w:rPr>
-          <w:rFonts w:asciiTheme="minorHAnsi" w:eastAsiaTheme="minorEastAsia" w:hAnsiTheme="minorHAnsi" w:cstheme="minorBidi"/>
-          <w:i w:val="0"/>
-          <w:noProof/>
-          <w:sz w:val="22"/>
-          <w:szCs w:val="22"/>
-        </w:rPr>
-      </w:pPr>
-      <w:r>
-        <w:rPr>
-          <w:rFonts w:cs="Arial"/>
-          <w:noProof/>
-        </w:rPr>
-        <w:t>[RF30]</w:t>
-      </w:r>
-      <w:r>
-        <w:rPr>
-          <w:rFonts w:asciiTheme="minorHAnsi" w:eastAsiaTheme="minorEastAsia" w:hAnsiTheme="minorHAnsi" w:cstheme="minorBidi"/>
-          <w:i w:val="0"/>
-          <w:noProof/>
-          <w:sz w:val="22"/>
-          <w:szCs w:val="22"/>
-        </w:rPr>
-        <w:tab/>
-      </w:r>
-      <w:r>
-        <w:rPr>
-          <w:rFonts w:cs="Arial"/>
-          <w:noProof/>
-        </w:rPr>
-        <w:t>Relatório de andamento dos projetos</w:t>
-      </w:r>
-      <w:r>
-        <w:rPr>
-          <w:noProof/>
-        </w:rPr>
-        <w:tab/>
-      </w:r>
-      <w:r>
-        <w:rPr>
-          <w:noProof/>
-        </w:rPr>
-        <w:fldChar w:fldCharType="begin"/>
-      </w:r>
-      <w:r>
-        <w:rPr>
-          <w:noProof/>
-        </w:rPr>
-        <w:instrText xml:space="preserve"> PAGEREF _Toc462647806 \h </w:instrText>
-      </w:r>
-      <w:r>
-        <w:rPr>
-          <w:noProof/>
-        </w:rPr>
-      </w:r>
-      <w:r>
-        <w:rPr>
-          <w:noProof/>
-        </w:rPr>
-        <w:fldChar w:fldCharType="separate"/>
-      </w:r>
-      <w:r>
-        <w:rPr>
-          <w:noProof/>
-        </w:rPr>
-        <w:t>18</w:t>
-      </w:r>
-      <w:r>
-        <w:rPr>
-          <w:noProof/>
-        </w:rPr>
-        <w:fldChar w:fldCharType="end"/>
-      </w:r>
-    </w:p>
-    <w:p>
-      <w:pPr>
-        <w:pStyle w:val="Sumrio3"/>
-        <w:tabs>
-          <w:tab w:val="left" w:pos="1440"/>
-          <w:tab w:val="right" w:leader="dot" w:pos="9060"/>
-        </w:tabs>
-        <w:rPr>
-          <w:rFonts w:asciiTheme="minorHAnsi" w:eastAsiaTheme="minorEastAsia" w:hAnsiTheme="minorHAnsi" w:cstheme="minorBidi"/>
-          <w:i w:val="0"/>
-          <w:noProof/>
-          <w:sz w:val="22"/>
-          <w:szCs w:val="22"/>
-        </w:rPr>
-      </w:pPr>
-      <w:r>
-        <w:rPr>
-          <w:rFonts w:cs="Arial"/>
-          <w:noProof/>
-        </w:rPr>
-        <w:t>[RF31]</w:t>
-      </w:r>
-      <w:r>
-        <w:rPr>
-          <w:rFonts w:asciiTheme="minorHAnsi" w:eastAsiaTheme="minorEastAsia" w:hAnsiTheme="minorHAnsi" w:cstheme="minorBidi"/>
-          <w:i w:val="0"/>
-          <w:noProof/>
-          <w:sz w:val="22"/>
-          <w:szCs w:val="22"/>
-        </w:rPr>
-        <w:tab/>
-      </w:r>
-      <w:r>
-        <w:rPr>
-          <w:rFonts w:cs="Arial"/>
-          <w:noProof/>
-        </w:rPr>
-        <w:t>Relatório de andamento de todos os projetos</w:t>
-      </w:r>
-      <w:r>
-        <w:rPr>
-          <w:noProof/>
-        </w:rPr>
-        <w:tab/>
-      </w:r>
-      <w:r>
-        <w:rPr>
-          <w:noProof/>
-        </w:rPr>
-        <w:fldChar w:fldCharType="begin"/>
-      </w:r>
-      <w:r>
-        <w:rPr>
-          <w:noProof/>
-        </w:rPr>
-        <w:instrText xml:space="preserve"> PAGEREF _Toc462647807 \h </w:instrText>
-      </w:r>
-      <w:r>
-        <w:rPr>
-          <w:noProof/>
-        </w:rPr>
-      </w:r>
-      <w:r>
-        <w:rPr>
-          <w:noProof/>
-        </w:rPr>
-        <w:fldChar w:fldCharType="separate"/>
-      </w:r>
-      <w:r>
-        <w:rPr>
-          <w:noProof/>
-        </w:rPr>
-        <w:t>18</w:t>
-      </w:r>
-      <w:r>
-        <w:rPr>
-          <w:noProof/>
-        </w:rPr>
-        <w:fldChar w:fldCharType="end"/>
-      </w:r>
-    </w:p>
-    <w:p>
-      <w:pPr>
-        <w:pStyle w:val="Sumrio3"/>
-        <w:tabs>
-          <w:tab w:val="left" w:pos="1440"/>
-          <w:tab w:val="right" w:leader="dot" w:pos="9060"/>
-        </w:tabs>
-        <w:rPr>
-          <w:rFonts w:asciiTheme="minorHAnsi" w:eastAsiaTheme="minorEastAsia" w:hAnsiTheme="minorHAnsi" w:cstheme="minorBidi"/>
-          <w:i w:val="0"/>
-          <w:noProof/>
-          <w:sz w:val="22"/>
-          <w:szCs w:val="22"/>
-        </w:rPr>
-      </w:pPr>
-      <w:r>
-        <w:rPr>
-          <w:rFonts w:cs="Arial"/>
-          <w:noProof/>
-        </w:rPr>
-        <w:t>[RF32]</w:t>
-      </w:r>
-      <w:r>
-        <w:rPr>
-          <w:rFonts w:asciiTheme="minorHAnsi" w:eastAsiaTheme="minorEastAsia" w:hAnsiTheme="minorHAnsi" w:cstheme="minorBidi"/>
-          <w:i w:val="0"/>
-          <w:noProof/>
-          <w:sz w:val="22"/>
-          <w:szCs w:val="22"/>
-        </w:rPr>
-        <w:tab/>
-      </w:r>
-      <w:r>
-        <w:rPr>
-          <w:rFonts w:cs="Arial"/>
-          <w:noProof/>
-        </w:rPr>
-        <w:t>Relatório de feedback do projeto</w:t>
-      </w:r>
-      <w:r>
-        <w:rPr>
-          <w:noProof/>
-        </w:rPr>
-        <w:tab/>
-      </w:r>
-      <w:r>
-        <w:rPr>
-          <w:noProof/>
-        </w:rPr>
-        <w:fldChar w:fldCharType="begin"/>
-      </w:r>
-      <w:r>
-        <w:rPr>
-          <w:noProof/>
-        </w:rPr>
-        <w:instrText xml:space="preserve"> PAGEREF _Toc462647808 \h </w:instrText>
-      </w:r>
-      <w:r>
-        <w:rPr>
-          <w:noProof/>
-        </w:rPr>
-      </w:r>
-      <w:r>
-        <w:rPr>
-          <w:noProof/>
-        </w:rPr>
-        <w:fldChar w:fldCharType="separate"/>
-      </w:r>
-      <w:r>
-        <w:rPr>
-          <w:noProof/>
-        </w:rPr>
-        <w:t>19</w:t>
-      </w:r>
-      <w:r>
-        <w:rPr>
-          <w:noProof/>
-        </w:rPr>
-        <w:fldChar w:fldCharType="end"/>
-      </w:r>
-    </w:p>
-    <w:p>
-      <w:pPr>
-        <w:pStyle w:val="Sumrio1"/>
-        <w:tabs>
-          <w:tab w:val="left" w:pos="480"/>
-          <w:tab w:val="right" w:leader="dot" w:pos="9060"/>
-        </w:tabs>
-        <w:rPr>
-          <w:rFonts w:asciiTheme="minorHAnsi" w:eastAsiaTheme="minorEastAsia" w:hAnsiTheme="minorHAnsi" w:cstheme="minorBidi"/>
-          <w:b w:val="0"/>
-          <w:caps w:val="0"/>
-          <w:noProof/>
-          <w:sz w:val="22"/>
-          <w:szCs w:val="22"/>
-        </w:rPr>
-      </w:pPr>
-      <w:r>
-        <w:rPr>
-          <w:rFonts w:cs="Arial"/>
-          <w:noProof/>
-        </w:rPr>
-        <w:t>4.</w:t>
-      </w:r>
-      <w:r>
-        <w:rPr>
-          <w:rFonts w:asciiTheme="minorHAnsi" w:eastAsiaTheme="minorEastAsia" w:hAnsiTheme="minorHAnsi" w:cstheme="minorBidi"/>
-          <w:b w:val="0"/>
-          <w:caps w:val="0"/>
-          <w:noProof/>
-          <w:sz w:val="22"/>
-          <w:szCs w:val="22"/>
-        </w:rPr>
-        <w:tab/>
-      </w:r>
-      <w:r>
-        <w:rPr>
-          <w:rFonts w:cs="Arial"/>
-          <w:noProof/>
-        </w:rPr>
-        <w:t>Requisitos não funcionais</w:t>
-      </w:r>
-      <w:r>
-        <w:rPr>
-          <w:noProof/>
-        </w:rPr>
-        <w:tab/>
-      </w:r>
-      <w:r>
-        <w:rPr>
-          <w:noProof/>
-        </w:rPr>
-        <w:fldChar w:fldCharType="begin"/>
-      </w:r>
-      <w:r>
-        <w:rPr>
-          <w:noProof/>
-        </w:rPr>
-        <w:instrText xml:space="preserve"> PAGEREF _Toc462647809 \h </w:instrText>
-      </w:r>
-      <w:r>
-        <w:rPr>
-          <w:noProof/>
-        </w:rPr>
-      </w:r>
-      <w:r>
-        <w:rPr>
-          <w:noProof/>
-        </w:rPr>
-        <w:fldChar w:fldCharType="separate"/>
-      </w:r>
-      <w:r>
-        <w:rPr>
-          <w:noProof/>
-        </w:rPr>
-        <w:t>19</w:t>
-      </w:r>
-      <w:r>
-        <w:rPr>
-          <w:noProof/>
-        </w:rPr>
-        <w:fldChar w:fldCharType="end"/>
-      </w:r>
-    </w:p>
-    <w:p>
-      <w:pPr>
-        <w:pStyle w:val="Sumrio2"/>
-        <w:tabs>
-          <w:tab w:val="left" w:pos="720"/>
-          <w:tab w:val="right" w:leader="dot" w:pos="9060"/>
-        </w:tabs>
-        <w:rPr>
-          <w:rFonts w:asciiTheme="minorHAnsi" w:eastAsiaTheme="minorEastAsia" w:hAnsiTheme="minorHAnsi" w:cstheme="minorBidi"/>
-          <w:smallCaps w:val="0"/>
-          <w:noProof/>
-          <w:sz w:val="22"/>
-          <w:szCs w:val="22"/>
-        </w:rPr>
-      </w:pPr>
-      <w:r>
-        <w:rPr>
-          <w:noProof/>
-        </w:rPr>
-        <w:t>4.1</w:t>
-      </w:r>
-      <w:r>
-        <w:rPr>
-          <w:rFonts w:asciiTheme="minorHAnsi" w:eastAsiaTheme="minorEastAsia" w:hAnsiTheme="minorHAnsi" w:cstheme="minorBidi"/>
-          <w:smallCaps w:val="0"/>
-          <w:noProof/>
-          <w:sz w:val="22"/>
-          <w:szCs w:val="22"/>
-        </w:rPr>
-        <w:tab/>
-      </w:r>
-      <w:r>
-        <w:rPr>
-          <w:noProof/>
-        </w:rPr>
-        <w:t>Funções do Documento</w:t>
-      </w:r>
-      <w:r>
-        <w:rPr>
-          <w:noProof/>
-        </w:rPr>
-        <w:tab/>
-      </w:r>
-      <w:r>
-        <w:rPr>
-          <w:noProof/>
-        </w:rPr>
-        <w:fldChar w:fldCharType="begin"/>
-      </w:r>
-      <w:r>
-        <w:rPr>
-          <w:noProof/>
-        </w:rPr>
-        <w:instrText xml:space="preserve"> PAGEREF _Toc462647810 \h </w:instrText>
-      </w:r>
-      <w:r>
-        <w:rPr>
-          <w:noProof/>
-        </w:rPr>
-      </w:r>
-      <w:r>
-        <w:rPr>
-          <w:noProof/>
-        </w:rPr>
-        <w:fldChar w:fldCharType="separate"/>
-      </w:r>
-      <w:r>
-        <w:rPr>
-          <w:noProof/>
-        </w:rPr>
-        <w:t>19</w:t>
       </w:r>
       <w:r>
         <w:rPr>
@@ -6445,7 +4815,7 @@
         <w:rPr>
           <w:noProof/>
         </w:rPr>
-        <w:t>Fornecimento de Suporte</w:t>
+        <w:t>Recursos de Segurança de Acesso</w:t>
       </w:r>
       <w:r>
         <w:rPr>
@@ -6463,7 +4833,7 @@
         <w:rPr>
           <w:noProof/>
         </w:rPr>
-        <w:instrText xml:space="preserve"> PAGEREF _Toc462647811 \h </w:instrText>
+        <w:instrText xml:space="preserve"> PAGEREF _Toc467481573 \h </w:instrText>
       </w:r>
       <w:r>
         <w:rPr>
@@ -6480,903 +4850,7 @@
         <w:rPr>
           <w:noProof/>
         </w:rPr>
-        <w:t>19</w:t>
-      </w:r>
-      <w:r>
-        <w:rPr>
-          <w:noProof/>
-        </w:rPr>
-        <w:fldChar w:fldCharType="end"/>
-      </w:r>
-    </w:p>
-    <w:p>
-      <w:pPr>
-        <w:pStyle w:val="Sumrio3"/>
-        <w:tabs>
-          <w:tab w:val="right" w:leader="dot" w:pos="9060"/>
-        </w:tabs>
-        <w:rPr>
-          <w:rFonts w:asciiTheme="minorHAnsi" w:eastAsiaTheme="minorEastAsia" w:hAnsiTheme="minorHAnsi" w:cstheme="minorBidi"/>
-          <w:i w:val="0"/>
-          <w:noProof/>
-          <w:sz w:val="22"/>
-          <w:szCs w:val="22"/>
-        </w:rPr>
-      </w:pPr>
-      <w:r>
-        <w:rPr>
-          <w:noProof/>
-        </w:rPr>
-        <w:t>Fornecimento de Manutenção</w:t>
-      </w:r>
-      <w:r>
-        <w:rPr>
-          <w:noProof/>
-        </w:rPr>
-        <w:tab/>
-      </w:r>
-      <w:r>
-        <w:rPr>
-          <w:noProof/>
-        </w:rPr>
-        <w:fldChar w:fldCharType="begin"/>
-      </w:r>
-      <w:r>
-        <w:rPr>
-          <w:noProof/>
-        </w:rPr>
-        <w:instrText xml:space="preserve"> PAGEREF _Toc462647812 \h </w:instrText>
-      </w:r>
-      <w:r>
-        <w:rPr>
-          <w:noProof/>
-        </w:rPr>
-      </w:r>
-      <w:r>
-        <w:rPr>
-          <w:noProof/>
-        </w:rPr>
-        <w:fldChar w:fldCharType="separate"/>
-      </w:r>
-      <w:r>
-        <w:rPr>
-          <w:noProof/>
-        </w:rPr>
-        <w:t>19</w:t>
-      </w:r>
-      <w:r>
-        <w:rPr>
-          <w:noProof/>
-        </w:rPr>
-        <w:fldChar w:fldCharType="end"/>
-      </w:r>
-    </w:p>
-    <w:p>
-      <w:pPr>
-        <w:pStyle w:val="Sumrio2"/>
-        <w:tabs>
-          <w:tab w:val="left" w:pos="720"/>
-          <w:tab w:val="right" w:leader="dot" w:pos="9060"/>
-        </w:tabs>
-        <w:rPr>
-          <w:rFonts w:asciiTheme="minorHAnsi" w:eastAsiaTheme="minorEastAsia" w:hAnsiTheme="minorHAnsi" w:cstheme="minorBidi"/>
-          <w:smallCaps w:val="0"/>
-          <w:noProof/>
-          <w:sz w:val="22"/>
-          <w:szCs w:val="22"/>
-        </w:rPr>
-      </w:pPr>
-      <w:r>
-        <w:rPr>
-          <w:bCs/>
-          <w:noProof/>
-        </w:rPr>
-        <w:t>4.2</w:t>
-      </w:r>
-      <w:r>
-        <w:rPr>
-          <w:rFonts w:asciiTheme="minorHAnsi" w:eastAsiaTheme="minorEastAsia" w:hAnsiTheme="minorHAnsi" w:cstheme="minorBidi"/>
-          <w:smallCaps w:val="0"/>
-          <w:noProof/>
-          <w:sz w:val="22"/>
-          <w:szCs w:val="22"/>
-        </w:rPr>
-        <w:tab/>
-      </w:r>
-      <w:r>
-        <w:rPr>
-          <w:rFonts w:cs="Arial"/>
-          <w:noProof/>
-        </w:rPr>
-        <w:t xml:space="preserve">Documento </w:t>
-      </w:r>
-      <w:r>
-        <w:rPr>
-          <w:bCs/>
-          <w:noProof/>
-        </w:rPr>
-        <w:t>descritivo do Sistema</w:t>
-      </w:r>
-      <w:r>
-        <w:rPr>
-          <w:noProof/>
-        </w:rPr>
-        <w:tab/>
-      </w:r>
-      <w:r>
-        <w:rPr>
-          <w:noProof/>
-        </w:rPr>
-        <w:fldChar w:fldCharType="begin"/>
-      </w:r>
-      <w:r>
-        <w:rPr>
-          <w:noProof/>
-        </w:rPr>
-        <w:instrText xml:space="preserve"> PAGEREF _Toc462647813 \h </w:instrText>
-      </w:r>
-      <w:r>
-        <w:rPr>
-          <w:noProof/>
-        </w:rPr>
-      </w:r>
-      <w:r>
-        <w:rPr>
-          <w:noProof/>
-        </w:rPr>
-        <w:fldChar w:fldCharType="separate"/>
-      </w:r>
-      <w:r>
-        <w:rPr>
-          <w:noProof/>
-        </w:rPr>
-        <w:t>19</w:t>
-      </w:r>
-      <w:r>
-        <w:rPr>
-          <w:noProof/>
-        </w:rPr>
-        <w:fldChar w:fldCharType="end"/>
-      </w:r>
-    </w:p>
-    <w:p>
-      <w:pPr>
-        <w:pStyle w:val="Sumrio3"/>
-        <w:tabs>
-          <w:tab w:val="right" w:leader="dot" w:pos="9060"/>
-        </w:tabs>
-        <w:rPr>
-          <w:rFonts w:asciiTheme="minorHAnsi" w:eastAsiaTheme="minorEastAsia" w:hAnsiTheme="minorHAnsi" w:cstheme="minorBidi"/>
-          <w:i w:val="0"/>
-          <w:noProof/>
-          <w:sz w:val="22"/>
-          <w:szCs w:val="22"/>
-        </w:rPr>
-      </w:pPr>
-      <w:r>
-        <w:rPr>
-          <w:noProof/>
-        </w:rPr>
-        <w:t xml:space="preserve">Disponibilidade </w:t>
-      </w:r>
-      <w:r>
-        <w:rPr>
-          <w:bCs/>
-          <w:noProof/>
-        </w:rPr>
-        <w:t>do Documento Descritivo do Sistema</w:t>
-      </w:r>
-      <w:r>
-        <w:rPr>
-          <w:noProof/>
-        </w:rPr>
-        <w:tab/>
-      </w:r>
-      <w:r>
-        <w:rPr>
-          <w:noProof/>
-        </w:rPr>
-        <w:fldChar w:fldCharType="begin"/>
-      </w:r>
-      <w:r>
-        <w:rPr>
-          <w:noProof/>
-        </w:rPr>
-        <w:instrText xml:space="preserve"> PAGEREF _Toc462647814 \h </w:instrText>
-      </w:r>
-      <w:r>
-        <w:rPr>
-          <w:noProof/>
-        </w:rPr>
-      </w:r>
-      <w:r>
-        <w:rPr>
-          <w:noProof/>
-        </w:rPr>
-        <w:fldChar w:fldCharType="separate"/>
-      </w:r>
-      <w:r>
-        <w:rPr>
-          <w:noProof/>
-        </w:rPr>
-        <w:t>19</w:t>
-      </w:r>
-      <w:r>
-        <w:rPr>
-          <w:noProof/>
-        </w:rPr>
-        <w:fldChar w:fldCharType="end"/>
-      </w:r>
-    </w:p>
-    <w:p>
-      <w:pPr>
-        <w:pStyle w:val="Sumrio2"/>
-        <w:tabs>
-          <w:tab w:val="left" w:pos="720"/>
-          <w:tab w:val="right" w:leader="dot" w:pos="9060"/>
-        </w:tabs>
-        <w:rPr>
-          <w:rFonts w:asciiTheme="minorHAnsi" w:eastAsiaTheme="minorEastAsia" w:hAnsiTheme="minorHAnsi" w:cstheme="minorBidi"/>
-          <w:smallCaps w:val="0"/>
-          <w:noProof/>
-          <w:sz w:val="22"/>
-          <w:szCs w:val="22"/>
-        </w:rPr>
-      </w:pPr>
-      <w:r>
-        <w:rPr>
-          <w:rFonts w:cs="Arial"/>
-          <w:noProof/>
-        </w:rPr>
-        <w:t>4.3</w:t>
-      </w:r>
-      <w:r>
-        <w:rPr>
-          <w:rFonts w:asciiTheme="minorHAnsi" w:eastAsiaTheme="minorEastAsia" w:hAnsiTheme="minorHAnsi" w:cstheme="minorBidi"/>
-          <w:smallCaps w:val="0"/>
-          <w:noProof/>
-          <w:sz w:val="22"/>
-          <w:szCs w:val="22"/>
-        </w:rPr>
-        <w:tab/>
-      </w:r>
-      <w:r>
-        <w:rPr>
-          <w:rFonts w:cs="Arial"/>
-          <w:noProof/>
-        </w:rPr>
-        <w:t>Usabilidade</w:t>
-      </w:r>
-      <w:r>
-        <w:rPr>
-          <w:noProof/>
-        </w:rPr>
-        <w:tab/>
-      </w:r>
-      <w:r>
-        <w:rPr>
-          <w:noProof/>
-        </w:rPr>
-        <w:fldChar w:fldCharType="begin"/>
-      </w:r>
-      <w:r>
-        <w:rPr>
-          <w:noProof/>
-        </w:rPr>
-        <w:instrText xml:space="preserve"> PAGEREF _Toc462647815 \h </w:instrText>
-      </w:r>
-      <w:r>
-        <w:rPr>
-          <w:noProof/>
-        </w:rPr>
-      </w:r>
-      <w:r>
-        <w:rPr>
-          <w:noProof/>
-        </w:rPr>
-        <w:fldChar w:fldCharType="separate"/>
-      </w:r>
-      <w:r>
-        <w:rPr>
-          <w:noProof/>
-        </w:rPr>
-        <w:t>20</w:t>
-      </w:r>
-      <w:r>
-        <w:rPr>
-          <w:noProof/>
-        </w:rPr>
-        <w:fldChar w:fldCharType="end"/>
-      </w:r>
-    </w:p>
-    <w:p>
-      <w:pPr>
-        <w:pStyle w:val="Sumrio3"/>
-        <w:tabs>
-          <w:tab w:val="right" w:leader="dot" w:pos="9060"/>
-        </w:tabs>
-        <w:rPr>
-          <w:rFonts w:asciiTheme="minorHAnsi" w:eastAsiaTheme="minorEastAsia" w:hAnsiTheme="minorHAnsi" w:cstheme="minorBidi"/>
-          <w:i w:val="0"/>
-          <w:noProof/>
-          <w:sz w:val="22"/>
-          <w:szCs w:val="22"/>
-        </w:rPr>
-      </w:pPr>
-      <w:r>
-        <w:rPr>
-          <w:noProof/>
-        </w:rPr>
-        <w:t>Clareza nas descrições</w:t>
-      </w:r>
-      <w:r>
-        <w:rPr>
-          <w:noProof/>
-        </w:rPr>
-        <w:tab/>
-      </w:r>
-      <w:r>
-        <w:rPr>
-          <w:noProof/>
-        </w:rPr>
-        <w:fldChar w:fldCharType="begin"/>
-      </w:r>
-      <w:r>
-        <w:rPr>
-          <w:noProof/>
-        </w:rPr>
-        <w:instrText xml:space="preserve"> PAGEREF _Toc462647816 \h </w:instrText>
-      </w:r>
-      <w:r>
-        <w:rPr>
-          <w:noProof/>
-        </w:rPr>
-      </w:r>
-      <w:r>
-        <w:rPr>
-          <w:noProof/>
-        </w:rPr>
-        <w:fldChar w:fldCharType="separate"/>
-      </w:r>
-      <w:r>
-        <w:rPr>
-          <w:noProof/>
-        </w:rPr>
-        <w:t>20</w:t>
-      </w:r>
-      <w:r>
-        <w:rPr>
-          <w:noProof/>
-        </w:rPr>
-        <w:fldChar w:fldCharType="end"/>
-      </w:r>
-    </w:p>
-    <w:p>
-      <w:pPr>
-        <w:pStyle w:val="Sumrio3"/>
-        <w:tabs>
-          <w:tab w:val="right" w:leader="dot" w:pos="9060"/>
-        </w:tabs>
-        <w:rPr>
-          <w:rFonts w:asciiTheme="minorHAnsi" w:eastAsiaTheme="minorEastAsia" w:hAnsiTheme="minorHAnsi" w:cstheme="minorBidi"/>
-          <w:i w:val="0"/>
-          <w:noProof/>
-          <w:sz w:val="22"/>
-          <w:szCs w:val="22"/>
-        </w:rPr>
-      </w:pPr>
-      <w:r>
-        <w:rPr>
-          <w:noProof/>
-        </w:rPr>
-        <w:t>Modo para daltônicos</w:t>
-      </w:r>
-      <w:r>
-        <w:rPr>
-          <w:noProof/>
-        </w:rPr>
-        <w:tab/>
-      </w:r>
-      <w:r>
-        <w:rPr>
-          <w:noProof/>
-        </w:rPr>
-        <w:fldChar w:fldCharType="begin"/>
-      </w:r>
-      <w:r>
-        <w:rPr>
-          <w:noProof/>
-        </w:rPr>
-        <w:instrText xml:space="preserve"> PAGEREF _Toc462647817 \h </w:instrText>
-      </w:r>
-      <w:r>
-        <w:rPr>
-          <w:noProof/>
-        </w:rPr>
-      </w:r>
-      <w:r>
-        <w:rPr>
-          <w:noProof/>
-        </w:rPr>
-        <w:fldChar w:fldCharType="separate"/>
-      </w:r>
-      <w:r>
-        <w:rPr>
-          <w:noProof/>
-        </w:rPr>
-        <w:t>20</w:t>
-      </w:r>
-      <w:r>
-        <w:rPr>
-          <w:noProof/>
-        </w:rPr>
-        <w:fldChar w:fldCharType="end"/>
-      </w:r>
-    </w:p>
-    <w:p>
-      <w:pPr>
-        <w:pStyle w:val="Sumrio3"/>
-        <w:tabs>
-          <w:tab w:val="right" w:leader="dot" w:pos="9060"/>
-        </w:tabs>
-        <w:rPr>
-          <w:rFonts w:asciiTheme="minorHAnsi" w:eastAsiaTheme="minorEastAsia" w:hAnsiTheme="minorHAnsi" w:cstheme="minorBidi"/>
-          <w:i w:val="0"/>
-          <w:noProof/>
-          <w:sz w:val="22"/>
-          <w:szCs w:val="22"/>
-        </w:rPr>
-      </w:pPr>
-      <w:r>
-        <w:rPr>
-          <w:noProof/>
-        </w:rPr>
-        <w:t>Zoom para textos</w:t>
-      </w:r>
-      <w:r>
-        <w:rPr>
-          <w:noProof/>
-        </w:rPr>
-        <w:tab/>
-      </w:r>
-      <w:r>
-        <w:rPr>
-          <w:noProof/>
-        </w:rPr>
-        <w:fldChar w:fldCharType="begin"/>
-      </w:r>
-      <w:r>
-        <w:rPr>
-          <w:noProof/>
-        </w:rPr>
-        <w:instrText xml:space="preserve"> PAGEREF _Toc462647818 \h </w:instrText>
-      </w:r>
-      <w:r>
-        <w:rPr>
-          <w:noProof/>
-        </w:rPr>
-      </w:r>
-      <w:r>
-        <w:rPr>
-          <w:noProof/>
-        </w:rPr>
-        <w:fldChar w:fldCharType="separate"/>
-      </w:r>
-      <w:r>
-        <w:rPr>
-          <w:noProof/>
-        </w:rPr>
-        <w:t>20</w:t>
-      </w:r>
-      <w:r>
-        <w:rPr>
-          <w:noProof/>
-        </w:rPr>
-        <w:fldChar w:fldCharType="end"/>
-      </w:r>
-    </w:p>
-    <w:p>
-      <w:pPr>
-        <w:pStyle w:val="Sumrio3"/>
-        <w:tabs>
-          <w:tab w:val="right" w:leader="dot" w:pos="9060"/>
-        </w:tabs>
-        <w:rPr>
-          <w:rFonts w:asciiTheme="minorHAnsi" w:eastAsiaTheme="minorEastAsia" w:hAnsiTheme="minorHAnsi" w:cstheme="minorBidi"/>
-          <w:i w:val="0"/>
-          <w:noProof/>
-          <w:sz w:val="22"/>
-          <w:szCs w:val="22"/>
-        </w:rPr>
-      </w:pPr>
-      <w:r>
-        <w:rPr>
-          <w:noProof/>
-        </w:rPr>
-        <w:t>Identificação de Funções</w:t>
-      </w:r>
-      <w:r>
-        <w:rPr>
-          <w:noProof/>
-        </w:rPr>
-        <w:tab/>
-      </w:r>
-      <w:r>
-        <w:rPr>
-          <w:noProof/>
-        </w:rPr>
-        <w:fldChar w:fldCharType="begin"/>
-      </w:r>
-      <w:r>
-        <w:rPr>
-          <w:noProof/>
-        </w:rPr>
-        <w:instrText xml:space="preserve"> PAGEREF _Toc462647819 \h </w:instrText>
-      </w:r>
-      <w:r>
-        <w:rPr>
-          <w:noProof/>
-        </w:rPr>
-      </w:r>
-      <w:r>
-        <w:rPr>
-          <w:noProof/>
-        </w:rPr>
-        <w:fldChar w:fldCharType="separate"/>
-      </w:r>
-      <w:r>
-        <w:rPr>
-          <w:noProof/>
-        </w:rPr>
-        <w:t>20</w:t>
-      </w:r>
-      <w:r>
-        <w:rPr>
-          <w:noProof/>
-        </w:rPr>
-        <w:fldChar w:fldCharType="end"/>
-      </w:r>
-    </w:p>
-    <w:p>
-      <w:pPr>
-        <w:pStyle w:val="Sumrio3"/>
-        <w:tabs>
-          <w:tab w:val="right" w:leader="dot" w:pos="9060"/>
-        </w:tabs>
-        <w:rPr>
-          <w:rFonts w:asciiTheme="minorHAnsi" w:eastAsiaTheme="minorEastAsia" w:hAnsiTheme="minorHAnsi" w:cstheme="minorBidi"/>
-          <w:i w:val="0"/>
-          <w:noProof/>
-          <w:sz w:val="22"/>
-          <w:szCs w:val="22"/>
-        </w:rPr>
-      </w:pPr>
-      <w:r>
-        <w:rPr>
-          <w:noProof/>
-        </w:rPr>
-        <w:t>Teclas de atalho</w:t>
-      </w:r>
-      <w:r>
-        <w:rPr>
-          <w:noProof/>
-        </w:rPr>
-        <w:tab/>
-      </w:r>
-      <w:r>
-        <w:rPr>
-          <w:noProof/>
-        </w:rPr>
-        <w:fldChar w:fldCharType="begin"/>
-      </w:r>
-      <w:r>
-        <w:rPr>
-          <w:noProof/>
-        </w:rPr>
-        <w:instrText xml:space="preserve"> PAGEREF _Toc462647820 \h </w:instrText>
-      </w:r>
-      <w:r>
-        <w:rPr>
-          <w:noProof/>
-        </w:rPr>
-      </w:r>
-      <w:r>
-        <w:rPr>
-          <w:noProof/>
-        </w:rPr>
-        <w:fldChar w:fldCharType="separate"/>
-      </w:r>
-      <w:r>
-        <w:rPr>
-          <w:noProof/>
-        </w:rPr>
-        <w:t>20</w:t>
-      </w:r>
-      <w:r>
-        <w:rPr>
-          <w:noProof/>
-        </w:rPr>
-        <w:fldChar w:fldCharType="end"/>
-      </w:r>
-    </w:p>
-    <w:p>
-      <w:pPr>
-        <w:pStyle w:val="Sumrio2"/>
-        <w:tabs>
-          <w:tab w:val="left" w:pos="720"/>
-          <w:tab w:val="right" w:leader="dot" w:pos="9060"/>
-        </w:tabs>
-        <w:rPr>
-          <w:rFonts w:asciiTheme="minorHAnsi" w:eastAsiaTheme="minorEastAsia" w:hAnsiTheme="minorHAnsi" w:cstheme="minorBidi"/>
-          <w:smallCaps w:val="0"/>
-          <w:noProof/>
-          <w:sz w:val="22"/>
-          <w:szCs w:val="22"/>
-        </w:rPr>
-      </w:pPr>
-      <w:r>
-        <w:rPr>
-          <w:rFonts w:cs="Arial"/>
-          <w:noProof/>
-        </w:rPr>
-        <w:t>4.4</w:t>
-      </w:r>
-      <w:r>
-        <w:rPr>
-          <w:rFonts w:asciiTheme="minorHAnsi" w:eastAsiaTheme="minorEastAsia" w:hAnsiTheme="minorHAnsi" w:cstheme="minorBidi"/>
-          <w:smallCaps w:val="0"/>
-          <w:noProof/>
-          <w:sz w:val="22"/>
-          <w:szCs w:val="22"/>
-        </w:rPr>
-        <w:tab/>
-      </w:r>
-      <w:r>
-        <w:rPr>
-          <w:rFonts w:cs="Arial"/>
-          <w:noProof/>
-        </w:rPr>
-        <w:t>Confiabilidade</w:t>
-      </w:r>
-      <w:r>
-        <w:rPr>
-          <w:noProof/>
-        </w:rPr>
-        <w:tab/>
-      </w:r>
-      <w:r>
-        <w:rPr>
-          <w:noProof/>
-        </w:rPr>
-        <w:fldChar w:fldCharType="begin"/>
-      </w:r>
-      <w:r>
-        <w:rPr>
-          <w:noProof/>
-        </w:rPr>
-        <w:instrText xml:space="preserve"> PAGEREF _Toc462647821 \h </w:instrText>
-      </w:r>
-      <w:r>
-        <w:rPr>
-          <w:noProof/>
-        </w:rPr>
-      </w:r>
-      <w:r>
-        <w:rPr>
-          <w:noProof/>
-        </w:rPr>
-        <w:fldChar w:fldCharType="separate"/>
-      </w:r>
-      <w:r>
-        <w:rPr>
-          <w:noProof/>
-        </w:rPr>
-        <w:t>21</w:t>
-      </w:r>
-      <w:r>
-        <w:rPr>
-          <w:noProof/>
-        </w:rPr>
-        <w:fldChar w:fldCharType="end"/>
-      </w:r>
-    </w:p>
-    <w:p>
-      <w:pPr>
-        <w:pStyle w:val="Sumrio3"/>
-        <w:tabs>
-          <w:tab w:val="right" w:leader="dot" w:pos="9060"/>
-        </w:tabs>
-        <w:rPr>
-          <w:rFonts w:asciiTheme="minorHAnsi" w:eastAsiaTheme="minorEastAsia" w:hAnsiTheme="minorHAnsi" w:cstheme="minorBidi"/>
-          <w:i w:val="0"/>
-          <w:noProof/>
-          <w:sz w:val="22"/>
-          <w:szCs w:val="22"/>
-        </w:rPr>
-      </w:pPr>
-      <w:r>
-        <w:rPr>
-          <w:noProof/>
-        </w:rPr>
-        <w:t>Backup</w:t>
-      </w:r>
-      <w:r>
-        <w:rPr>
-          <w:noProof/>
-        </w:rPr>
-        <w:tab/>
-      </w:r>
-      <w:r>
-        <w:rPr>
-          <w:noProof/>
-        </w:rPr>
-        <w:fldChar w:fldCharType="begin"/>
-      </w:r>
-      <w:r>
-        <w:rPr>
-          <w:noProof/>
-        </w:rPr>
-        <w:instrText xml:space="preserve"> PAGEREF _Toc462647822 \h </w:instrText>
-      </w:r>
-      <w:r>
-        <w:rPr>
-          <w:noProof/>
-        </w:rPr>
-      </w:r>
-      <w:r>
-        <w:rPr>
-          <w:noProof/>
-        </w:rPr>
-        <w:fldChar w:fldCharType="separate"/>
-      </w:r>
-      <w:r>
-        <w:rPr>
-          <w:noProof/>
-        </w:rPr>
-        <w:t>21</w:t>
-      </w:r>
-      <w:r>
-        <w:rPr>
-          <w:noProof/>
-        </w:rPr>
-        <w:fldChar w:fldCharType="end"/>
-      </w:r>
-    </w:p>
-    <w:p>
-      <w:pPr>
-        <w:pStyle w:val="Sumrio2"/>
-        <w:tabs>
-          <w:tab w:val="left" w:pos="720"/>
-          <w:tab w:val="right" w:leader="dot" w:pos="9060"/>
-        </w:tabs>
-        <w:rPr>
-          <w:rFonts w:asciiTheme="minorHAnsi" w:eastAsiaTheme="minorEastAsia" w:hAnsiTheme="minorHAnsi" w:cstheme="minorBidi"/>
-          <w:smallCaps w:val="0"/>
-          <w:noProof/>
-          <w:sz w:val="22"/>
-          <w:szCs w:val="22"/>
-        </w:rPr>
-      </w:pPr>
-      <w:r>
-        <w:rPr>
-          <w:rFonts w:cs="Arial"/>
-          <w:noProof/>
-        </w:rPr>
-        <w:t>4.5</w:t>
-      </w:r>
-      <w:r>
-        <w:rPr>
-          <w:rFonts w:asciiTheme="minorHAnsi" w:eastAsiaTheme="minorEastAsia" w:hAnsiTheme="minorHAnsi" w:cstheme="minorBidi"/>
-          <w:smallCaps w:val="0"/>
-          <w:noProof/>
-          <w:sz w:val="22"/>
-          <w:szCs w:val="22"/>
-        </w:rPr>
-        <w:tab/>
-      </w:r>
-      <w:r>
-        <w:rPr>
-          <w:rFonts w:cs="Arial"/>
-          <w:noProof/>
-        </w:rPr>
-        <w:t>Segurança</w:t>
-      </w:r>
-      <w:r>
-        <w:rPr>
-          <w:noProof/>
-        </w:rPr>
-        <w:tab/>
-      </w:r>
-      <w:r>
-        <w:rPr>
-          <w:noProof/>
-        </w:rPr>
-        <w:fldChar w:fldCharType="begin"/>
-      </w:r>
-      <w:r>
-        <w:rPr>
-          <w:noProof/>
-        </w:rPr>
-        <w:instrText xml:space="preserve"> PAGEREF _Toc462647823 \h </w:instrText>
-      </w:r>
-      <w:r>
-        <w:rPr>
-          <w:noProof/>
-        </w:rPr>
-      </w:r>
-      <w:r>
-        <w:rPr>
-          <w:noProof/>
-        </w:rPr>
-        <w:fldChar w:fldCharType="separate"/>
-      </w:r>
-      <w:r>
-        <w:rPr>
-          <w:noProof/>
-        </w:rPr>
-        <w:t>21</w:t>
-      </w:r>
-      <w:r>
-        <w:rPr>
-          <w:noProof/>
-        </w:rPr>
-        <w:fldChar w:fldCharType="end"/>
-      </w:r>
-    </w:p>
-    <w:p>
-      <w:pPr>
-        <w:pStyle w:val="Sumrio3"/>
-        <w:tabs>
-          <w:tab w:val="right" w:leader="dot" w:pos="9060"/>
-        </w:tabs>
-        <w:rPr>
-          <w:rFonts w:asciiTheme="minorHAnsi" w:eastAsiaTheme="minorEastAsia" w:hAnsiTheme="minorHAnsi" w:cstheme="minorBidi"/>
-          <w:i w:val="0"/>
-          <w:noProof/>
-          <w:sz w:val="22"/>
-          <w:szCs w:val="22"/>
-        </w:rPr>
-      </w:pPr>
-      <w:r>
-        <w:rPr>
-          <w:noProof/>
-        </w:rPr>
-        <w:t>Recursos de Segurança de Acesso</w:t>
-      </w:r>
-      <w:r>
-        <w:rPr>
-          <w:noProof/>
-        </w:rPr>
-        <w:tab/>
-      </w:r>
-      <w:r>
-        <w:rPr>
-          <w:noProof/>
-        </w:rPr>
-        <w:fldChar w:fldCharType="begin"/>
-      </w:r>
-      <w:r>
-        <w:rPr>
-          <w:noProof/>
-        </w:rPr>
-        <w:instrText xml:space="preserve"> PAGEREF _Toc462647824 \h </w:instrText>
-      </w:r>
-      <w:r>
-        <w:rPr>
-          <w:noProof/>
-        </w:rPr>
-      </w:r>
-      <w:r>
-        <w:rPr>
-          <w:noProof/>
-        </w:rPr>
-        <w:fldChar w:fldCharType="separate"/>
-      </w:r>
-      <w:r>
-        <w:rPr>
-          <w:noProof/>
-        </w:rPr>
-        <w:t>21</w:t>
+        <w:t>17</w:t>
       </w:r>
       <w:r>
         <w:rPr>
@@ -7424,14 +4898,14 @@
           <w:rFonts w:eastAsia="Arial" w:cs="Arial"/>
         </w:rPr>
       </w:pPr>
-      <w:bookmarkStart w:id="0" w:name="_Toc467473439"/>
-      <w:bookmarkStart w:id="1" w:name="_Toc467473971"/>
-      <w:bookmarkStart w:id="2" w:name="_Toc467477710"/>
-      <w:bookmarkStart w:id="3" w:name="_Toc467494864"/>
-      <w:bookmarkStart w:id="4" w:name="_Toc467495234"/>
-      <w:bookmarkStart w:id="5" w:name="_Toc468086040"/>
-      <w:bookmarkStart w:id="6" w:name="_Toc462647115"/>
-      <w:bookmarkStart w:id="7" w:name="_Toc462647750"/>
+      <w:bookmarkStart w:id="1" w:name="_Toc467473439"/>
+      <w:bookmarkStart w:id="2" w:name="_Toc467473971"/>
+      <w:bookmarkStart w:id="3" w:name="_Toc467477710"/>
+      <w:bookmarkStart w:id="4" w:name="_Toc467494864"/>
+      <w:bookmarkStart w:id="5" w:name="_Toc467495234"/>
+      <w:bookmarkStart w:id="6" w:name="_Toc468086040"/>
+      <w:bookmarkStart w:id="7" w:name="_Toc462647115"/>
+      <w:bookmarkStart w:id="8" w:name="_Toc467481529"/>
       <w:r>
         <w:rPr>
           <w:rFonts w:eastAsia="Arial" w:cs="Arial"/>
@@ -7439,7 +4913,6 @@
         <w:lastRenderedPageBreak/>
         <w:t>Introdução</w:t>
       </w:r>
-      <w:bookmarkEnd w:id="0"/>
       <w:bookmarkEnd w:id="1"/>
       <w:bookmarkEnd w:id="2"/>
       <w:bookmarkEnd w:id="3"/>
@@ -7447,6 +4920,7 @@
       <w:bookmarkEnd w:id="5"/>
       <w:bookmarkEnd w:id="6"/>
       <w:bookmarkEnd w:id="7"/>
+      <w:bookmarkEnd w:id="8"/>
     </w:p>
     <w:p>
       <w:pPr>
@@ -7516,23 +4990,7 @@
           <w:rFonts w:ascii="Arial" w:hAnsi="Arial" w:cs="Arial"/>
           <w:sz w:val="22"/>
         </w:rPr>
-        <w:t xml:space="preserve"> Federal, </w:t>
-      </w:r>
-      <w:proofErr w:type="spellStart"/>
-      <w:r>
-        <w:rPr>
-          <w:rFonts w:ascii="Arial" w:hAnsi="Arial" w:cs="Arial"/>
-          <w:sz w:val="22"/>
-        </w:rPr>
-        <w:t>dora</w:t>
-      </w:r>
-      <w:proofErr w:type="spellEnd"/>
-      <w:r>
-        <w:rPr>
-          <w:rFonts w:ascii="Arial" w:hAnsi="Arial" w:cs="Arial"/>
-          <w:sz w:val="22"/>
-        </w:rPr>
-        <w:t xml:space="preserve"> avante tratada por </w:t>
+        <w:t xml:space="preserve"> Federal, dora avante tratada por </w:t>
       </w:r>
       <w:r>
         <w:rPr>
@@ -7707,34 +5165,34 @@
           <w:rFonts w:cs="Arial"/>
         </w:rPr>
       </w:pPr>
-      <w:bookmarkStart w:id="8" w:name="_Toc467473441"/>
-      <w:bookmarkStart w:id="9" w:name="_Toc467473973"/>
-      <w:bookmarkStart w:id="10" w:name="_Toc467477712"/>
-      <w:bookmarkStart w:id="11" w:name="_Toc467494866"/>
-      <w:bookmarkStart w:id="12" w:name="_Toc467495236"/>
-      <w:bookmarkStart w:id="13" w:name="_Toc468086042"/>
-      <w:bookmarkStart w:id="14" w:name="_Toc462647116"/>
-      <w:bookmarkStart w:id="15" w:name="_Toc462647751"/>
+      <w:bookmarkStart w:id="9" w:name="_Toc467473441"/>
+      <w:bookmarkStart w:id="10" w:name="_Toc467473973"/>
+      <w:bookmarkStart w:id="11" w:name="_Toc467477712"/>
+      <w:bookmarkStart w:id="12" w:name="_Toc467494866"/>
+      <w:bookmarkStart w:id="13" w:name="_Toc467495236"/>
+      <w:bookmarkStart w:id="14" w:name="_Toc468086042"/>
+      <w:bookmarkStart w:id="15" w:name="_Toc462647116"/>
+      <w:bookmarkStart w:id="16" w:name="_Toc467481530"/>
       <w:r>
         <w:rPr>
           <w:rFonts w:cs="Arial"/>
         </w:rPr>
         <w:t xml:space="preserve">Convenções, termos e </w:t>
       </w:r>
-      <w:bookmarkEnd w:id="8"/>
       <w:bookmarkEnd w:id="9"/>
       <w:bookmarkEnd w:id="10"/>
       <w:bookmarkEnd w:id="11"/>
       <w:bookmarkEnd w:id="12"/>
       <w:bookmarkEnd w:id="13"/>
+      <w:bookmarkEnd w:id="14"/>
       <w:r>
         <w:rPr>
           <w:rFonts w:cs="Arial"/>
         </w:rPr>
         <w:t>abreviações</w:t>
       </w:r>
-      <w:bookmarkEnd w:id="14"/>
       <w:bookmarkEnd w:id="15"/>
+      <w:bookmarkEnd w:id="16"/>
     </w:p>
     <w:p>
       <w:pPr>
@@ -7761,9 +5219,9 @@
           <w:sz w:val="22"/>
         </w:rPr>
       </w:pPr>
-      <w:bookmarkStart w:id="16" w:name="_Toc468086043"/>
-      <w:bookmarkStart w:id="17" w:name="_Toc462647117"/>
-      <w:bookmarkStart w:id="18" w:name="_Toc462647752"/>
+      <w:bookmarkStart w:id="17" w:name="_Toc468086043"/>
+      <w:bookmarkStart w:id="18" w:name="_Toc462647117"/>
+      <w:bookmarkStart w:id="19" w:name="_Toc467481531"/>
       <w:r>
         <w:rPr>
           <w:rFonts w:cs="Arial"/>
@@ -7773,7 +5231,7 @@
         </w:rPr>
         <w:t xml:space="preserve">Identificação dos </w:t>
       </w:r>
-      <w:bookmarkEnd w:id="16"/>
+      <w:bookmarkEnd w:id="17"/>
       <w:r>
         <w:rPr>
           <w:rFonts w:cs="Arial"/>
@@ -7783,8 +5241,8 @@
         </w:rPr>
         <w:t>Requisitos</w:t>
       </w:r>
-      <w:bookmarkEnd w:id="17"/>
       <w:bookmarkEnd w:id="18"/>
+      <w:bookmarkEnd w:id="19"/>
     </w:p>
     <w:p>
       <w:pPr>
@@ -7832,23 +5290,7 @@
           <w:rFonts w:ascii="Arial" w:hAnsi="Arial" w:cs="Arial"/>
           <w:sz w:val="22"/>
         </w:rPr>
-        <w:t xml:space="preserve">RF – </w:t>
-      </w:r>
-      <w:proofErr w:type="gramStart"/>
-      <w:r>
-        <w:rPr>
-          <w:rFonts w:ascii="Arial" w:hAnsi="Arial" w:cs="Arial"/>
-          <w:sz w:val="22"/>
-        </w:rPr>
-        <w:t>requisito</w:t>
-      </w:r>
-      <w:proofErr w:type="gramEnd"/>
-      <w:r>
-        <w:rPr>
-          <w:rFonts w:ascii="Arial" w:hAnsi="Arial" w:cs="Arial"/>
-          <w:sz w:val="22"/>
-        </w:rPr>
-        <w:t xml:space="preserve"> funcional </w:t>
+        <w:t xml:space="preserve">RF – requisito funcional </w:t>
       </w:r>
     </w:p>
     <w:p>
@@ -7906,21 +5348,12 @@
           <w:sz w:val="22"/>
         </w:rPr>
       </w:pPr>
-      <w:proofErr w:type="spellStart"/>
-      <w:r>
-        <w:rPr>
-          <w:rFonts w:ascii="Arial" w:hAnsi="Arial" w:cs="Arial"/>
-          <w:sz w:val="22"/>
-        </w:rPr>
-        <w:t>Ex</w:t>
-      </w:r>
-      <w:proofErr w:type="spellEnd"/>
-      <w:r>
-        <w:rPr>
-          <w:rFonts w:ascii="Arial" w:hAnsi="Arial" w:cs="Arial"/>
-          <w:sz w:val="22"/>
-        </w:rPr>
-        <w:t>: RF001, RF002, RNF001, RNF002.</w:t>
+      <w:r>
+        <w:rPr>
+          <w:rFonts w:ascii="Arial" w:hAnsi="Arial" w:cs="Arial"/>
+          <w:sz w:val="22"/>
+        </w:rPr>
+        <w:t>Ex: RF001, RF002, RNF001, RNF002.</w:t>
       </w:r>
     </w:p>
     <w:p>
@@ -7947,9 +5380,9 @@
           <w:sz w:val="22"/>
         </w:rPr>
       </w:pPr>
-      <w:bookmarkStart w:id="19" w:name="_Toc468086044"/>
-      <w:bookmarkStart w:id="20" w:name="_Toc462647118"/>
-      <w:bookmarkStart w:id="21" w:name="_Toc462647753"/>
+      <w:bookmarkStart w:id="20" w:name="_Toc468086044"/>
+      <w:bookmarkStart w:id="21" w:name="_Toc462647118"/>
+      <w:bookmarkStart w:id="22" w:name="_Toc467481532"/>
       <w:r>
         <w:rPr>
           <w:rFonts w:cs="Arial"/>
@@ -7957,9 +5390,9 @@
         </w:rPr>
         <w:t>Prioridades dos Requisitos</w:t>
       </w:r>
-      <w:bookmarkEnd w:id="19"/>
       <w:bookmarkEnd w:id="20"/>
       <w:bookmarkEnd w:id="21"/>
+      <w:bookmarkEnd w:id="22"/>
     </w:p>
     <w:p>
       <w:pPr>
@@ -8188,16 +5621,16 @@
           <w:rFonts w:cs="Arial"/>
         </w:rPr>
       </w:pPr>
-      <w:bookmarkStart w:id="22" w:name="_Hlt467473290"/>
-      <w:bookmarkStart w:id="23" w:name="_Toc467473443"/>
-      <w:bookmarkStart w:id="24" w:name="_Toc467473975"/>
-      <w:bookmarkStart w:id="25" w:name="_Toc467477714"/>
-      <w:bookmarkStart w:id="26" w:name="_Toc467494868"/>
-      <w:bookmarkStart w:id="27" w:name="_Toc467495238"/>
-      <w:bookmarkStart w:id="28" w:name="_Toc468086046"/>
-      <w:bookmarkStart w:id="29" w:name="_Toc462647119"/>
-      <w:bookmarkStart w:id="30" w:name="_Toc462647754"/>
-      <w:bookmarkEnd w:id="22"/>
+      <w:bookmarkStart w:id="23" w:name="_Hlt467473290"/>
+      <w:bookmarkStart w:id="24" w:name="_Toc467473443"/>
+      <w:bookmarkStart w:id="25" w:name="_Toc467473975"/>
+      <w:bookmarkStart w:id="26" w:name="_Toc467477714"/>
+      <w:bookmarkStart w:id="27" w:name="_Toc467494868"/>
+      <w:bookmarkStart w:id="28" w:name="_Toc467495238"/>
+      <w:bookmarkStart w:id="29" w:name="_Toc468086046"/>
+      <w:bookmarkStart w:id="30" w:name="_Toc462647119"/>
+      <w:bookmarkStart w:id="31" w:name="_Toc467481533"/>
+      <w:bookmarkEnd w:id="23"/>
       <w:r>
         <w:rPr>
           <w:rFonts w:cs="Arial"/>
@@ -8205,12 +5638,12 @@
         <w:lastRenderedPageBreak/>
         <w:t xml:space="preserve">Visão geral do </w:t>
       </w:r>
-      <w:bookmarkEnd w:id="23"/>
       <w:bookmarkEnd w:id="24"/>
       <w:bookmarkEnd w:id="25"/>
       <w:bookmarkEnd w:id="26"/>
       <w:bookmarkEnd w:id="27"/>
       <w:bookmarkEnd w:id="28"/>
+      <w:bookmarkEnd w:id="29"/>
       <w:r>
         <w:rPr>
           <w:rFonts w:cs="Arial"/>
@@ -8223,8 +5656,8 @@
         </w:rPr>
         <w:t>to/serviço</w:t>
       </w:r>
-      <w:bookmarkEnd w:id="29"/>
       <w:bookmarkEnd w:id="30"/>
+      <w:bookmarkEnd w:id="31"/>
     </w:p>
     <w:p>
       <w:pPr>
@@ -8305,21 +5738,20 @@
           <w:rFonts w:cs="Arial"/>
         </w:rPr>
       </w:pPr>
-      <w:bookmarkStart w:id="31" w:name="_Toc467473444"/>
-      <w:bookmarkStart w:id="32" w:name="_Toc467473976"/>
-      <w:bookmarkStart w:id="33" w:name="_Toc467477715"/>
-      <w:bookmarkStart w:id="34" w:name="_Toc467494869"/>
-      <w:bookmarkStart w:id="35" w:name="_Toc467495239"/>
-      <w:bookmarkStart w:id="36" w:name="_Toc468086047"/>
-      <w:bookmarkStart w:id="37" w:name="_Toc462647120"/>
-      <w:bookmarkStart w:id="38" w:name="_Toc462647755"/>
+      <w:bookmarkStart w:id="32" w:name="_Toc467473444"/>
+      <w:bookmarkStart w:id="33" w:name="_Toc467473976"/>
+      <w:bookmarkStart w:id="34" w:name="_Toc467477715"/>
+      <w:bookmarkStart w:id="35" w:name="_Toc467494869"/>
+      <w:bookmarkStart w:id="36" w:name="_Toc467495239"/>
+      <w:bookmarkStart w:id="37" w:name="_Toc468086047"/>
+      <w:bookmarkStart w:id="38" w:name="_Toc462647120"/>
+      <w:bookmarkStart w:id="39" w:name="_Toc467481534"/>
       <w:r>
         <w:rPr>
           <w:rFonts w:cs="Arial"/>
         </w:rPr>
         <w:t>Abrangência e sistemas relacionados</w:t>
       </w:r>
-      <w:bookmarkEnd w:id="31"/>
       <w:bookmarkEnd w:id="32"/>
       <w:bookmarkEnd w:id="33"/>
       <w:bookmarkEnd w:id="34"/>
@@ -8327,6 +5759,7 @@
       <w:bookmarkEnd w:id="36"/>
       <w:bookmarkEnd w:id="37"/>
       <w:bookmarkEnd w:id="38"/>
+      <w:bookmarkEnd w:id="39"/>
     </w:p>
     <w:p>
       <w:pPr>
@@ -8480,21 +5913,20 @@
           <w:rFonts w:cs="Arial"/>
         </w:rPr>
       </w:pPr>
-      <w:bookmarkStart w:id="39" w:name="_Toc462647121"/>
-      <w:bookmarkStart w:id="40" w:name="_Toc462647756"/>
+      <w:bookmarkStart w:id="40" w:name="_Toc462647121"/>
       <w:bookmarkStart w:id="41" w:name="_Toc467473445"/>
       <w:bookmarkStart w:id="42" w:name="_Toc467473977"/>
       <w:bookmarkStart w:id="43" w:name="_Toc467477716"/>
       <w:bookmarkStart w:id="44" w:name="_Toc467494870"/>
       <w:bookmarkStart w:id="45" w:name="_Toc467495240"/>
       <w:bookmarkStart w:id="46" w:name="_Toc468086048"/>
+      <w:bookmarkStart w:id="47" w:name="_Toc467481535"/>
       <w:r>
         <w:rPr>
           <w:rFonts w:cs="Arial"/>
         </w:rPr>
         <w:t xml:space="preserve">Descrição do </w:t>
       </w:r>
-      <w:bookmarkEnd w:id="39"/>
       <w:bookmarkEnd w:id="40"/>
       <w:r>
         <w:rPr>
@@ -8502,6 +5934,7 @@
         </w:rPr>
         <w:t>sistema</w:t>
       </w:r>
+      <w:bookmarkEnd w:id="47"/>
     </w:p>
     <w:p>
       <w:pPr>
@@ -8571,8 +6004,8 @@
           <w:rFonts w:cs="Arial"/>
         </w:rPr>
       </w:pPr>
-      <w:bookmarkStart w:id="47" w:name="_Toc462647122"/>
-      <w:bookmarkStart w:id="48" w:name="_Toc462647757"/>
+      <w:bookmarkStart w:id="48" w:name="_Toc462647122"/>
+      <w:bookmarkStart w:id="49" w:name="_Toc467481536"/>
       <w:r>
         <w:rPr>
           <w:rFonts w:cs="Arial"/>
@@ -8585,8 +6018,8 @@
       <w:bookmarkEnd w:id="44"/>
       <w:bookmarkEnd w:id="45"/>
       <w:bookmarkEnd w:id="46"/>
-      <w:bookmarkEnd w:id="47"/>
       <w:bookmarkEnd w:id="48"/>
+      <w:bookmarkEnd w:id="49"/>
     </w:p>
     <w:p>
       <w:pPr>
@@ -8622,9 +6055,9 @@
           <w:sz w:val="22"/>
         </w:rPr>
       </w:pPr>
-      <w:bookmarkStart w:id="49" w:name="_Toc462647123"/>
-      <w:bookmarkStart w:id="50" w:name="_Toc462647758"/>
+      <w:bookmarkStart w:id="50" w:name="_Toc462647123"/>
       <w:bookmarkStart w:id="51" w:name="_Ref471361536"/>
+      <w:bookmarkStart w:id="52" w:name="_Toc467481537"/>
       <w:r>
         <w:rPr>
           <w:rFonts w:cs="Arial"/>
@@ -8641,8 +6074,8 @@
         </w:rPr>
         <w:t xml:space="preserve"> Administrador</w:t>
       </w:r>
-      <w:bookmarkEnd w:id="49"/>
       <w:bookmarkEnd w:id="50"/>
+      <w:bookmarkEnd w:id="52"/>
     </w:p>
     <w:p>
       <w:pPr>
@@ -8689,8 +6122,8 @@
           <w:sz w:val="22"/>
         </w:rPr>
       </w:pPr>
-      <w:bookmarkStart w:id="52" w:name="_Toc462647124"/>
-      <w:bookmarkStart w:id="53" w:name="_Toc462647759"/>
+      <w:bookmarkStart w:id="53" w:name="_Toc462647124"/>
+      <w:bookmarkStart w:id="54" w:name="_Toc467481538"/>
       <w:r>
         <w:rPr>
           <w:rFonts w:cs="Arial"/>
@@ -8707,7 +6140,6 @@
         </w:rPr>
         <w:t xml:space="preserve"> </w:t>
       </w:r>
-      <w:bookmarkEnd w:id="52"/>
       <w:bookmarkEnd w:id="53"/>
       <w:r>
         <w:rPr>
@@ -8717,6 +6149,7 @@
         </w:rPr>
         <w:t>Policial</w:t>
       </w:r>
+      <w:bookmarkEnd w:id="54"/>
     </w:p>
     <w:p>
       <w:pPr>
@@ -8864,8 +6297,8 @@
           <w:sz w:val="22"/>
         </w:rPr>
       </w:pPr>
-      <w:bookmarkStart w:id="54" w:name="_Toc462647126"/>
-      <w:bookmarkStart w:id="55" w:name="_Toc462647761"/>
+      <w:bookmarkStart w:id="55" w:name="_Toc462647126"/>
+      <w:bookmarkStart w:id="56" w:name="_Toc467481539"/>
       <w:r>
         <w:rPr>
           <w:rFonts w:cs="Arial"/>
@@ -8882,7 +6315,6 @@
         </w:rPr>
         <w:t xml:space="preserve"> </w:t>
       </w:r>
-      <w:bookmarkEnd w:id="54"/>
       <w:bookmarkEnd w:id="55"/>
       <w:r>
         <w:rPr>
@@ -8898,110 +6330,119 @@
           <w:iCs/>
           <w:sz w:val="22"/>
         </w:rPr>
-        <w:t xml:space="preserve">tico </w:t>
-      </w:r>
-    </w:p>
-    <w:p>
-      <w:pPr>
-        <w:rPr>
-          <w:rFonts w:ascii="Arial" w:hAnsi="Arial" w:cs="Arial"/>
-          <w:sz w:val="22"/>
-        </w:rPr>
-      </w:pPr>
-      <w:r>
-        <w:rPr>
-          <w:rFonts w:ascii="Arial" w:hAnsi="Arial" w:cs="Arial"/>
-          <w:sz w:val="22"/>
-        </w:rPr>
-        <w:t>Perfil</w:t>
-      </w:r>
-      <w:r>
-        <w:rPr>
-          <w:rFonts w:ascii="Arial" w:hAnsi="Arial" w:cs="Arial"/>
-          <w:sz w:val="22"/>
-        </w:rPr>
-        <w:t xml:space="preserve"> capaz de </w:t>
-      </w:r>
-      <w:r>
-        <w:rPr>
-          <w:rFonts w:ascii="Arial" w:hAnsi="Arial" w:cs="Arial"/>
-          <w:sz w:val="22"/>
-        </w:rPr>
-        <w:t>realizar as consultas gerais, que podem ser realizadas por usuário de perfil Público, bem como</w:t>
-      </w:r>
-      <w:r>
-        <w:rPr>
-          <w:rFonts w:ascii="Arial" w:hAnsi="Arial" w:cs="Arial"/>
-          <w:sz w:val="22"/>
-        </w:rPr>
-        <w:t xml:space="preserve"> os relatórios [RF</w:t>
-      </w:r>
-      <w:r>
-        <w:rPr>
-          <w:rFonts w:ascii="Arial" w:hAnsi="Arial" w:cs="Arial"/>
-          <w:sz w:val="22"/>
-        </w:rPr>
-        <w:t>09], [RF10], [RF11</w:t>
-      </w:r>
-      <w:r>
-        <w:rPr>
-          <w:rFonts w:ascii="Arial" w:hAnsi="Arial" w:cs="Arial"/>
-          <w:sz w:val="22"/>
-        </w:rPr>
-        <w:t>]</w:t>
-      </w:r>
-      <w:r>
-        <w:rPr>
-          <w:rFonts w:ascii="Arial" w:hAnsi="Arial" w:cs="Arial"/>
-          <w:sz w:val="22"/>
-        </w:rPr>
-        <w:t>, [RF12], [RF13]</w:t>
-      </w:r>
-      <w:r>
-        <w:rPr>
-          <w:rFonts w:ascii="Arial" w:hAnsi="Arial" w:cs="Arial"/>
-          <w:sz w:val="22"/>
-        </w:rPr>
-        <w:t>.</w:t>
-      </w:r>
-    </w:p>
-    <w:p>
-      <w:pPr>
-        <w:pStyle w:val="Ttulo3"/>
+        <w:t>tico</w:t>
+      </w:r>
+      <w:bookmarkEnd w:id="56"/>
+      <w:r>
         <w:rPr>
           <w:rFonts w:cs="Arial"/>
           <w:iCs/>
           <w:sz w:val="22"/>
         </w:rPr>
-      </w:pPr>
-      <w:bookmarkStart w:id="56" w:name="_Toc462647127"/>
-      <w:bookmarkStart w:id="57" w:name="_Toc462647762"/>
-      <w:r>
+        <w:t xml:space="preserve"> </w:t>
+      </w:r>
+    </w:p>
+    <w:p>
+      <w:pPr>
+        <w:rPr>
+          <w:rFonts w:ascii="Arial" w:hAnsi="Arial" w:cs="Arial"/>
+          <w:sz w:val="22"/>
+        </w:rPr>
+      </w:pPr>
+      <w:r>
+        <w:rPr>
+          <w:rFonts w:ascii="Arial" w:hAnsi="Arial" w:cs="Arial"/>
+          <w:sz w:val="22"/>
+        </w:rPr>
+        <w:t>Perfil</w:t>
+      </w:r>
+      <w:r>
+        <w:rPr>
+          <w:rFonts w:ascii="Arial" w:hAnsi="Arial" w:cs="Arial"/>
+          <w:sz w:val="22"/>
+        </w:rPr>
+        <w:t xml:space="preserve"> capaz de </w:t>
+      </w:r>
+      <w:r>
+        <w:rPr>
+          <w:rFonts w:ascii="Arial" w:hAnsi="Arial" w:cs="Arial"/>
+          <w:sz w:val="22"/>
+        </w:rPr>
+        <w:t>realizar as consultas gerais, que podem ser realizadas por usuário de perfil Público, bem como</w:t>
+      </w:r>
+      <w:r>
+        <w:rPr>
+          <w:rFonts w:ascii="Arial" w:hAnsi="Arial" w:cs="Arial"/>
+          <w:sz w:val="22"/>
+        </w:rPr>
+        <w:t xml:space="preserve"> os relatórios [RF</w:t>
+      </w:r>
+      <w:r>
+        <w:rPr>
+          <w:rFonts w:ascii="Arial" w:hAnsi="Arial" w:cs="Arial"/>
+          <w:sz w:val="22"/>
+        </w:rPr>
+        <w:t>09], [RF10], [RF11</w:t>
+      </w:r>
+      <w:r>
+        <w:rPr>
+          <w:rFonts w:ascii="Arial" w:hAnsi="Arial" w:cs="Arial"/>
+          <w:sz w:val="22"/>
+        </w:rPr>
+        <w:t>]</w:t>
+      </w:r>
+      <w:r>
+        <w:rPr>
+          <w:rFonts w:ascii="Arial" w:hAnsi="Arial" w:cs="Arial"/>
+          <w:sz w:val="22"/>
+        </w:rPr>
+        <w:t>, [RF12], [RF13]</w:t>
+      </w:r>
+      <w:r>
+        <w:rPr>
+          <w:rFonts w:ascii="Arial" w:hAnsi="Arial" w:cs="Arial"/>
+          <w:sz w:val="22"/>
+        </w:rPr>
+        <w:t>.</w:t>
+      </w:r>
+    </w:p>
+    <w:p>
+      <w:pPr>
+        <w:pStyle w:val="Ttulo3"/>
         <w:rPr>
           <w:rFonts w:cs="Arial"/>
           <w:iCs/>
           <w:sz w:val="22"/>
         </w:rPr>
-        <w:t>Perfil</w:t>
-      </w:r>
+      </w:pPr>
+      <w:bookmarkStart w:id="57" w:name="_Toc462647127"/>
+      <w:bookmarkStart w:id="58" w:name="_Toc467481540"/>
       <w:r>
         <w:rPr>
           <w:rFonts w:cs="Arial"/>
           <w:iCs/>
           <w:sz w:val="22"/>
         </w:rPr>
-        <w:t xml:space="preserve"> </w:t>
-      </w:r>
-      <w:bookmarkEnd w:id="56"/>
-      <w:bookmarkEnd w:id="57"/>
+        <w:t>Perfil</w:t>
+      </w:r>
       <w:r>
         <w:rPr>
           <w:rFonts w:cs="Arial"/>
           <w:iCs/>
           <w:sz w:val="22"/>
         </w:rPr>
+        <w:t xml:space="preserve"> </w:t>
+      </w:r>
+      <w:bookmarkEnd w:id="57"/>
+      <w:r>
+        <w:rPr>
+          <w:rFonts w:cs="Arial"/>
+          <w:iCs/>
+          <w:sz w:val="22"/>
+        </w:rPr>
         <w:t>Público</w:t>
       </w:r>
+      <w:bookmarkEnd w:id="58"/>
     </w:p>
     <w:p>
       <w:pPr>
@@ -9022,23 +6463,7 @@
           <w:rFonts w:ascii="Arial" w:hAnsi="Arial" w:cs="Arial"/>
           <w:sz w:val="22"/>
         </w:rPr>
-        <w:t xml:space="preserve"> default do sistema, atribuído para qualquer usuário antes que se faça o </w:t>
-      </w:r>
-      <w:proofErr w:type="spellStart"/>
-      <w:r>
-        <w:rPr>
-          <w:rFonts w:ascii="Arial" w:hAnsi="Arial" w:cs="Arial"/>
-          <w:sz w:val="22"/>
-        </w:rPr>
-        <w:t>login</w:t>
-      </w:r>
-      <w:proofErr w:type="spellEnd"/>
-      <w:r>
-        <w:rPr>
-          <w:rFonts w:ascii="Arial" w:hAnsi="Arial" w:cs="Arial"/>
-          <w:sz w:val="22"/>
-        </w:rPr>
-        <w:t>,</w:t>
+        <w:t xml:space="preserve"> default do sistema, atribuído para qualquer usuário antes que se faça o login,</w:t>
       </w:r>
       <w:r>
         <w:rPr>
@@ -9098,14 +6523,14 @@
           <w:rFonts w:cs="Arial"/>
         </w:rPr>
       </w:pPr>
-      <w:bookmarkStart w:id="58" w:name="_Toc467473449"/>
-      <w:bookmarkStart w:id="59" w:name="_Toc467473981"/>
-      <w:bookmarkStart w:id="60" w:name="_Toc467477720"/>
-      <w:bookmarkStart w:id="61" w:name="_Toc467494874"/>
-      <w:bookmarkStart w:id="62" w:name="_Toc467495244"/>
-      <w:bookmarkStart w:id="63" w:name="_Toc468086052"/>
-      <w:bookmarkStart w:id="64" w:name="_Toc462647129"/>
-      <w:bookmarkStart w:id="65" w:name="_Toc462647764"/>
+      <w:bookmarkStart w:id="59" w:name="_Toc467473449"/>
+      <w:bookmarkStart w:id="60" w:name="_Toc467473981"/>
+      <w:bookmarkStart w:id="61" w:name="_Toc467477720"/>
+      <w:bookmarkStart w:id="62" w:name="_Toc467494874"/>
+      <w:bookmarkStart w:id="63" w:name="_Toc467495244"/>
+      <w:bookmarkStart w:id="64" w:name="_Toc468086052"/>
+      <w:bookmarkStart w:id="65" w:name="_Toc462647129"/>
+      <w:bookmarkStart w:id="66" w:name="_Toc467481541"/>
       <w:r>
         <w:rPr>
           <w:rFonts w:cs="Arial"/>
@@ -9113,20 +6538,20 @@
         <w:t xml:space="preserve">Requisitos </w:t>
       </w:r>
       <w:bookmarkEnd w:id="51"/>
-      <w:bookmarkEnd w:id="58"/>
       <w:bookmarkEnd w:id="59"/>
       <w:bookmarkEnd w:id="60"/>
       <w:bookmarkEnd w:id="61"/>
       <w:bookmarkEnd w:id="62"/>
       <w:bookmarkEnd w:id="63"/>
+      <w:bookmarkEnd w:id="64"/>
       <w:r>
         <w:rPr>
           <w:rFonts w:cs="Arial"/>
         </w:rPr>
         <w:t>funcionais</w:t>
       </w:r>
-      <w:bookmarkEnd w:id="64"/>
       <w:bookmarkEnd w:id="65"/>
+      <w:bookmarkEnd w:id="66"/>
     </w:p>
     <w:p>
       <w:pPr>
@@ -9135,15 +6560,14 @@
           <w:rFonts w:cs="Arial"/>
         </w:rPr>
       </w:pPr>
-      <w:bookmarkStart w:id="66" w:name="_Toc462647130"/>
-      <w:bookmarkStart w:id="67" w:name="_Toc462647765"/>
+      <w:bookmarkStart w:id="67" w:name="_Toc462647130"/>
+      <w:bookmarkStart w:id="68" w:name="_Toc467481542"/>
       <w:r>
         <w:rPr>
           <w:rFonts w:cs="Arial"/>
         </w:rPr>
         <w:t xml:space="preserve">Manter usuário </w:t>
       </w:r>
-      <w:bookmarkEnd w:id="66"/>
       <w:bookmarkEnd w:id="67"/>
       <w:r>
         <w:rPr>
@@ -9151,6 +6575,7 @@
         </w:rPr>
         <w:t>Sistema</w:t>
       </w:r>
+      <w:bookmarkEnd w:id="68"/>
     </w:p>
     <w:p>
       <w:pPr>
@@ -9206,7 +6631,7 @@
           <w:sz w:val="22"/>
         </w:rPr>
       </w:pPr>
-      <w:bookmarkStart w:id="68" w:name="_Toc138231890"/>
+      <w:bookmarkStart w:id="69" w:name="_Toc138231890"/>
       <w:r>
         <w:rPr>
           <w:rFonts w:cs="Arial"/>
@@ -9215,9 +6640,9 @@
         <w:lastRenderedPageBreak/>
         <w:t xml:space="preserve"> </w:t>
       </w:r>
-      <w:bookmarkStart w:id="69" w:name="_Toc462647131"/>
-      <w:bookmarkStart w:id="70" w:name="_Toc462647766"/>
-      <w:bookmarkEnd w:id="68"/>
+      <w:bookmarkStart w:id="70" w:name="_Toc462647131"/>
+      <w:bookmarkStart w:id="71" w:name="_Toc467481543"/>
+      <w:bookmarkEnd w:id="69"/>
       <w:r>
         <w:rPr>
           <w:rFonts w:cs="Arial"/>
@@ -9232,7 +6657,6 @@
         </w:rPr>
         <w:t xml:space="preserve"> </w:t>
       </w:r>
-      <w:bookmarkEnd w:id="69"/>
       <w:bookmarkEnd w:id="70"/>
       <w:r>
         <w:rPr>
@@ -9241,6 +6665,7 @@
         </w:rPr>
         <w:t>Sistema</w:t>
       </w:r>
+      <w:bookmarkEnd w:id="71"/>
     </w:p>
     <w:p>
       <w:pPr>
@@ -9474,18 +6899,8 @@
                 <w:sz w:val="22"/>
                 <w:szCs w:val="22"/>
               </w:rPr>
-              <w:t>*</w:t>
-            </w:r>
-            <w:proofErr w:type="spellStart"/>
-            <w:r>
-              <w:rPr>
-                <w:rFonts w:ascii="Calibri" w:eastAsia="Calibri" w:hAnsi="Calibri" w:cs="Calibri"/>
-                <w:sz w:val="22"/>
-                <w:szCs w:val="22"/>
-              </w:rPr>
-              <w:t>Login</w:t>
-            </w:r>
-            <w:proofErr w:type="spellEnd"/>
+              <w:t>*Login</w:t>
+            </w:r>
           </w:p>
         </w:tc>
         <w:tc>
@@ -9494,23 +6909,13 @@
             <w:shd w:val="clear" w:color="auto" w:fill="auto"/>
           </w:tcPr>
           <w:p>
-            <w:proofErr w:type="spellStart"/>
             <w:r>
               <w:rPr>
                 <w:rFonts w:ascii="Calibri" w:eastAsia="Calibri" w:hAnsi="Calibri" w:cs="Calibri"/>
                 <w:sz w:val="22"/>
                 <w:szCs w:val="22"/>
               </w:rPr>
-              <w:t>Login</w:t>
-            </w:r>
-            <w:proofErr w:type="spellEnd"/>
-            <w:r>
-              <w:rPr>
-                <w:rFonts w:ascii="Calibri" w:eastAsia="Calibri" w:hAnsi="Calibri" w:cs="Calibri"/>
-                <w:sz w:val="22"/>
-                <w:szCs w:val="22"/>
-              </w:rPr>
-              <w:t xml:space="preserve"> do Usuário</w:t>
+              <w:t>Login do Usuário</w:t>
             </w:r>
           </w:p>
         </w:tc>
@@ -9656,25 +7061,7 @@
           <w:sz w:val="22"/>
           <w:szCs w:val="22"/>
         </w:rPr>
-        <w:t xml:space="preserve">: Não pode haver duplicata no campo de </w:t>
-      </w:r>
-      <w:proofErr w:type="spellStart"/>
-      <w:r>
-        <w:rPr>
-          <w:rFonts w:ascii="Calibri" w:eastAsia="Calibri" w:hAnsi="Calibri" w:cs="Calibri"/>
-          <w:sz w:val="22"/>
-          <w:szCs w:val="22"/>
-        </w:rPr>
-        <w:t>Login</w:t>
-      </w:r>
-      <w:proofErr w:type="spellEnd"/>
-      <w:r>
-        <w:rPr>
-          <w:rFonts w:ascii="Calibri" w:eastAsia="Calibri" w:hAnsi="Calibri" w:cs="Calibri"/>
-          <w:sz w:val="22"/>
-          <w:szCs w:val="22"/>
-        </w:rPr>
-        <w:t>. Se houver, emitir mensagem advertindo o usuário.</w:t>
+        <w:t>: Não pode haver duplicata no campo de Login. Se houver, emitir mensagem advertindo o usuário.</w:t>
       </w:r>
     </w:p>
     <w:p/>
@@ -9872,12 +7259,12 @@
           <w:sz w:val="22"/>
         </w:rPr>
       </w:pPr>
-      <w:bookmarkStart w:id="71" w:name="_Toc467473452"/>
-      <w:bookmarkStart w:id="72" w:name="_Toc467473993"/>
-      <w:bookmarkStart w:id="73" w:name="_Toc467477732"/>
-      <w:bookmarkStart w:id="74" w:name="_Toc467494885"/>
-      <w:bookmarkStart w:id="75" w:name="_Toc467495251"/>
-      <w:bookmarkStart w:id="76" w:name="_Toc468086057"/>
+      <w:bookmarkStart w:id="72" w:name="_Toc467473452"/>
+      <w:bookmarkStart w:id="73" w:name="_Toc467473993"/>
+      <w:bookmarkStart w:id="74" w:name="_Toc467477732"/>
+      <w:bookmarkStart w:id="75" w:name="_Toc467494885"/>
+      <w:bookmarkStart w:id="76" w:name="_Toc467495251"/>
+      <w:bookmarkStart w:id="77" w:name="_Toc468086057"/>
       <w:r>
         <w:rPr>
           <w:rFonts w:cs="Arial"/>
@@ -9885,8 +7272,8 @@
         </w:rPr>
         <w:t xml:space="preserve"> </w:t>
       </w:r>
-      <w:bookmarkStart w:id="77" w:name="_Toc462647132"/>
-      <w:bookmarkStart w:id="78" w:name="_Toc462647767"/>
+      <w:bookmarkStart w:id="78" w:name="_Toc462647132"/>
+      <w:bookmarkStart w:id="79" w:name="_Toc467481544"/>
       <w:r>
         <w:rPr>
           <w:rFonts w:cs="Arial"/>
@@ -9894,7 +7281,6 @@
         </w:rPr>
         <w:t xml:space="preserve">Alterar Usuário </w:t>
       </w:r>
-      <w:bookmarkEnd w:id="77"/>
       <w:bookmarkEnd w:id="78"/>
       <w:r>
         <w:rPr>
@@ -9903,13 +7289,14 @@
         </w:rPr>
         <w:t>Sistema</w:t>
       </w:r>
-    </w:p>
-    <w:bookmarkEnd w:id="71"/>
+      <w:bookmarkEnd w:id="79"/>
+    </w:p>
     <w:bookmarkEnd w:id="72"/>
     <w:bookmarkEnd w:id="73"/>
     <w:bookmarkEnd w:id="74"/>
     <w:bookmarkEnd w:id="75"/>
     <w:bookmarkEnd w:id="76"/>
+    <w:bookmarkEnd w:id="77"/>
     <w:p>
       <w:pPr>
         <w:rPr>
@@ -10457,14 +7844,14 @@
           <w:sz w:val="22"/>
         </w:rPr>
       </w:pPr>
-      <w:bookmarkStart w:id="79" w:name="_Toc462647133"/>
-      <w:bookmarkStart w:id="80" w:name="_Toc462647768"/>
+      <w:bookmarkStart w:id="80" w:name="_Toc462647133"/>
       <w:bookmarkStart w:id="81" w:name="_Toc467473453"/>
       <w:bookmarkStart w:id="82" w:name="_Toc467473994"/>
       <w:bookmarkStart w:id="83" w:name="_Toc467477733"/>
       <w:bookmarkStart w:id="84" w:name="_Toc467494886"/>
       <w:bookmarkStart w:id="85" w:name="_Toc467495252"/>
       <w:bookmarkStart w:id="86" w:name="_Toc468086058"/>
+      <w:bookmarkStart w:id="87" w:name="_Toc467481545"/>
       <w:r>
         <w:rPr>
           <w:rFonts w:cs="Arial"/>
@@ -10472,7 +7859,6 @@
         </w:rPr>
         <w:t xml:space="preserve">Excluir Usuário </w:t>
       </w:r>
-      <w:bookmarkEnd w:id="79"/>
       <w:bookmarkEnd w:id="80"/>
       <w:r>
         <w:rPr>
@@ -10481,6 +7867,7 @@
         </w:rPr>
         <w:t>Sistema</w:t>
       </w:r>
+      <w:bookmarkEnd w:id="87"/>
     </w:p>
     <w:p>
       <w:pPr>
@@ -10874,8 +8261,8 @@
           <w:sz w:val="22"/>
         </w:rPr>
       </w:pPr>
-      <w:bookmarkStart w:id="87" w:name="_Toc462647134"/>
-      <w:bookmarkStart w:id="88" w:name="_Toc462647769"/>
+      <w:bookmarkStart w:id="88" w:name="_Toc462647134"/>
+      <w:bookmarkStart w:id="89" w:name="_Toc467481546"/>
       <w:r>
         <w:rPr>
           <w:rFonts w:cs="Arial"/>
@@ -10883,7 +8270,6 @@
         </w:rPr>
         <w:t xml:space="preserve">Consultar Usuário </w:t>
       </w:r>
-      <w:bookmarkEnd w:id="87"/>
       <w:bookmarkEnd w:id="88"/>
       <w:r>
         <w:rPr>
@@ -10892,6 +8278,7 @@
         </w:rPr>
         <w:t>Sistema</w:t>
       </w:r>
+      <w:bookmarkEnd w:id="89"/>
     </w:p>
     <w:p>
       <w:pPr>
@@ -11233,8 +8620,8 @@
           <w:rFonts w:cs="Arial"/>
         </w:rPr>
       </w:pPr>
-      <w:bookmarkStart w:id="89" w:name="_Toc462647135"/>
-      <w:bookmarkStart w:id="90" w:name="_Toc462647770"/>
+      <w:bookmarkStart w:id="90" w:name="_Toc462647135"/>
+      <w:bookmarkStart w:id="91" w:name="_Toc467481547"/>
       <w:bookmarkEnd w:id="81"/>
       <w:bookmarkEnd w:id="82"/>
       <w:bookmarkEnd w:id="83"/>
@@ -11247,7 +8634,6 @@
         </w:rPr>
         <w:t xml:space="preserve">Manter </w:t>
       </w:r>
-      <w:bookmarkEnd w:id="89"/>
       <w:bookmarkEnd w:id="90"/>
       <w:r>
         <w:rPr>
@@ -11255,6 +8641,7 @@
         </w:rPr>
         <w:t>Acidente</w:t>
       </w:r>
+      <w:bookmarkEnd w:id="91"/>
     </w:p>
     <w:p>
       <w:pPr>
@@ -11309,8 +8696,8 @@
         </w:rPr>
         <w:t xml:space="preserve"> </w:t>
       </w:r>
-      <w:bookmarkStart w:id="91" w:name="_Toc462647136"/>
-      <w:bookmarkStart w:id="92" w:name="_Toc462647771"/>
+      <w:bookmarkStart w:id="92" w:name="_Toc462647136"/>
+      <w:bookmarkStart w:id="93" w:name="_Toc467481548"/>
       <w:r>
         <w:rPr>
           <w:rFonts w:cs="Arial"/>
@@ -11318,7 +8705,6 @@
         </w:rPr>
         <w:t xml:space="preserve">Inserir </w:t>
       </w:r>
-      <w:bookmarkEnd w:id="91"/>
       <w:bookmarkEnd w:id="92"/>
       <w:r>
         <w:rPr>
@@ -11327,6 +8713,7 @@
         </w:rPr>
         <w:t>Acidente</w:t>
       </w:r>
+      <w:bookmarkEnd w:id="93"/>
     </w:p>
     <w:p>
       <w:pPr>
@@ -12412,8 +9799,8 @@
         </w:rPr>
         <w:t xml:space="preserve"> </w:t>
       </w:r>
-      <w:bookmarkStart w:id="93" w:name="_Toc462647137"/>
-      <w:bookmarkStart w:id="94" w:name="_Toc462647772"/>
+      <w:bookmarkStart w:id="94" w:name="_Toc462647137"/>
+      <w:bookmarkStart w:id="95" w:name="_Toc467481549"/>
       <w:r>
         <w:rPr>
           <w:rFonts w:cs="Arial"/>
@@ -12421,7 +9808,6 @@
         </w:rPr>
         <w:t xml:space="preserve">Alterar </w:t>
       </w:r>
-      <w:bookmarkEnd w:id="93"/>
       <w:bookmarkEnd w:id="94"/>
       <w:r>
         <w:rPr>
@@ -12430,6 +9816,7 @@
         </w:rPr>
         <w:t>Acidente</w:t>
       </w:r>
+      <w:bookmarkEnd w:id="95"/>
     </w:p>
     <w:p>
       <w:pPr>
@@ -12910,8 +10297,8 @@
           <w:sz w:val="22"/>
         </w:rPr>
       </w:pPr>
-      <w:bookmarkStart w:id="95" w:name="_Toc462647138"/>
-      <w:bookmarkStart w:id="96" w:name="_Toc462647773"/>
+      <w:bookmarkStart w:id="96" w:name="_Toc462647138"/>
+      <w:bookmarkStart w:id="97" w:name="_Toc467481550"/>
       <w:r>
         <w:rPr>
           <w:rFonts w:cs="Arial"/>
@@ -12919,7 +10306,6 @@
         </w:rPr>
         <w:t xml:space="preserve">Excluir </w:t>
       </w:r>
-      <w:bookmarkEnd w:id="95"/>
       <w:bookmarkEnd w:id="96"/>
       <w:r>
         <w:rPr>
@@ -12928,6 +10314,7 @@
         </w:rPr>
         <w:t>Acidente</w:t>
       </w:r>
+      <w:bookmarkEnd w:id="97"/>
     </w:p>
     <w:p>
       <w:pPr>
@@ -13351,8 +10738,8 @@
           <w:sz w:val="22"/>
         </w:rPr>
       </w:pPr>
-      <w:bookmarkStart w:id="97" w:name="_Toc462647139"/>
-      <w:bookmarkStart w:id="98" w:name="_Toc462647774"/>
+      <w:bookmarkStart w:id="98" w:name="_Toc462647139"/>
+      <w:bookmarkStart w:id="99" w:name="_Toc467481551"/>
       <w:r>
         <w:rPr>
           <w:rFonts w:cs="Arial"/>
@@ -13360,7 +10747,6 @@
         </w:rPr>
         <w:t xml:space="preserve">Consultar </w:t>
       </w:r>
-      <w:bookmarkEnd w:id="97"/>
       <w:bookmarkEnd w:id="98"/>
       <w:r>
         <w:rPr>
@@ -13369,6 +10755,7 @@
         </w:rPr>
         <w:t>Acidente</w:t>
       </w:r>
+      <w:bookmarkEnd w:id="99"/>
     </w:p>
     <w:p>
       <w:pPr>
@@ -13615,8 +11002,6 @@
                 <w:sz w:val="22"/>
               </w:rPr>
             </w:pPr>
-            <w:bookmarkStart w:id="99" w:name="_GoBack"/>
-            <w:bookmarkEnd w:id="99"/>
           </w:p>
         </w:tc>
         <w:tc>
@@ -13759,13 +11144,13 @@
         </w:rPr>
       </w:pPr>
       <w:bookmarkStart w:id="100" w:name="_Toc462647169"/>
-      <w:bookmarkStart w:id="101" w:name="_Toc462647804"/>
-      <w:bookmarkStart w:id="102" w:name="_Toc467473455"/>
-      <w:bookmarkStart w:id="103" w:name="_Toc467474002"/>
-      <w:bookmarkStart w:id="104" w:name="_Toc467477741"/>
-      <w:bookmarkStart w:id="105" w:name="_Toc467494887"/>
-      <w:bookmarkStart w:id="106" w:name="_Toc467495253"/>
-      <w:bookmarkStart w:id="107" w:name="_Toc468086059"/>
+      <w:bookmarkStart w:id="101" w:name="_Toc467473455"/>
+      <w:bookmarkStart w:id="102" w:name="_Toc467474002"/>
+      <w:bookmarkStart w:id="103" w:name="_Toc467477741"/>
+      <w:bookmarkStart w:id="104" w:name="_Toc467494887"/>
+      <w:bookmarkStart w:id="105" w:name="_Toc467495253"/>
+      <w:bookmarkStart w:id="106" w:name="_Toc468086059"/>
+      <w:bookmarkStart w:id="107" w:name="_Toc467481552"/>
       <w:r>
         <w:rPr>
           <w:rFonts w:cs="Arial"/>
@@ -13773,7 +11158,7 @@
         <w:t>Manter relatórios</w:t>
       </w:r>
       <w:bookmarkEnd w:id="100"/>
-      <w:bookmarkEnd w:id="101"/>
+      <w:bookmarkEnd w:id="107"/>
     </w:p>
     <w:p>
       <w:pPr>
@@ -13787,13 +11172,21 @@
           <w:sz w:val="22"/>
         </w:rPr>
       </w:pPr>
-      <w:bookmarkStart w:id="108" w:name="_Toc462647808"/>
+      <w:bookmarkStart w:id="108" w:name="_Toc467481553"/>
       <w:r>
         <w:rPr>
           <w:rFonts w:cs="Arial"/>
           <w:sz w:val="22"/>
         </w:rPr>
-        <w:t xml:space="preserve">Acidentes de transito segundo o mês da ocorrência </w:t>
+        <w:t>Acidentes de transito segundo o mês da ocorrência</w:t>
+      </w:r>
+      <w:bookmarkEnd w:id="108"/>
+      <w:r>
+        <w:rPr>
+          <w:rFonts w:cs="Arial"/>
+          <w:sz w:val="22"/>
+        </w:rPr>
+        <w:t xml:space="preserve"> </w:t>
       </w:r>
     </w:p>
     <w:p>
@@ -14228,12 +11621,21 @@
           <w:sz w:val="22"/>
         </w:rPr>
       </w:pPr>
+      <w:bookmarkStart w:id="109" w:name="_Toc467481554"/>
       <w:r>
         <w:rPr>
           <w:rFonts w:cs="Arial"/>
           <w:sz w:val="22"/>
         </w:rPr>
-        <w:t xml:space="preserve">Acidentes de transito segundo hora da ocorrência </w:t>
+        <w:t>Acidentes de transito segundo hora da ocorrência</w:t>
+      </w:r>
+      <w:bookmarkEnd w:id="109"/>
+      <w:r>
+        <w:rPr>
+          <w:rFonts w:cs="Arial"/>
+          <w:sz w:val="22"/>
+        </w:rPr>
+        <w:t xml:space="preserve"> </w:t>
       </w:r>
     </w:p>
     <w:p>
@@ -14654,16 +12056,23 @@
           <w:sz w:val="22"/>
         </w:rPr>
       </w:pPr>
-      <w:bookmarkStart w:id="109" w:name="_Toc462647173"/>
-      <w:bookmarkStart w:id="110" w:name="_Toc462647809"/>
-      <w:bookmarkEnd w:id="108"/>
+      <w:bookmarkStart w:id="110" w:name="_Toc462647173"/>
+      <w:bookmarkStart w:id="111" w:name="_Toc467481555"/>
       <w:r>
         <w:rPr>
           <w:rFonts w:cs="Arial"/>
           <w:sz w:val="22"/>
         </w:rPr>
         <w:lastRenderedPageBreak/>
-        <w:t xml:space="preserve">Acidentes de transito segundo tipo e gravidade da ocorrência </w:t>
+        <w:t>Acidentes de transito segundo tipo e gravidade da ocorrência</w:t>
+      </w:r>
+      <w:bookmarkEnd w:id="111"/>
+      <w:r>
+        <w:rPr>
+          <w:rFonts w:cs="Arial"/>
+          <w:sz w:val="22"/>
+        </w:rPr>
+        <w:t xml:space="preserve"> </w:t>
       </w:r>
     </w:p>
     <w:p>
@@ -15083,12 +12492,21 @@
           <w:sz w:val="22"/>
         </w:rPr>
       </w:pPr>
+      <w:bookmarkStart w:id="112" w:name="_Toc467481556"/>
       <w:r>
         <w:rPr>
           <w:rFonts w:cs="Arial"/>
           <w:sz w:val="22"/>
         </w:rPr>
-        <w:t xml:space="preserve">Pessoas envolvidas em acidentes de transito segundo estado físico </w:t>
+        <w:t>Pessoas envolvidas em acidentes de transito segundo estado físico</w:t>
+      </w:r>
+      <w:bookmarkEnd w:id="112"/>
+      <w:r>
+        <w:rPr>
+          <w:rFonts w:cs="Arial"/>
+          <w:sz w:val="22"/>
+        </w:rPr>
+        <w:t xml:space="preserve"> </w:t>
       </w:r>
     </w:p>
     <w:p>
@@ -15510,6 +12928,7 @@
           <w:sz w:val="22"/>
         </w:rPr>
       </w:pPr>
+      <w:bookmarkStart w:id="113" w:name="_Toc467481557"/>
       <w:r>
         <w:rPr>
           <w:rFonts w:cs="Arial"/>
@@ -15517,6 +12936,7 @@
         </w:rPr>
         <w:t>Número de pessoas envolvidas em acidentes segundo o estado da federação</w:t>
       </w:r>
+      <w:bookmarkEnd w:id="113"/>
     </w:p>
     <w:p>
       <w:pPr>
@@ -15952,6 +13372,7 @@
           <w:rFonts w:cs="Arial"/>
         </w:rPr>
       </w:pPr>
+      <w:bookmarkStart w:id="114" w:name="_Toc467481558"/>
       <w:r>
         <w:rPr>
           <w:rFonts w:cs="Arial"/>
@@ -15959,32 +13380,32 @@
         <w:lastRenderedPageBreak/>
         <w:t xml:space="preserve">Requisitos não </w:t>
       </w:r>
+      <w:bookmarkEnd w:id="101"/>
       <w:bookmarkEnd w:id="102"/>
       <w:bookmarkEnd w:id="103"/>
       <w:bookmarkEnd w:id="104"/>
       <w:bookmarkEnd w:id="105"/>
       <w:bookmarkEnd w:id="106"/>
-      <w:bookmarkEnd w:id="107"/>
       <w:r>
         <w:rPr>
           <w:rFonts w:cs="Arial"/>
         </w:rPr>
         <w:t>funcionais</w:t>
       </w:r>
-      <w:bookmarkEnd w:id="109"/>
       <w:bookmarkEnd w:id="110"/>
+      <w:bookmarkEnd w:id="114"/>
     </w:p>
     <w:p>
       <w:pPr>
         <w:pStyle w:val="Ttulo2"/>
       </w:pPr>
-      <w:bookmarkStart w:id="111" w:name="_Toc462647174"/>
-      <w:bookmarkStart w:id="112" w:name="_Toc462647810"/>
+      <w:bookmarkStart w:id="115" w:name="_Toc462647174"/>
+      <w:bookmarkStart w:id="116" w:name="_Toc467481559"/>
       <w:r>
         <w:t>Funções do Documento</w:t>
       </w:r>
-      <w:bookmarkEnd w:id="111"/>
-      <w:bookmarkEnd w:id="112"/>
+      <w:bookmarkEnd w:id="115"/>
+      <w:bookmarkEnd w:id="116"/>
     </w:p>
     <w:p/>
     <w:p>
@@ -15992,13 +13413,13 @@
         <w:pStyle w:val="RNF"/>
         <w:ind w:left="0" w:firstLine="0"/>
       </w:pPr>
-      <w:bookmarkStart w:id="113" w:name="_Toc462647175"/>
-      <w:bookmarkStart w:id="114" w:name="_Toc462647811"/>
+      <w:bookmarkStart w:id="117" w:name="_Toc462647175"/>
+      <w:bookmarkStart w:id="118" w:name="_Toc467481560"/>
       <w:r>
         <w:t>Fornecimento de Suporte</w:t>
       </w:r>
-      <w:bookmarkEnd w:id="113"/>
-      <w:bookmarkEnd w:id="114"/>
+      <w:bookmarkEnd w:id="117"/>
+      <w:bookmarkEnd w:id="118"/>
     </w:p>
     <w:p/>
     <w:p>
@@ -16242,13 +13663,13 @@
         <w:pStyle w:val="RNF"/>
         <w:ind w:left="0" w:firstLine="0"/>
       </w:pPr>
-      <w:bookmarkStart w:id="115" w:name="_Toc462647176"/>
-      <w:bookmarkStart w:id="116" w:name="_Toc462647812"/>
+      <w:bookmarkStart w:id="119" w:name="_Toc462647176"/>
+      <w:bookmarkStart w:id="120" w:name="_Toc467481561"/>
       <w:r>
         <w:t>Fornecimento de Manutenção</w:t>
       </w:r>
-      <w:bookmarkEnd w:id="115"/>
-      <w:bookmarkEnd w:id="116"/>
+      <w:bookmarkEnd w:id="119"/>
+      <w:bookmarkEnd w:id="120"/>
     </w:p>
     <w:p/>
     <w:p>
@@ -16479,8 +13900,8 @@
           <w:bCs/>
         </w:rPr>
       </w:pPr>
-      <w:bookmarkStart w:id="117" w:name="_Toc462647177"/>
-      <w:bookmarkStart w:id="118" w:name="_Toc462647813"/>
+      <w:bookmarkStart w:id="121" w:name="_Toc462647177"/>
+      <w:bookmarkStart w:id="122" w:name="_Toc467481562"/>
       <w:r>
         <w:rPr>
           <w:rFonts w:cs="Arial"/>
@@ -16493,8 +13914,8 @@
         </w:rPr>
         <w:t>descritivo do Sistema</w:t>
       </w:r>
-      <w:bookmarkEnd w:id="117"/>
-      <w:bookmarkEnd w:id="118"/>
+      <w:bookmarkEnd w:id="121"/>
+      <w:bookmarkEnd w:id="122"/>
     </w:p>
     <w:p>
       <w:pPr>
@@ -16513,8 +13934,8 @@
         <w:pStyle w:val="RNF"/>
         <w:ind w:left="0" w:firstLine="0"/>
       </w:pPr>
-      <w:bookmarkStart w:id="119" w:name="_Toc462647178"/>
-      <w:bookmarkStart w:id="120" w:name="_Toc462647814"/>
+      <w:bookmarkStart w:id="123" w:name="_Toc462647178"/>
+      <w:bookmarkStart w:id="124" w:name="_Toc467481563"/>
       <w:r>
         <w:t xml:space="preserve">Disponibilidade </w:t>
       </w:r>
@@ -16524,8 +13945,8 @@
         </w:rPr>
         <w:t>do Documento Descritivo do Sistema</w:t>
       </w:r>
-      <w:bookmarkEnd w:id="119"/>
-      <w:bookmarkEnd w:id="120"/>
+      <w:bookmarkEnd w:id="123"/>
+      <w:bookmarkEnd w:id="124"/>
     </w:p>
     <w:p/>
     <w:p>
@@ -16728,28 +14149,28 @@
           <w:rFonts w:cs="Arial"/>
         </w:rPr>
       </w:pPr>
-      <w:bookmarkStart w:id="121" w:name="_Toc467473456"/>
-      <w:bookmarkStart w:id="122" w:name="_Toc467474003"/>
-      <w:bookmarkStart w:id="123" w:name="_Toc467477742"/>
-      <w:bookmarkStart w:id="124" w:name="_Toc467494888"/>
-      <w:bookmarkStart w:id="125" w:name="_Toc467495254"/>
-      <w:bookmarkStart w:id="126" w:name="_Toc468086060"/>
-      <w:bookmarkStart w:id="127" w:name="_Toc462647179"/>
-      <w:bookmarkStart w:id="128" w:name="_Toc462647815"/>
+      <w:bookmarkStart w:id="125" w:name="_Toc467473456"/>
+      <w:bookmarkStart w:id="126" w:name="_Toc467474003"/>
+      <w:bookmarkStart w:id="127" w:name="_Toc467477742"/>
+      <w:bookmarkStart w:id="128" w:name="_Toc467494888"/>
+      <w:bookmarkStart w:id="129" w:name="_Toc467495254"/>
+      <w:bookmarkStart w:id="130" w:name="_Toc468086060"/>
+      <w:bookmarkStart w:id="131" w:name="_Toc462647179"/>
+      <w:bookmarkStart w:id="132" w:name="_Toc467481564"/>
       <w:r>
         <w:rPr>
           <w:rFonts w:cs="Arial"/>
         </w:rPr>
         <w:t>Usabilidade</w:t>
       </w:r>
-      <w:bookmarkEnd w:id="121"/>
-      <w:bookmarkEnd w:id="122"/>
-      <w:bookmarkEnd w:id="123"/>
-      <w:bookmarkEnd w:id="124"/>
       <w:bookmarkEnd w:id="125"/>
       <w:bookmarkEnd w:id="126"/>
       <w:bookmarkEnd w:id="127"/>
       <w:bookmarkEnd w:id="128"/>
+      <w:bookmarkEnd w:id="129"/>
+      <w:bookmarkEnd w:id="130"/>
+      <w:bookmarkEnd w:id="131"/>
+      <w:bookmarkEnd w:id="132"/>
     </w:p>
     <w:p>
       <w:r>
@@ -16761,14 +14182,14 @@
         <w:pStyle w:val="RNF"/>
         <w:ind w:left="0" w:firstLine="0"/>
       </w:pPr>
-      <w:bookmarkStart w:id="129" w:name="_Toc462647180"/>
-      <w:bookmarkStart w:id="130" w:name="_Toc462647816"/>
+      <w:bookmarkStart w:id="133" w:name="_Toc462647180"/>
+      <w:bookmarkStart w:id="134" w:name="_Toc467481565"/>
       <w:r>
         <w:lastRenderedPageBreak/>
         <w:t>Clareza nas descrições</w:t>
       </w:r>
-      <w:bookmarkEnd w:id="129"/>
-      <w:bookmarkEnd w:id="130"/>
+      <w:bookmarkEnd w:id="133"/>
+      <w:bookmarkEnd w:id="134"/>
     </w:p>
     <w:p>
       <w:pPr>
@@ -17084,13 +14505,13 @@
         <w:pStyle w:val="RNF"/>
         <w:ind w:left="0" w:firstLine="0"/>
       </w:pPr>
-      <w:bookmarkStart w:id="131" w:name="_Toc462647181"/>
-      <w:bookmarkStart w:id="132" w:name="_Toc462647817"/>
+      <w:bookmarkStart w:id="135" w:name="_Toc462647181"/>
+      <w:bookmarkStart w:id="136" w:name="_Toc467481566"/>
       <w:r>
         <w:t>Modo para daltônicos</w:t>
       </w:r>
-      <w:bookmarkEnd w:id="131"/>
-      <w:bookmarkEnd w:id="132"/>
+      <w:bookmarkEnd w:id="135"/>
+      <w:bookmarkEnd w:id="136"/>
     </w:p>
     <w:p>
       <w:pPr>
@@ -17320,13 +14741,13 @@
         <w:pStyle w:val="RNF"/>
         <w:ind w:left="0" w:firstLine="0"/>
       </w:pPr>
-      <w:bookmarkStart w:id="133" w:name="_Toc462647182"/>
-      <w:bookmarkStart w:id="134" w:name="_Toc462647818"/>
+      <w:bookmarkStart w:id="137" w:name="_Toc462647182"/>
+      <w:bookmarkStart w:id="138" w:name="_Toc467481567"/>
       <w:r>
         <w:t>Zoom para textos</w:t>
       </w:r>
-      <w:bookmarkEnd w:id="133"/>
-      <w:bookmarkEnd w:id="134"/>
+      <w:bookmarkEnd w:id="137"/>
+      <w:bookmarkEnd w:id="138"/>
     </w:p>
     <w:p>
       <w:pPr>
@@ -17558,13 +14979,13 @@
           <w:top w:val="single" w:sz="4" w:space="0" w:color="auto"/>
         </w:pBdr>
       </w:pPr>
-      <w:bookmarkStart w:id="135" w:name="_Toc462647183"/>
-      <w:bookmarkStart w:id="136" w:name="_Toc462647819"/>
+      <w:bookmarkStart w:id="139" w:name="_Toc462647183"/>
+      <w:bookmarkStart w:id="140" w:name="_Toc467481568"/>
       <w:r>
         <w:t>Identificação de Funções</w:t>
       </w:r>
-      <w:bookmarkEnd w:id="135"/>
-      <w:bookmarkEnd w:id="136"/>
+      <w:bookmarkEnd w:id="139"/>
+      <w:bookmarkEnd w:id="140"/>
     </w:p>
     <w:p>
       <w:pPr>
@@ -17798,19 +15219,19 @@
       <w:pPr>
         <w:pStyle w:val="RNF"/>
       </w:pPr>
-      <w:bookmarkStart w:id="137" w:name="_Toc462647184"/>
-      <w:bookmarkStart w:id="138" w:name="_Toc462647820"/>
-      <w:bookmarkStart w:id="139" w:name="_Toc467473459"/>
-      <w:bookmarkStart w:id="140" w:name="_Toc467474006"/>
-      <w:bookmarkStart w:id="141" w:name="_Toc467477745"/>
-      <w:bookmarkStart w:id="142" w:name="_Toc467494891"/>
-      <w:bookmarkStart w:id="143" w:name="_Toc467495257"/>
-      <w:bookmarkStart w:id="144" w:name="_Toc468086063"/>
+      <w:bookmarkStart w:id="141" w:name="_Toc462647184"/>
+      <w:bookmarkStart w:id="142" w:name="_Toc467473459"/>
+      <w:bookmarkStart w:id="143" w:name="_Toc467474006"/>
+      <w:bookmarkStart w:id="144" w:name="_Toc467477745"/>
+      <w:bookmarkStart w:id="145" w:name="_Toc467494891"/>
+      <w:bookmarkStart w:id="146" w:name="_Toc467495257"/>
+      <w:bookmarkStart w:id="147" w:name="_Toc468086063"/>
+      <w:bookmarkStart w:id="148" w:name="_Toc467481569"/>
       <w:r>
         <w:t>Teclas de atalho</w:t>
       </w:r>
-      <w:bookmarkEnd w:id="137"/>
-      <w:bookmarkEnd w:id="138"/>
+      <w:bookmarkEnd w:id="141"/>
+      <w:bookmarkEnd w:id="148"/>
     </w:p>
     <w:p>
       <w:pPr>
@@ -18041,22 +15462,22 @@
           <w:rFonts w:cs="Arial"/>
         </w:rPr>
       </w:pPr>
-      <w:bookmarkStart w:id="145" w:name="_Toc462647185"/>
-      <w:bookmarkStart w:id="146" w:name="_Toc462647821"/>
+      <w:bookmarkStart w:id="149" w:name="_Toc462647185"/>
+      <w:bookmarkStart w:id="150" w:name="_Toc467481570"/>
       <w:r>
         <w:rPr>
           <w:rFonts w:cs="Arial"/>
         </w:rPr>
         <w:t>Confiabilidade</w:t>
       </w:r>
-      <w:bookmarkEnd w:id="139"/>
-      <w:bookmarkEnd w:id="140"/>
-      <w:bookmarkEnd w:id="141"/>
       <w:bookmarkEnd w:id="142"/>
       <w:bookmarkEnd w:id="143"/>
       <w:bookmarkEnd w:id="144"/>
       <w:bookmarkEnd w:id="145"/>
       <w:bookmarkEnd w:id="146"/>
+      <w:bookmarkEnd w:id="147"/>
+      <w:bookmarkEnd w:id="149"/>
+      <w:bookmarkEnd w:id="150"/>
     </w:p>
     <w:p>
       <w:r>
@@ -18068,14 +15489,14 @@
         <w:pStyle w:val="RNF"/>
         <w:ind w:left="0" w:firstLine="0"/>
       </w:pPr>
-      <w:bookmarkStart w:id="147" w:name="_Toc462647186"/>
-      <w:bookmarkStart w:id="148" w:name="_Toc462647822"/>
+      <w:bookmarkStart w:id="151" w:name="_Toc462647186"/>
+      <w:bookmarkStart w:id="152" w:name="_Toc467481571"/>
       <w:r>
         <w:lastRenderedPageBreak/>
         <w:t>Backup</w:t>
       </w:r>
-      <w:bookmarkEnd w:id="147"/>
-      <w:bookmarkEnd w:id="148"/>
+      <w:bookmarkEnd w:id="151"/>
+      <w:bookmarkEnd w:id="152"/>
     </w:p>
     <w:p>
       <w:pPr>
@@ -18332,28 +15753,28 @@
           <w:rFonts w:cs="Arial"/>
         </w:rPr>
       </w:pPr>
-      <w:bookmarkStart w:id="149" w:name="_Toc467473463"/>
-      <w:bookmarkStart w:id="150" w:name="_Toc467474010"/>
-      <w:bookmarkStart w:id="151" w:name="_Toc467477749"/>
-      <w:bookmarkStart w:id="152" w:name="_Toc467494895"/>
-      <w:bookmarkStart w:id="153" w:name="_Toc467495261"/>
-      <w:bookmarkStart w:id="154" w:name="_Toc468086067"/>
-      <w:bookmarkStart w:id="155" w:name="_Toc462647187"/>
-      <w:bookmarkStart w:id="156" w:name="_Toc462647823"/>
+      <w:bookmarkStart w:id="153" w:name="_Toc467473463"/>
+      <w:bookmarkStart w:id="154" w:name="_Toc467474010"/>
+      <w:bookmarkStart w:id="155" w:name="_Toc467477749"/>
+      <w:bookmarkStart w:id="156" w:name="_Toc467494895"/>
+      <w:bookmarkStart w:id="157" w:name="_Toc467495261"/>
+      <w:bookmarkStart w:id="158" w:name="_Toc468086067"/>
+      <w:bookmarkStart w:id="159" w:name="_Toc462647187"/>
+      <w:bookmarkStart w:id="160" w:name="_Toc467481572"/>
       <w:r>
         <w:rPr>
           <w:rFonts w:cs="Arial"/>
         </w:rPr>
         <w:t>Segurança</w:t>
       </w:r>
-      <w:bookmarkEnd w:id="149"/>
-      <w:bookmarkEnd w:id="150"/>
-      <w:bookmarkEnd w:id="151"/>
-      <w:bookmarkEnd w:id="152"/>
       <w:bookmarkEnd w:id="153"/>
       <w:bookmarkEnd w:id="154"/>
       <w:bookmarkEnd w:id="155"/>
       <w:bookmarkEnd w:id="156"/>
+      <w:bookmarkEnd w:id="157"/>
+      <w:bookmarkEnd w:id="158"/>
+      <w:bookmarkEnd w:id="159"/>
+      <w:bookmarkEnd w:id="160"/>
     </w:p>
     <w:p/>
     <w:p>
@@ -18361,13 +15782,13 @@
         <w:pStyle w:val="RNF"/>
         <w:ind w:left="0" w:firstLine="0"/>
       </w:pPr>
-      <w:bookmarkStart w:id="157" w:name="_Toc462647188"/>
-      <w:bookmarkStart w:id="158" w:name="_Toc462647824"/>
+      <w:bookmarkStart w:id="161" w:name="_Toc462647188"/>
+      <w:bookmarkStart w:id="162" w:name="_Toc467481573"/>
       <w:r>
         <w:t>Recursos de Segurança de Acesso</w:t>
       </w:r>
-      <w:bookmarkEnd w:id="157"/>
-      <w:bookmarkEnd w:id="158"/>
+      <w:bookmarkEnd w:id="161"/>
+      <w:bookmarkEnd w:id="162"/>
     </w:p>
     <w:p>
       <w:pPr>
@@ -18386,15 +15807,7 @@
         </w:rPr>
       </w:pPr>
       <w:r>
-        <w:t xml:space="preserve">Para ter acesso as funcionalidades do sistema, o usuário sempre terá que </w:t>
-      </w:r>
-      <w:proofErr w:type="spellStart"/>
-      <w:r>
-        <w:t>logar</w:t>
-      </w:r>
-      <w:proofErr w:type="spellEnd"/>
-      <w:r>
-        <w:t xml:space="preserve"> no mesmo, ca</w:t>
+        <w:t>Para ter acesso as funcionalidades do sistema, o usuário sempre terá que logar no mesmo, ca</w:t>
       </w:r>
       <w:r>
         <w:t xml:space="preserve">so o usuário fique inativo por </w:t>
@@ -18403,15 +15816,7 @@
         <w:t>20</w:t>
       </w:r>
       <w:r>
-        <w:t xml:space="preserve"> minutos ele será </w:t>
-      </w:r>
-      <w:proofErr w:type="spellStart"/>
-      <w:r>
-        <w:t>deslogado</w:t>
-      </w:r>
-      <w:proofErr w:type="spellEnd"/>
-      <w:r>
-        <w:t xml:space="preserve"> automaticamente do sistema.</w:t>
+        <w:t xml:space="preserve"> minutos ele será deslogado automaticamente do sistema.</w:t>
       </w:r>
     </w:p>
     <w:p>
@@ -19226,7 +16631,7 @@
             <w:rPr>
               <w:noProof/>
             </w:rPr>
-            <w:t>10</w:t>
+            <w:t>5</w:t>
           </w:r>
           <w:r>
             <w:fldChar w:fldCharType="end"/>
@@ -19234,27 +16639,14 @@
           <w:r>
             <w:t xml:space="preserve"> de </w:t>
           </w:r>
-          <w:r>
-            <w:fldChar w:fldCharType="begin"/>
-          </w:r>
-          <w:r>
-            <w:instrText xml:space="preserve"> NUMPAGES </w:instrText>
-          </w:r>
-          <w:r>
-            <w:fldChar w:fldCharType="separate"/>
-          </w:r>
-          <w:r>
-            <w:rPr>
-              <w:noProof/>
-            </w:rPr>
-            <w:t>18</w:t>
-          </w:r>
-          <w:r>
-            <w:rPr>
-              <w:noProof/>
-            </w:rPr>
-            <w:fldChar w:fldCharType="end"/>
-          </w:r>
+          <w:fldSimple w:instr=" NUMPAGES ">
+            <w:r>
+              <w:rPr>
+                <w:noProof/>
+              </w:rPr>
+              <w:t>17</w:t>
+            </w:r>
+          </w:fldSimple>
         </w:p>
       </w:tc>
     </w:tr>
